--- a/docs/概要设计说明书.docx
+++ b/docs/概要设计说明书.docx
@@ -493,7 +493,7 @@
                 <w:sz w:val="28"/>
                 <w:szCs w:val="32"/>
               </w:rPr>
-              <w:t>2</w:t>
+              <w:t>8</w:t>
             </w:r>
           </w:p>
         </w:tc>
@@ -1623,21 +1623,6604 @@
         </w:rPr>
         <w:t>层次分布图</w:t>
       </w:r>
-      <w:bookmarkStart w:id="2" w:name="_GoBack"/>
+    </w:p>
+    <w:p>
+      <w:pPr>
+        <w:pStyle w:val="1"/>
+      </w:pPr>
+      <w:bookmarkStart w:id="2" w:name="_Toc24104821"/>
+      <w:r>
+        <w:rPr>
+          <w:rFonts w:hint="eastAsia"/>
+        </w:rPr>
+        <w:t>数据结构设计</w:t>
+      </w:r>
       <w:bookmarkEnd w:id="2"/>
     </w:p>
     <w:p>
       <w:pPr>
-        <w:pStyle w:val="1"/>
-      </w:pPr>
-      <w:bookmarkStart w:id="3" w:name="_Toc24104821"/>
-      <w:r>
-        <w:rPr>
-          <w:rFonts w:hint="eastAsia"/>
-        </w:rPr>
-        <w:t>数据结构设计</w:t>
-      </w:r>
-      <w:bookmarkEnd w:id="3"/>
+        <w:pStyle w:val="2"/>
+        <w:rPr>
+          <w:rFonts w:hint="eastAsia"/>
+        </w:rPr>
+      </w:pPr>
+      <w:r>
+        <w:rPr>
+          <w:rFonts w:hint="eastAsia"/>
+        </w:rPr>
+        <w:t>用户</w:t>
+      </w:r>
+    </w:p>
+    <w:tbl>
+      <w:tblPr>
+        <w:tblStyle w:val="a5"/>
+        <w:tblW w:w="0" w:type="auto"/>
+        <w:tblLook w:val="04A0" w:firstRow="1" w:lastRow="0" w:firstColumn="1" w:lastColumn="0" w:noHBand="0" w:noVBand="1"/>
+      </w:tblPr>
+      <w:tblGrid>
+        <w:gridCol w:w="1458"/>
+        <w:gridCol w:w="2365"/>
+        <w:gridCol w:w="1507"/>
+        <w:gridCol w:w="1463"/>
+        <w:gridCol w:w="1503"/>
+      </w:tblGrid>
+      <w:tr>
+        <w:tc>
+          <w:tcPr>
+            <w:tcW w:w="1659" w:type="dxa"/>
+            <w:tcBorders>
+              <w:tl2br w:val="single" w:sz="4" w:space="0" w:color="auto"/>
+            </w:tcBorders>
+          </w:tcPr>
+          <w:p>
+            <w:pPr>
+              <w:pStyle w:val="a1"/>
+              <w:ind w:firstLineChars="0" w:firstLine="0"/>
+              <w:rPr>
+                <w:b/>
+                <w:bCs/>
+                <w:sz w:val="21"/>
+                <w:szCs w:val="21"/>
+              </w:rPr>
+            </w:pPr>
+            <w:r>
+              <w:rPr>
+                <w:rFonts w:hint="eastAsia"/>
+                <w:b/>
+                <w:bCs/>
+                <w:sz w:val="21"/>
+                <w:szCs w:val="21"/>
+              </w:rPr>
+              <w:t xml:space="preserve"> </w:t>
+            </w:r>
+            <w:r>
+              <w:rPr>
+                <w:b/>
+                <w:bCs/>
+                <w:sz w:val="21"/>
+                <w:szCs w:val="21"/>
+              </w:rPr>
+              <w:t xml:space="preserve">      </w:t>
+            </w:r>
+            <w:r>
+              <w:rPr>
+                <w:rFonts w:hint="eastAsia"/>
+                <w:b/>
+                <w:bCs/>
+                <w:sz w:val="21"/>
+                <w:szCs w:val="21"/>
+              </w:rPr>
+              <w:t>字段</w:t>
+            </w:r>
+          </w:p>
+          <w:p>
+            <w:pPr>
+              <w:pStyle w:val="a1"/>
+              <w:ind w:firstLineChars="0" w:firstLine="0"/>
+              <w:rPr>
+                <w:rFonts w:hint="eastAsia"/>
+                <w:b/>
+                <w:bCs/>
+                <w:sz w:val="21"/>
+                <w:szCs w:val="21"/>
+              </w:rPr>
+            </w:pPr>
+            <w:r>
+              <w:rPr>
+                <w:rFonts w:hint="eastAsia"/>
+                <w:b/>
+                <w:bCs/>
+                <w:sz w:val="21"/>
+                <w:szCs w:val="21"/>
+              </w:rPr>
+              <w:t>说明</w:t>
+            </w:r>
+          </w:p>
+        </w:tc>
+        <w:tc>
+          <w:tcPr>
+            <w:tcW w:w="1659" w:type="dxa"/>
+          </w:tcPr>
+          <w:p>
+            <w:pPr>
+              <w:pStyle w:val="a1"/>
+              <w:ind w:firstLineChars="0" w:firstLine="0"/>
+              <w:jc w:val="center"/>
+              <w:rPr>
+                <w:rFonts w:hint="eastAsia"/>
+                <w:b/>
+                <w:bCs/>
+              </w:rPr>
+            </w:pPr>
+            <w:r>
+              <w:rPr>
+                <w:rFonts w:hint="eastAsia"/>
+                <w:b/>
+                <w:bCs/>
+              </w:rPr>
+              <w:t>名称</w:t>
+            </w:r>
+          </w:p>
+        </w:tc>
+        <w:tc>
+          <w:tcPr>
+            <w:tcW w:w="1659" w:type="dxa"/>
+          </w:tcPr>
+          <w:p>
+            <w:pPr>
+              <w:pStyle w:val="a1"/>
+              <w:ind w:firstLineChars="0" w:firstLine="0"/>
+              <w:jc w:val="center"/>
+              <w:rPr>
+                <w:rFonts w:hint="eastAsia"/>
+                <w:b/>
+                <w:bCs/>
+              </w:rPr>
+            </w:pPr>
+            <w:r>
+              <w:rPr>
+                <w:rFonts w:hint="eastAsia"/>
+                <w:b/>
+                <w:bCs/>
+              </w:rPr>
+              <w:t>类型</w:t>
+            </w:r>
+          </w:p>
+        </w:tc>
+        <w:tc>
+          <w:tcPr>
+            <w:tcW w:w="1659" w:type="dxa"/>
+          </w:tcPr>
+          <w:p>
+            <w:pPr>
+              <w:pStyle w:val="a1"/>
+              <w:ind w:firstLineChars="0" w:firstLine="0"/>
+              <w:jc w:val="center"/>
+              <w:rPr>
+                <w:rFonts w:hint="eastAsia"/>
+                <w:b/>
+                <w:bCs/>
+              </w:rPr>
+            </w:pPr>
+            <w:r>
+              <w:rPr>
+                <w:rFonts w:hint="eastAsia"/>
+                <w:b/>
+                <w:bCs/>
+              </w:rPr>
+              <w:t>长度</w:t>
+            </w:r>
+          </w:p>
+        </w:tc>
+        <w:tc>
+          <w:tcPr>
+            <w:tcW w:w="1660" w:type="dxa"/>
+          </w:tcPr>
+          <w:p>
+            <w:pPr>
+              <w:pStyle w:val="a1"/>
+              <w:ind w:firstLineChars="0" w:firstLine="0"/>
+              <w:jc w:val="center"/>
+              <w:rPr>
+                <w:rFonts w:hint="eastAsia"/>
+                <w:b/>
+                <w:bCs/>
+              </w:rPr>
+            </w:pPr>
+            <w:r>
+              <w:rPr>
+                <w:rFonts w:hint="eastAsia"/>
+                <w:b/>
+                <w:bCs/>
+              </w:rPr>
+              <w:t>处理说明</w:t>
+            </w:r>
+          </w:p>
+        </w:tc>
+      </w:tr>
+      <w:tr>
+        <w:tc>
+          <w:tcPr>
+            <w:tcW w:w="1659" w:type="dxa"/>
+          </w:tcPr>
+          <w:p>
+            <w:pPr>
+              <w:pStyle w:val="a1"/>
+              <w:ind w:firstLineChars="0" w:firstLine="0"/>
+              <w:jc w:val="center"/>
+              <w:rPr>
+                <w:rFonts w:hint="eastAsia"/>
+                <w:sz w:val="21"/>
+                <w:szCs w:val="21"/>
+              </w:rPr>
+            </w:pPr>
+            <w:r>
+              <w:rPr>
+                <w:rFonts w:hint="eastAsia"/>
+                <w:sz w:val="21"/>
+                <w:szCs w:val="21"/>
+              </w:rPr>
+              <w:t>用户I</w:t>
+            </w:r>
+            <w:r>
+              <w:rPr>
+                <w:sz w:val="21"/>
+                <w:szCs w:val="21"/>
+              </w:rPr>
+              <w:t>D</w:t>
+            </w:r>
+          </w:p>
+        </w:tc>
+        <w:tc>
+          <w:tcPr>
+            <w:tcW w:w="1659" w:type="dxa"/>
+          </w:tcPr>
+          <w:p>
+            <w:pPr>
+              <w:pStyle w:val="a1"/>
+              <w:ind w:firstLineChars="0" w:firstLine="0"/>
+              <w:jc w:val="center"/>
+              <w:rPr>
+                <w:rFonts w:hint="eastAsia"/>
+                <w:sz w:val="21"/>
+                <w:szCs w:val="21"/>
+              </w:rPr>
+            </w:pPr>
+            <w:r>
+              <w:rPr>
+                <w:rFonts w:hint="eastAsia"/>
+                <w:sz w:val="21"/>
+                <w:szCs w:val="21"/>
+              </w:rPr>
+              <w:t>U</w:t>
+            </w:r>
+            <w:r>
+              <w:rPr>
+                <w:sz w:val="21"/>
+                <w:szCs w:val="21"/>
+              </w:rPr>
+              <w:t>ser_</w:t>
+            </w:r>
+            <w:r>
+              <w:rPr>
+                <w:sz w:val="21"/>
+                <w:szCs w:val="21"/>
+              </w:rPr>
+              <w:t>ID</w:t>
+            </w:r>
+          </w:p>
+        </w:tc>
+        <w:tc>
+          <w:tcPr>
+            <w:tcW w:w="1659" w:type="dxa"/>
+          </w:tcPr>
+          <w:p>
+            <w:pPr>
+              <w:pStyle w:val="a1"/>
+              <w:ind w:firstLineChars="0" w:firstLine="0"/>
+              <w:jc w:val="center"/>
+              <w:rPr>
+                <w:rFonts w:hint="eastAsia"/>
+                <w:sz w:val="21"/>
+                <w:szCs w:val="21"/>
+              </w:rPr>
+            </w:pPr>
+            <w:r>
+              <w:rPr>
+                <w:sz w:val="21"/>
+                <w:szCs w:val="21"/>
+              </w:rPr>
+              <w:t>i</w:t>
+            </w:r>
+            <w:r>
+              <w:rPr>
+                <w:sz w:val="21"/>
+                <w:szCs w:val="21"/>
+              </w:rPr>
+              <w:t>nt</w:t>
+            </w:r>
+          </w:p>
+        </w:tc>
+        <w:tc>
+          <w:tcPr>
+            <w:tcW w:w="1659" w:type="dxa"/>
+          </w:tcPr>
+          <w:p>
+            <w:pPr>
+              <w:pStyle w:val="a1"/>
+              <w:ind w:firstLineChars="0" w:firstLine="0"/>
+              <w:jc w:val="center"/>
+              <w:rPr>
+                <w:rFonts w:hint="eastAsia"/>
+                <w:sz w:val="21"/>
+                <w:szCs w:val="21"/>
+              </w:rPr>
+            </w:pPr>
+            <w:r>
+              <w:rPr>
+                <w:rFonts w:hint="eastAsia"/>
+                <w:sz w:val="21"/>
+                <w:szCs w:val="21"/>
+              </w:rPr>
+              <w:t>10</w:t>
+            </w:r>
+          </w:p>
+        </w:tc>
+        <w:tc>
+          <w:tcPr>
+            <w:tcW w:w="1660" w:type="dxa"/>
+          </w:tcPr>
+          <w:p>
+            <w:pPr>
+              <w:pStyle w:val="a1"/>
+              <w:ind w:firstLineChars="0" w:firstLine="0"/>
+              <w:jc w:val="center"/>
+              <w:rPr>
+                <w:rFonts w:hint="eastAsia"/>
+                <w:sz w:val="21"/>
+                <w:szCs w:val="21"/>
+              </w:rPr>
+            </w:pPr>
+            <w:r>
+              <w:rPr>
+                <w:rFonts w:hint="eastAsia"/>
+                <w:sz w:val="21"/>
+                <w:szCs w:val="21"/>
+              </w:rPr>
+              <w:t>无</w:t>
+            </w:r>
+          </w:p>
+        </w:tc>
+      </w:tr>
+      <w:tr>
+        <w:tc>
+          <w:tcPr>
+            <w:tcW w:w="1659" w:type="dxa"/>
+          </w:tcPr>
+          <w:p>
+            <w:pPr>
+              <w:pStyle w:val="a1"/>
+              <w:ind w:firstLineChars="0" w:firstLine="0"/>
+              <w:jc w:val="center"/>
+              <w:rPr>
+                <w:rFonts w:hint="eastAsia"/>
+                <w:sz w:val="21"/>
+                <w:szCs w:val="21"/>
+              </w:rPr>
+            </w:pPr>
+            <w:r>
+              <w:rPr>
+                <w:rFonts w:hint="eastAsia"/>
+                <w:sz w:val="21"/>
+                <w:szCs w:val="21"/>
+              </w:rPr>
+              <w:t>用户名</w:t>
+            </w:r>
+          </w:p>
+        </w:tc>
+        <w:tc>
+          <w:tcPr>
+            <w:tcW w:w="1659" w:type="dxa"/>
+          </w:tcPr>
+          <w:p>
+            <w:pPr>
+              <w:pStyle w:val="a1"/>
+              <w:ind w:firstLineChars="0" w:firstLine="0"/>
+              <w:jc w:val="center"/>
+              <w:rPr>
+                <w:rFonts w:hint="eastAsia"/>
+                <w:sz w:val="21"/>
+                <w:szCs w:val="21"/>
+              </w:rPr>
+            </w:pPr>
+            <w:r>
+              <w:rPr>
+                <w:sz w:val="21"/>
+                <w:szCs w:val="21"/>
+              </w:rPr>
+              <w:t>User_</w:t>
+            </w:r>
+            <w:r>
+              <w:rPr>
+                <w:sz w:val="21"/>
+                <w:szCs w:val="21"/>
+              </w:rPr>
+              <w:t>userName</w:t>
+            </w:r>
+          </w:p>
+        </w:tc>
+        <w:tc>
+          <w:tcPr>
+            <w:tcW w:w="1659" w:type="dxa"/>
+          </w:tcPr>
+          <w:p>
+            <w:pPr>
+              <w:pStyle w:val="a1"/>
+              <w:ind w:firstLineChars="0" w:firstLine="0"/>
+              <w:jc w:val="center"/>
+              <w:rPr>
+                <w:rFonts w:hint="eastAsia"/>
+                <w:sz w:val="21"/>
+                <w:szCs w:val="21"/>
+              </w:rPr>
+            </w:pPr>
+            <w:r>
+              <w:rPr>
+                <w:sz w:val="21"/>
+                <w:szCs w:val="21"/>
+              </w:rPr>
+              <w:t>char</w:t>
+            </w:r>
+          </w:p>
+        </w:tc>
+        <w:tc>
+          <w:tcPr>
+            <w:tcW w:w="1659" w:type="dxa"/>
+          </w:tcPr>
+          <w:p>
+            <w:pPr>
+              <w:pStyle w:val="a1"/>
+              <w:ind w:firstLineChars="0" w:firstLine="0"/>
+              <w:jc w:val="center"/>
+              <w:rPr>
+                <w:rFonts w:hint="eastAsia"/>
+                <w:sz w:val="21"/>
+                <w:szCs w:val="21"/>
+              </w:rPr>
+            </w:pPr>
+            <w:r>
+              <w:rPr>
+                <w:rFonts w:hint="eastAsia"/>
+                <w:sz w:val="21"/>
+                <w:szCs w:val="21"/>
+              </w:rPr>
+              <w:t>变长</w:t>
+            </w:r>
+          </w:p>
+        </w:tc>
+        <w:tc>
+          <w:tcPr>
+            <w:tcW w:w="1660" w:type="dxa"/>
+          </w:tcPr>
+          <w:p>
+            <w:pPr>
+              <w:pStyle w:val="a1"/>
+              <w:ind w:firstLineChars="0" w:firstLine="0"/>
+              <w:jc w:val="center"/>
+              <w:rPr>
+                <w:rFonts w:hint="eastAsia"/>
+                <w:sz w:val="21"/>
+                <w:szCs w:val="21"/>
+              </w:rPr>
+            </w:pPr>
+            <w:r>
+              <w:rPr>
+                <w:rFonts w:hint="eastAsia"/>
+                <w:sz w:val="21"/>
+                <w:szCs w:val="21"/>
+              </w:rPr>
+              <w:t>用户名只包含汉字数字及英文字母</w:t>
+            </w:r>
+          </w:p>
+        </w:tc>
+      </w:tr>
+      <w:tr>
+        <w:tc>
+          <w:tcPr>
+            <w:tcW w:w="1659" w:type="dxa"/>
+          </w:tcPr>
+          <w:p>
+            <w:pPr>
+              <w:pStyle w:val="a1"/>
+              <w:ind w:firstLineChars="0" w:firstLine="0"/>
+              <w:jc w:val="center"/>
+              <w:rPr>
+                <w:rFonts w:hint="eastAsia"/>
+                <w:sz w:val="21"/>
+                <w:szCs w:val="21"/>
+              </w:rPr>
+            </w:pPr>
+            <w:r>
+              <w:rPr>
+                <w:rFonts w:hint="eastAsia"/>
+                <w:sz w:val="21"/>
+                <w:szCs w:val="21"/>
+              </w:rPr>
+              <w:t>密码</w:t>
+            </w:r>
+          </w:p>
+        </w:tc>
+        <w:tc>
+          <w:tcPr>
+            <w:tcW w:w="1659" w:type="dxa"/>
+          </w:tcPr>
+          <w:p>
+            <w:pPr>
+              <w:pStyle w:val="a1"/>
+              <w:ind w:firstLineChars="0" w:firstLine="0"/>
+              <w:jc w:val="center"/>
+              <w:rPr>
+                <w:rFonts w:hint="eastAsia"/>
+                <w:sz w:val="21"/>
+                <w:szCs w:val="21"/>
+              </w:rPr>
+            </w:pPr>
+            <w:r>
+              <w:rPr>
+                <w:sz w:val="21"/>
+                <w:szCs w:val="21"/>
+              </w:rPr>
+              <w:t>User_</w:t>
+            </w:r>
+            <w:r>
+              <w:rPr>
+                <w:rFonts w:hint="eastAsia"/>
+                <w:sz w:val="21"/>
+                <w:szCs w:val="21"/>
+              </w:rPr>
+              <w:t>p</w:t>
+            </w:r>
+            <w:r>
+              <w:rPr>
+                <w:sz w:val="21"/>
+                <w:szCs w:val="21"/>
+              </w:rPr>
+              <w:t>assword</w:t>
+            </w:r>
+          </w:p>
+        </w:tc>
+        <w:tc>
+          <w:tcPr>
+            <w:tcW w:w="1659" w:type="dxa"/>
+          </w:tcPr>
+          <w:p>
+            <w:pPr>
+              <w:pStyle w:val="a1"/>
+              <w:ind w:firstLineChars="0" w:firstLine="0"/>
+              <w:jc w:val="center"/>
+              <w:rPr>
+                <w:rFonts w:hint="eastAsia"/>
+                <w:sz w:val="21"/>
+                <w:szCs w:val="21"/>
+              </w:rPr>
+            </w:pPr>
+            <w:r>
+              <w:rPr>
+                <w:sz w:val="21"/>
+                <w:szCs w:val="21"/>
+              </w:rPr>
+              <w:t>s</w:t>
+            </w:r>
+            <w:r>
+              <w:rPr>
+                <w:sz w:val="21"/>
+                <w:szCs w:val="21"/>
+              </w:rPr>
+              <w:t>tring</w:t>
+            </w:r>
+          </w:p>
+        </w:tc>
+        <w:tc>
+          <w:tcPr>
+            <w:tcW w:w="1659" w:type="dxa"/>
+          </w:tcPr>
+          <w:p>
+            <w:pPr>
+              <w:pStyle w:val="a1"/>
+              <w:ind w:firstLineChars="0" w:firstLine="0"/>
+              <w:jc w:val="center"/>
+              <w:rPr>
+                <w:rFonts w:hint="eastAsia"/>
+                <w:sz w:val="21"/>
+                <w:szCs w:val="21"/>
+              </w:rPr>
+            </w:pPr>
+            <w:r>
+              <w:rPr>
+                <w:rFonts w:hint="eastAsia"/>
+                <w:sz w:val="21"/>
+                <w:szCs w:val="21"/>
+              </w:rPr>
+              <w:t>变长</w:t>
+            </w:r>
+          </w:p>
+        </w:tc>
+        <w:tc>
+          <w:tcPr>
+            <w:tcW w:w="1660" w:type="dxa"/>
+          </w:tcPr>
+          <w:p>
+            <w:pPr>
+              <w:pStyle w:val="a1"/>
+              <w:ind w:firstLineChars="0" w:firstLine="0"/>
+              <w:jc w:val="center"/>
+              <w:rPr>
+                <w:rFonts w:hint="eastAsia"/>
+                <w:sz w:val="21"/>
+                <w:szCs w:val="21"/>
+              </w:rPr>
+            </w:pPr>
+            <w:r>
+              <w:rPr>
+                <w:rFonts w:hint="eastAsia"/>
+                <w:sz w:val="21"/>
+                <w:szCs w:val="21"/>
+              </w:rPr>
+              <w:t>密码只包含A</w:t>
+            </w:r>
+            <w:r>
+              <w:rPr>
+                <w:sz w:val="21"/>
+                <w:szCs w:val="21"/>
+              </w:rPr>
+              <w:t>SIIC</w:t>
+            </w:r>
+            <w:r>
+              <w:rPr>
+                <w:rFonts w:hint="eastAsia"/>
+                <w:sz w:val="21"/>
+                <w:szCs w:val="21"/>
+              </w:rPr>
+              <w:t>码</w:t>
+            </w:r>
+          </w:p>
+        </w:tc>
+      </w:tr>
+      <w:tr>
+        <w:tc>
+          <w:tcPr>
+            <w:tcW w:w="1659" w:type="dxa"/>
+          </w:tcPr>
+          <w:p>
+            <w:pPr>
+              <w:pStyle w:val="a1"/>
+              <w:ind w:firstLineChars="0" w:firstLine="0"/>
+              <w:jc w:val="center"/>
+              <w:rPr>
+                <w:rFonts w:hint="eastAsia"/>
+                <w:sz w:val="21"/>
+                <w:szCs w:val="21"/>
+              </w:rPr>
+            </w:pPr>
+            <w:r>
+              <w:rPr>
+                <w:rFonts w:hint="eastAsia"/>
+                <w:sz w:val="21"/>
+                <w:szCs w:val="21"/>
+              </w:rPr>
+              <w:t>用户权限等级</w:t>
+            </w:r>
+          </w:p>
+        </w:tc>
+        <w:tc>
+          <w:tcPr>
+            <w:tcW w:w="1659" w:type="dxa"/>
+          </w:tcPr>
+          <w:p>
+            <w:pPr>
+              <w:pStyle w:val="a1"/>
+              <w:ind w:firstLineChars="0" w:firstLine="0"/>
+              <w:jc w:val="center"/>
+              <w:rPr>
+                <w:sz w:val="21"/>
+                <w:szCs w:val="21"/>
+              </w:rPr>
+            </w:pPr>
+            <w:r>
+              <w:rPr>
+                <w:rFonts w:hint="eastAsia"/>
+                <w:sz w:val="21"/>
+                <w:szCs w:val="21"/>
+              </w:rPr>
+              <w:t>U</w:t>
+            </w:r>
+            <w:r>
+              <w:rPr>
+                <w:sz w:val="21"/>
+                <w:szCs w:val="21"/>
+              </w:rPr>
+              <w:t>ser_</w:t>
+            </w:r>
+            <w:r>
+              <w:rPr>
+                <w:rFonts w:hint="eastAsia"/>
+                <w:sz w:val="21"/>
+                <w:szCs w:val="21"/>
+              </w:rPr>
+              <w:t>a</w:t>
+            </w:r>
+            <w:r>
+              <w:rPr>
+                <w:sz w:val="21"/>
+                <w:szCs w:val="21"/>
+              </w:rPr>
+              <w:t>uthority</w:t>
+            </w:r>
+          </w:p>
+        </w:tc>
+        <w:tc>
+          <w:tcPr>
+            <w:tcW w:w="1659" w:type="dxa"/>
+          </w:tcPr>
+          <w:p>
+            <w:pPr>
+              <w:pStyle w:val="a1"/>
+              <w:ind w:firstLineChars="0" w:firstLine="0"/>
+              <w:jc w:val="center"/>
+              <w:rPr>
+                <w:rFonts w:hint="eastAsia"/>
+                <w:sz w:val="21"/>
+                <w:szCs w:val="21"/>
+              </w:rPr>
+            </w:pPr>
+            <w:r>
+              <w:rPr>
+                <w:rFonts w:hint="eastAsia"/>
+                <w:sz w:val="21"/>
+                <w:szCs w:val="21"/>
+              </w:rPr>
+              <w:t>s</w:t>
+            </w:r>
+            <w:r>
+              <w:rPr>
+                <w:sz w:val="21"/>
+                <w:szCs w:val="21"/>
+              </w:rPr>
+              <w:t>hort</w:t>
+            </w:r>
+          </w:p>
+        </w:tc>
+        <w:tc>
+          <w:tcPr>
+            <w:tcW w:w="1659" w:type="dxa"/>
+          </w:tcPr>
+          <w:p>
+            <w:pPr>
+              <w:pStyle w:val="a1"/>
+              <w:ind w:firstLineChars="0" w:firstLine="0"/>
+              <w:jc w:val="center"/>
+              <w:rPr>
+                <w:rFonts w:hint="eastAsia"/>
+                <w:sz w:val="21"/>
+                <w:szCs w:val="21"/>
+              </w:rPr>
+            </w:pPr>
+            <w:r>
+              <w:rPr>
+                <w:rFonts w:hint="eastAsia"/>
+                <w:sz w:val="21"/>
+                <w:szCs w:val="21"/>
+              </w:rPr>
+              <w:t>1</w:t>
+            </w:r>
+          </w:p>
+        </w:tc>
+        <w:tc>
+          <w:tcPr>
+            <w:tcW w:w="1660" w:type="dxa"/>
+          </w:tcPr>
+          <w:p>
+            <w:pPr>
+              <w:pStyle w:val="a1"/>
+              <w:ind w:firstLineChars="0" w:firstLine="0"/>
+              <w:jc w:val="center"/>
+              <w:rPr>
+                <w:rFonts w:hint="eastAsia"/>
+                <w:sz w:val="21"/>
+                <w:szCs w:val="21"/>
+              </w:rPr>
+            </w:pPr>
+            <w:r>
+              <w:rPr>
+                <w:rFonts w:hint="eastAsia"/>
+                <w:sz w:val="21"/>
+                <w:szCs w:val="21"/>
+              </w:rPr>
+              <w:t>1</w:t>
+            </w:r>
+            <w:r>
+              <w:rPr>
+                <w:sz w:val="21"/>
+                <w:szCs w:val="21"/>
+              </w:rPr>
+              <w:t>-10</w:t>
+            </w:r>
+            <w:r>
+              <w:rPr>
+                <w:rFonts w:hint="eastAsia"/>
+                <w:sz w:val="21"/>
+                <w:szCs w:val="21"/>
+              </w:rPr>
+              <w:t>之一</w:t>
+            </w:r>
+            <w:r>
+              <w:rPr>
+                <w:rFonts w:hint="eastAsia"/>
+                <w:sz w:val="21"/>
+                <w:szCs w:val="21"/>
+              </w:rPr>
+              <w:t>代表客户和工作</w:t>
+            </w:r>
+            <w:r>
+              <w:rPr>
+                <w:rFonts w:hint="eastAsia"/>
+                <w:sz w:val="21"/>
+                <w:szCs w:val="21"/>
+              </w:rPr>
+              <w:lastRenderedPageBreak/>
+              <w:t>人员的权限等级，由用户指定</w:t>
+            </w:r>
+          </w:p>
+        </w:tc>
+      </w:tr>
+      <w:tr>
+        <w:tc>
+          <w:tcPr>
+            <w:tcW w:w="1659" w:type="dxa"/>
+          </w:tcPr>
+          <w:p>
+            <w:pPr>
+              <w:pStyle w:val="a1"/>
+              <w:ind w:firstLineChars="0" w:firstLine="0"/>
+              <w:jc w:val="center"/>
+              <w:rPr>
+                <w:rFonts w:hint="eastAsia"/>
+                <w:sz w:val="21"/>
+                <w:szCs w:val="21"/>
+              </w:rPr>
+            </w:pPr>
+            <w:r>
+              <w:rPr>
+                <w:rFonts w:hint="eastAsia"/>
+                <w:sz w:val="21"/>
+                <w:szCs w:val="21"/>
+              </w:rPr>
+              <w:t>姓名</w:t>
+            </w:r>
+          </w:p>
+        </w:tc>
+        <w:tc>
+          <w:tcPr>
+            <w:tcW w:w="1659" w:type="dxa"/>
+          </w:tcPr>
+          <w:p>
+            <w:pPr>
+              <w:pStyle w:val="a1"/>
+              <w:ind w:firstLineChars="0" w:firstLine="0"/>
+              <w:jc w:val="center"/>
+              <w:rPr>
+                <w:sz w:val="21"/>
+                <w:szCs w:val="21"/>
+              </w:rPr>
+            </w:pPr>
+            <w:r>
+              <w:rPr>
+                <w:rFonts w:hint="eastAsia"/>
+                <w:sz w:val="21"/>
+                <w:szCs w:val="21"/>
+              </w:rPr>
+              <w:t>U</w:t>
+            </w:r>
+            <w:r>
+              <w:rPr>
+                <w:sz w:val="21"/>
+                <w:szCs w:val="21"/>
+              </w:rPr>
+              <w:t>ser_name</w:t>
+            </w:r>
+          </w:p>
+        </w:tc>
+        <w:tc>
+          <w:tcPr>
+            <w:tcW w:w="1659" w:type="dxa"/>
+          </w:tcPr>
+          <w:p>
+            <w:pPr>
+              <w:pStyle w:val="a1"/>
+              <w:ind w:firstLineChars="0" w:firstLine="0"/>
+              <w:jc w:val="center"/>
+              <w:rPr>
+                <w:rFonts w:hint="eastAsia"/>
+                <w:sz w:val="21"/>
+                <w:szCs w:val="21"/>
+              </w:rPr>
+            </w:pPr>
+            <w:r>
+              <w:rPr>
+                <w:rFonts w:hint="eastAsia"/>
+                <w:sz w:val="21"/>
+                <w:szCs w:val="21"/>
+              </w:rPr>
+              <w:t>c</w:t>
+            </w:r>
+            <w:r>
+              <w:rPr>
+                <w:sz w:val="21"/>
+                <w:szCs w:val="21"/>
+              </w:rPr>
+              <w:t>har</w:t>
+            </w:r>
+          </w:p>
+        </w:tc>
+        <w:tc>
+          <w:tcPr>
+            <w:tcW w:w="1659" w:type="dxa"/>
+          </w:tcPr>
+          <w:p>
+            <w:pPr>
+              <w:pStyle w:val="a1"/>
+              <w:ind w:firstLineChars="0" w:firstLine="0"/>
+              <w:jc w:val="center"/>
+              <w:rPr>
+                <w:rFonts w:hint="eastAsia"/>
+                <w:sz w:val="21"/>
+                <w:szCs w:val="21"/>
+              </w:rPr>
+            </w:pPr>
+            <w:r>
+              <w:rPr>
+                <w:rFonts w:hint="eastAsia"/>
+                <w:sz w:val="21"/>
+                <w:szCs w:val="21"/>
+              </w:rPr>
+              <w:t>变长</w:t>
+            </w:r>
+          </w:p>
+        </w:tc>
+        <w:tc>
+          <w:tcPr>
+            <w:tcW w:w="1660" w:type="dxa"/>
+          </w:tcPr>
+          <w:p>
+            <w:pPr>
+              <w:pStyle w:val="a1"/>
+              <w:ind w:firstLineChars="0" w:firstLine="0"/>
+              <w:jc w:val="center"/>
+              <w:rPr>
+                <w:rFonts w:hint="eastAsia"/>
+                <w:sz w:val="21"/>
+                <w:szCs w:val="21"/>
+              </w:rPr>
+            </w:pPr>
+            <w:r>
+              <w:rPr>
+                <w:rFonts w:hint="eastAsia"/>
+                <w:sz w:val="21"/>
+                <w:szCs w:val="21"/>
+              </w:rPr>
+              <w:t>任意字符</w:t>
+            </w:r>
+          </w:p>
+        </w:tc>
+      </w:tr>
+      <w:tr>
+        <w:tc>
+          <w:tcPr>
+            <w:tcW w:w="1659" w:type="dxa"/>
+          </w:tcPr>
+          <w:p>
+            <w:pPr>
+              <w:pStyle w:val="a1"/>
+              <w:ind w:firstLineChars="0" w:firstLine="0"/>
+              <w:jc w:val="center"/>
+              <w:rPr>
+                <w:rFonts w:hint="eastAsia"/>
+                <w:sz w:val="21"/>
+                <w:szCs w:val="21"/>
+              </w:rPr>
+            </w:pPr>
+            <w:r>
+              <w:rPr>
+                <w:rFonts w:hint="eastAsia"/>
+                <w:sz w:val="21"/>
+                <w:szCs w:val="21"/>
+              </w:rPr>
+              <w:t>性别</w:t>
+            </w:r>
+          </w:p>
+        </w:tc>
+        <w:tc>
+          <w:tcPr>
+            <w:tcW w:w="1659" w:type="dxa"/>
+          </w:tcPr>
+          <w:p>
+            <w:pPr>
+              <w:pStyle w:val="a1"/>
+              <w:ind w:firstLineChars="0" w:firstLine="0"/>
+              <w:jc w:val="center"/>
+              <w:rPr>
+                <w:sz w:val="21"/>
+                <w:szCs w:val="21"/>
+              </w:rPr>
+            </w:pPr>
+            <w:r>
+              <w:rPr>
+                <w:rFonts w:hint="eastAsia"/>
+                <w:sz w:val="21"/>
+                <w:szCs w:val="21"/>
+              </w:rPr>
+              <w:t>U</w:t>
+            </w:r>
+            <w:r>
+              <w:rPr>
+                <w:sz w:val="21"/>
+                <w:szCs w:val="21"/>
+              </w:rPr>
+              <w:t>ser_gender</w:t>
+            </w:r>
+          </w:p>
+        </w:tc>
+        <w:tc>
+          <w:tcPr>
+            <w:tcW w:w="1659" w:type="dxa"/>
+          </w:tcPr>
+          <w:p>
+            <w:pPr>
+              <w:pStyle w:val="a1"/>
+              <w:ind w:firstLineChars="0" w:firstLine="0"/>
+              <w:jc w:val="center"/>
+              <w:rPr>
+                <w:rFonts w:hint="eastAsia"/>
+                <w:sz w:val="21"/>
+                <w:szCs w:val="21"/>
+              </w:rPr>
+            </w:pPr>
+            <w:r>
+              <w:rPr>
+                <w:rFonts w:hint="eastAsia"/>
+                <w:sz w:val="21"/>
+                <w:szCs w:val="21"/>
+              </w:rPr>
+              <w:t>b</w:t>
+            </w:r>
+            <w:r>
+              <w:rPr>
+                <w:sz w:val="21"/>
+                <w:szCs w:val="21"/>
+              </w:rPr>
+              <w:t>ool</w:t>
+            </w:r>
+          </w:p>
+        </w:tc>
+        <w:tc>
+          <w:tcPr>
+            <w:tcW w:w="1659" w:type="dxa"/>
+          </w:tcPr>
+          <w:p>
+            <w:pPr>
+              <w:pStyle w:val="a1"/>
+              <w:ind w:firstLineChars="0" w:firstLine="0"/>
+              <w:jc w:val="center"/>
+              <w:rPr>
+                <w:rFonts w:hint="eastAsia"/>
+                <w:sz w:val="21"/>
+                <w:szCs w:val="21"/>
+              </w:rPr>
+            </w:pPr>
+            <w:r>
+              <w:rPr>
+                <w:rFonts w:hint="eastAsia"/>
+                <w:sz w:val="21"/>
+                <w:szCs w:val="21"/>
+              </w:rPr>
+              <w:t>1</w:t>
+            </w:r>
+          </w:p>
+        </w:tc>
+        <w:tc>
+          <w:tcPr>
+            <w:tcW w:w="1660" w:type="dxa"/>
+          </w:tcPr>
+          <w:p>
+            <w:pPr>
+              <w:pStyle w:val="a1"/>
+              <w:ind w:firstLineChars="0" w:firstLine="0"/>
+              <w:jc w:val="center"/>
+              <w:rPr>
+                <w:rFonts w:hint="eastAsia"/>
+                <w:sz w:val="21"/>
+                <w:szCs w:val="21"/>
+              </w:rPr>
+            </w:pPr>
+            <w:r>
+              <w:rPr>
+                <w:rFonts w:hint="eastAsia"/>
+                <w:sz w:val="21"/>
+                <w:szCs w:val="21"/>
+              </w:rPr>
+              <w:t>1</w:t>
+            </w:r>
+            <w:r>
+              <w:rPr>
+                <w:sz w:val="21"/>
+                <w:szCs w:val="21"/>
+              </w:rPr>
+              <w:t>:</w:t>
+            </w:r>
+            <w:r>
+              <w:rPr>
+                <w:rFonts w:hint="eastAsia"/>
+                <w:sz w:val="21"/>
+                <w:szCs w:val="21"/>
+              </w:rPr>
+              <w:t>男性 0:女性</w:t>
+            </w:r>
+          </w:p>
+        </w:tc>
+      </w:tr>
+      <w:tr>
+        <w:tc>
+          <w:tcPr>
+            <w:tcW w:w="1659" w:type="dxa"/>
+          </w:tcPr>
+          <w:p>
+            <w:pPr>
+              <w:pStyle w:val="a1"/>
+              <w:ind w:firstLineChars="0" w:firstLine="0"/>
+              <w:jc w:val="center"/>
+              <w:rPr>
+                <w:rFonts w:hint="eastAsia"/>
+                <w:sz w:val="21"/>
+                <w:szCs w:val="21"/>
+              </w:rPr>
+            </w:pPr>
+            <w:r>
+              <w:rPr>
+                <w:rFonts w:hint="eastAsia"/>
+                <w:sz w:val="21"/>
+                <w:szCs w:val="21"/>
+              </w:rPr>
+              <w:t>身份证号</w:t>
+            </w:r>
+          </w:p>
+        </w:tc>
+        <w:tc>
+          <w:tcPr>
+            <w:tcW w:w="1659" w:type="dxa"/>
+          </w:tcPr>
+          <w:p>
+            <w:pPr>
+              <w:pStyle w:val="a1"/>
+              <w:ind w:firstLineChars="0" w:firstLine="0"/>
+              <w:jc w:val="center"/>
+              <w:rPr>
+                <w:sz w:val="21"/>
+                <w:szCs w:val="21"/>
+              </w:rPr>
+            </w:pPr>
+            <w:r>
+              <w:rPr>
+                <w:rFonts w:hint="eastAsia"/>
+                <w:sz w:val="21"/>
+                <w:szCs w:val="21"/>
+              </w:rPr>
+              <w:t>U</w:t>
+            </w:r>
+            <w:r>
+              <w:rPr>
+                <w:sz w:val="21"/>
+                <w:szCs w:val="21"/>
+              </w:rPr>
+              <w:t>ser_</w:t>
+            </w:r>
+            <w:r>
+              <w:rPr>
+                <w:rFonts w:hint="eastAsia"/>
+                <w:sz w:val="21"/>
+                <w:szCs w:val="21"/>
+              </w:rPr>
+              <w:t>ID</w:t>
+            </w:r>
+            <w:r>
+              <w:rPr>
+                <w:sz w:val="21"/>
+                <w:szCs w:val="21"/>
+              </w:rPr>
+              <w:t>Number</w:t>
+            </w:r>
+          </w:p>
+        </w:tc>
+        <w:tc>
+          <w:tcPr>
+            <w:tcW w:w="1659" w:type="dxa"/>
+          </w:tcPr>
+          <w:p>
+            <w:pPr>
+              <w:pStyle w:val="a1"/>
+              <w:ind w:firstLineChars="0" w:firstLine="0"/>
+              <w:jc w:val="center"/>
+              <w:rPr>
+                <w:rFonts w:hint="eastAsia"/>
+                <w:sz w:val="21"/>
+                <w:szCs w:val="21"/>
+              </w:rPr>
+            </w:pPr>
+            <w:r>
+              <w:rPr>
+                <w:rFonts w:hint="eastAsia"/>
+                <w:sz w:val="21"/>
+                <w:szCs w:val="21"/>
+              </w:rPr>
+              <w:t>i</w:t>
+            </w:r>
+            <w:r>
+              <w:rPr>
+                <w:sz w:val="21"/>
+                <w:szCs w:val="21"/>
+              </w:rPr>
+              <w:t>nt</w:t>
+            </w:r>
+          </w:p>
+        </w:tc>
+        <w:tc>
+          <w:tcPr>
+            <w:tcW w:w="1659" w:type="dxa"/>
+          </w:tcPr>
+          <w:p>
+            <w:pPr>
+              <w:pStyle w:val="a1"/>
+              <w:ind w:firstLineChars="0" w:firstLine="0"/>
+              <w:jc w:val="center"/>
+              <w:rPr>
+                <w:rFonts w:hint="eastAsia"/>
+                <w:sz w:val="21"/>
+                <w:szCs w:val="21"/>
+              </w:rPr>
+            </w:pPr>
+            <w:r>
+              <w:rPr>
+                <w:rFonts w:hint="eastAsia"/>
+                <w:sz w:val="21"/>
+                <w:szCs w:val="21"/>
+              </w:rPr>
+              <w:t>1</w:t>
+            </w:r>
+            <w:r>
+              <w:rPr>
+                <w:sz w:val="21"/>
+                <w:szCs w:val="21"/>
+              </w:rPr>
+              <w:t>9</w:t>
+            </w:r>
+          </w:p>
+        </w:tc>
+        <w:tc>
+          <w:tcPr>
+            <w:tcW w:w="1660" w:type="dxa"/>
+          </w:tcPr>
+          <w:p>
+            <w:pPr>
+              <w:pStyle w:val="a1"/>
+              <w:ind w:firstLineChars="0" w:firstLine="0"/>
+              <w:jc w:val="center"/>
+              <w:rPr>
+                <w:rFonts w:hint="eastAsia"/>
+                <w:sz w:val="21"/>
+                <w:szCs w:val="21"/>
+              </w:rPr>
+            </w:pPr>
+            <w:r>
+              <w:rPr>
+                <w:rFonts w:hint="eastAsia"/>
+                <w:sz w:val="21"/>
+                <w:szCs w:val="21"/>
+              </w:rPr>
+              <w:t>无</w:t>
+            </w:r>
+          </w:p>
+        </w:tc>
+      </w:tr>
+      <w:tr>
+        <w:tc>
+          <w:tcPr>
+            <w:tcW w:w="1659" w:type="dxa"/>
+          </w:tcPr>
+          <w:p>
+            <w:pPr>
+              <w:pStyle w:val="a1"/>
+              <w:ind w:firstLineChars="0" w:firstLine="0"/>
+              <w:jc w:val="center"/>
+              <w:rPr>
+                <w:rFonts w:hint="eastAsia"/>
+                <w:sz w:val="21"/>
+                <w:szCs w:val="21"/>
+              </w:rPr>
+            </w:pPr>
+            <w:r>
+              <w:rPr>
+                <w:rFonts w:hint="eastAsia"/>
+                <w:sz w:val="21"/>
+                <w:szCs w:val="21"/>
+              </w:rPr>
+              <w:t>手机号码</w:t>
+            </w:r>
+          </w:p>
+        </w:tc>
+        <w:tc>
+          <w:tcPr>
+            <w:tcW w:w="1659" w:type="dxa"/>
+          </w:tcPr>
+          <w:p>
+            <w:pPr>
+              <w:pStyle w:val="a1"/>
+              <w:ind w:firstLineChars="0" w:firstLine="0"/>
+              <w:jc w:val="center"/>
+              <w:rPr>
+                <w:sz w:val="21"/>
+                <w:szCs w:val="21"/>
+              </w:rPr>
+            </w:pPr>
+            <w:r>
+              <w:rPr>
+                <w:rFonts w:hint="eastAsia"/>
+                <w:sz w:val="21"/>
+                <w:szCs w:val="21"/>
+              </w:rPr>
+              <w:t>U</w:t>
+            </w:r>
+            <w:r>
+              <w:rPr>
+                <w:sz w:val="21"/>
+                <w:szCs w:val="21"/>
+              </w:rPr>
+              <w:t>ser_CellphoneNumber</w:t>
+            </w:r>
+          </w:p>
+        </w:tc>
+        <w:tc>
+          <w:tcPr>
+            <w:tcW w:w="1659" w:type="dxa"/>
+          </w:tcPr>
+          <w:p>
+            <w:pPr>
+              <w:pStyle w:val="a1"/>
+              <w:ind w:firstLineChars="0" w:firstLine="0"/>
+              <w:jc w:val="center"/>
+              <w:rPr>
+                <w:rFonts w:hint="eastAsia"/>
+                <w:sz w:val="21"/>
+                <w:szCs w:val="21"/>
+              </w:rPr>
+            </w:pPr>
+            <w:r>
+              <w:rPr>
+                <w:rFonts w:hint="eastAsia"/>
+                <w:sz w:val="21"/>
+                <w:szCs w:val="21"/>
+              </w:rPr>
+              <w:t>i</w:t>
+            </w:r>
+            <w:r>
+              <w:rPr>
+                <w:sz w:val="21"/>
+                <w:szCs w:val="21"/>
+              </w:rPr>
+              <w:t>nt</w:t>
+            </w:r>
+          </w:p>
+        </w:tc>
+        <w:tc>
+          <w:tcPr>
+            <w:tcW w:w="1659" w:type="dxa"/>
+          </w:tcPr>
+          <w:p>
+            <w:pPr>
+              <w:pStyle w:val="a1"/>
+              <w:ind w:firstLineChars="0" w:firstLine="0"/>
+              <w:jc w:val="center"/>
+              <w:rPr>
+                <w:rFonts w:hint="eastAsia"/>
+                <w:sz w:val="21"/>
+                <w:szCs w:val="21"/>
+              </w:rPr>
+            </w:pPr>
+            <w:r>
+              <w:rPr>
+                <w:rFonts w:hint="eastAsia"/>
+                <w:sz w:val="21"/>
+                <w:szCs w:val="21"/>
+              </w:rPr>
+              <w:t>1</w:t>
+            </w:r>
+            <w:r>
+              <w:rPr>
+                <w:sz w:val="21"/>
+                <w:szCs w:val="21"/>
+              </w:rPr>
+              <w:t>1</w:t>
+            </w:r>
+          </w:p>
+        </w:tc>
+        <w:tc>
+          <w:tcPr>
+            <w:tcW w:w="1660" w:type="dxa"/>
+          </w:tcPr>
+          <w:p>
+            <w:pPr>
+              <w:pStyle w:val="a1"/>
+              <w:ind w:firstLineChars="0" w:firstLine="0"/>
+              <w:jc w:val="center"/>
+              <w:rPr>
+                <w:rFonts w:hint="eastAsia"/>
+                <w:sz w:val="21"/>
+                <w:szCs w:val="21"/>
+              </w:rPr>
+            </w:pPr>
+            <w:r>
+              <w:rPr>
+                <w:rFonts w:hint="eastAsia"/>
+                <w:sz w:val="21"/>
+                <w:szCs w:val="21"/>
+              </w:rPr>
+              <w:t>无</w:t>
+            </w:r>
+          </w:p>
+        </w:tc>
+      </w:tr>
+      <w:tr>
+        <w:tc>
+          <w:tcPr>
+            <w:tcW w:w="1659" w:type="dxa"/>
+          </w:tcPr>
+          <w:p>
+            <w:pPr>
+              <w:pStyle w:val="a1"/>
+              <w:ind w:firstLineChars="0" w:firstLine="0"/>
+              <w:jc w:val="center"/>
+              <w:rPr>
+                <w:rFonts w:hint="eastAsia"/>
+                <w:sz w:val="21"/>
+                <w:szCs w:val="21"/>
+              </w:rPr>
+            </w:pPr>
+            <w:r>
+              <w:rPr>
+                <w:rFonts w:hint="eastAsia"/>
+                <w:sz w:val="21"/>
+                <w:szCs w:val="21"/>
+              </w:rPr>
+              <w:t>邮箱地址</w:t>
+            </w:r>
+          </w:p>
+        </w:tc>
+        <w:tc>
+          <w:tcPr>
+            <w:tcW w:w="1659" w:type="dxa"/>
+          </w:tcPr>
+          <w:p>
+            <w:pPr>
+              <w:pStyle w:val="a1"/>
+              <w:ind w:firstLineChars="0" w:firstLine="0"/>
+              <w:jc w:val="center"/>
+              <w:rPr>
+                <w:sz w:val="21"/>
+                <w:szCs w:val="21"/>
+              </w:rPr>
+            </w:pPr>
+            <w:r>
+              <w:rPr>
+                <w:sz w:val="21"/>
+                <w:szCs w:val="21"/>
+              </w:rPr>
+              <w:t>User_EMailAddress</w:t>
+            </w:r>
+          </w:p>
+        </w:tc>
+        <w:tc>
+          <w:tcPr>
+            <w:tcW w:w="1659" w:type="dxa"/>
+          </w:tcPr>
+          <w:p>
+            <w:pPr>
+              <w:pStyle w:val="a1"/>
+              <w:ind w:firstLineChars="0" w:firstLine="0"/>
+              <w:jc w:val="center"/>
+              <w:rPr>
+                <w:rFonts w:hint="eastAsia"/>
+                <w:sz w:val="21"/>
+                <w:szCs w:val="21"/>
+              </w:rPr>
+            </w:pPr>
+            <w:r>
+              <w:rPr>
+                <w:rFonts w:hint="eastAsia"/>
+                <w:sz w:val="21"/>
+                <w:szCs w:val="21"/>
+              </w:rPr>
+              <w:t>c</w:t>
+            </w:r>
+            <w:r>
+              <w:rPr>
+                <w:sz w:val="21"/>
+                <w:szCs w:val="21"/>
+              </w:rPr>
+              <w:t>har</w:t>
+            </w:r>
+          </w:p>
+        </w:tc>
+        <w:tc>
+          <w:tcPr>
+            <w:tcW w:w="1659" w:type="dxa"/>
+          </w:tcPr>
+          <w:p>
+            <w:pPr>
+              <w:pStyle w:val="a1"/>
+              <w:ind w:firstLineChars="0" w:firstLine="0"/>
+              <w:jc w:val="center"/>
+              <w:rPr>
+                <w:rFonts w:hint="eastAsia"/>
+                <w:sz w:val="21"/>
+                <w:szCs w:val="21"/>
+              </w:rPr>
+            </w:pPr>
+            <w:r>
+              <w:rPr>
+                <w:rFonts w:hint="eastAsia"/>
+                <w:sz w:val="21"/>
+                <w:szCs w:val="21"/>
+              </w:rPr>
+              <w:t>变长</w:t>
+            </w:r>
+          </w:p>
+        </w:tc>
+        <w:tc>
+          <w:tcPr>
+            <w:tcW w:w="1660" w:type="dxa"/>
+          </w:tcPr>
+          <w:p>
+            <w:pPr>
+              <w:pStyle w:val="a1"/>
+              <w:ind w:firstLineChars="0" w:firstLine="0"/>
+              <w:jc w:val="center"/>
+              <w:rPr>
+                <w:rFonts w:hint="eastAsia"/>
+                <w:sz w:val="21"/>
+                <w:szCs w:val="21"/>
+              </w:rPr>
+            </w:pPr>
+            <w:r>
+              <w:rPr>
+                <w:rFonts w:hint="eastAsia"/>
+                <w:sz w:val="21"/>
+                <w:szCs w:val="21"/>
+              </w:rPr>
+              <w:t>无</w:t>
+            </w:r>
+          </w:p>
+        </w:tc>
+      </w:tr>
+      <w:tr>
+        <w:tc>
+          <w:tcPr>
+            <w:tcW w:w="1659" w:type="dxa"/>
+          </w:tcPr>
+          <w:p>
+            <w:pPr>
+              <w:pStyle w:val="a1"/>
+              <w:ind w:firstLineChars="0" w:firstLine="0"/>
+              <w:jc w:val="center"/>
+              <w:rPr>
+                <w:rFonts w:hint="eastAsia"/>
+                <w:sz w:val="21"/>
+                <w:szCs w:val="21"/>
+              </w:rPr>
+            </w:pPr>
+            <w:r>
+              <w:rPr>
+                <w:rFonts w:hint="eastAsia"/>
+                <w:sz w:val="21"/>
+                <w:szCs w:val="21"/>
+              </w:rPr>
+              <w:t>常用发送地址</w:t>
+            </w:r>
+          </w:p>
+        </w:tc>
+        <w:tc>
+          <w:tcPr>
+            <w:tcW w:w="1659" w:type="dxa"/>
+          </w:tcPr>
+          <w:p>
+            <w:pPr>
+              <w:pStyle w:val="a1"/>
+              <w:ind w:firstLineChars="0" w:firstLine="0"/>
+              <w:jc w:val="center"/>
+              <w:rPr>
+                <w:sz w:val="21"/>
+                <w:szCs w:val="21"/>
+              </w:rPr>
+            </w:pPr>
+            <w:r>
+              <w:rPr>
+                <w:rFonts w:hint="eastAsia"/>
+                <w:sz w:val="21"/>
+                <w:szCs w:val="21"/>
+              </w:rPr>
+              <w:t>U</w:t>
+            </w:r>
+            <w:r>
+              <w:rPr>
+                <w:sz w:val="21"/>
+                <w:szCs w:val="21"/>
+              </w:rPr>
+              <w:t>ser_</w:t>
+            </w:r>
+            <w:r>
+              <w:rPr>
+                <w:rFonts w:hint="eastAsia"/>
+                <w:sz w:val="21"/>
+                <w:szCs w:val="21"/>
+              </w:rPr>
+              <w:t>Com</w:t>
+            </w:r>
+            <w:r>
+              <w:rPr>
+                <w:sz w:val="21"/>
+                <w:szCs w:val="21"/>
+              </w:rPr>
+              <w:t>monAddress</w:t>
+            </w:r>
+          </w:p>
+        </w:tc>
+        <w:tc>
+          <w:tcPr>
+            <w:tcW w:w="1659" w:type="dxa"/>
+          </w:tcPr>
+          <w:p>
+            <w:pPr>
+              <w:pStyle w:val="a1"/>
+              <w:ind w:firstLineChars="0" w:firstLine="0"/>
+              <w:jc w:val="center"/>
+              <w:rPr>
+                <w:rFonts w:hint="eastAsia"/>
+                <w:sz w:val="21"/>
+                <w:szCs w:val="21"/>
+              </w:rPr>
+            </w:pPr>
+            <w:r>
+              <w:rPr>
+                <w:sz w:val="21"/>
+                <w:szCs w:val="21"/>
+              </w:rPr>
+              <w:t>C</w:t>
+            </w:r>
+            <w:r>
+              <w:rPr>
+                <w:rFonts w:hint="eastAsia"/>
+                <w:sz w:val="21"/>
+                <w:szCs w:val="21"/>
+              </w:rPr>
+              <w:t>har</w:t>
+            </w:r>
+          </w:p>
+        </w:tc>
+        <w:tc>
+          <w:tcPr>
+            <w:tcW w:w="1659" w:type="dxa"/>
+          </w:tcPr>
+          <w:p>
+            <w:pPr>
+              <w:pStyle w:val="a1"/>
+              <w:ind w:firstLineChars="0" w:firstLine="0"/>
+              <w:jc w:val="center"/>
+              <w:rPr>
+                <w:rFonts w:hint="eastAsia"/>
+                <w:sz w:val="21"/>
+                <w:szCs w:val="21"/>
+              </w:rPr>
+            </w:pPr>
+            <w:r>
+              <w:rPr>
+                <w:rFonts w:hint="eastAsia"/>
+                <w:sz w:val="21"/>
+                <w:szCs w:val="21"/>
+              </w:rPr>
+              <w:t>变长</w:t>
+            </w:r>
+          </w:p>
+        </w:tc>
+        <w:tc>
+          <w:tcPr>
+            <w:tcW w:w="1660" w:type="dxa"/>
+          </w:tcPr>
+          <w:p>
+            <w:pPr>
+              <w:pStyle w:val="a1"/>
+              <w:ind w:firstLineChars="0" w:firstLine="0"/>
+              <w:jc w:val="center"/>
+              <w:rPr>
+                <w:rFonts w:hint="eastAsia"/>
+                <w:sz w:val="21"/>
+                <w:szCs w:val="21"/>
+              </w:rPr>
+            </w:pPr>
+            <w:r>
+              <w:rPr>
+                <w:rFonts w:hint="eastAsia"/>
+                <w:sz w:val="21"/>
+                <w:szCs w:val="21"/>
+              </w:rPr>
+              <w:t>无</w:t>
+            </w:r>
+          </w:p>
+        </w:tc>
+      </w:tr>
+    </w:tbl>
+    <w:p>
+      <w:pPr>
+        <w:pStyle w:val="2"/>
+      </w:pPr>
+      <w:r>
+        <w:rPr>
+          <w:rFonts w:hint="eastAsia"/>
+        </w:rPr>
+        <w:t>订单</w:t>
+      </w:r>
+    </w:p>
+    <w:tbl>
+      <w:tblPr>
+        <w:tblStyle w:val="a5"/>
+        <w:tblW w:w="0" w:type="auto"/>
+        <w:tblLook w:val="04A0" w:firstRow="1" w:lastRow="0" w:firstColumn="1" w:lastColumn="0" w:noHBand="0" w:noVBand="1"/>
+      </w:tblPr>
+      <w:tblGrid>
+        <w:gridCol w:w="1353"/>
+        <w:gridCol w:w="2622"/>
+        <w:gridCol w:w="1463"/>
+        <w:gridCol w:w="1360"/>
+        <w:gridCol w:w="1498"/>
+      </w:tblGrid>
+      <w:tr>
+        <w:tc>
+          <w:tcPr>
+            <w:tcW w:w="1659" w:type="dxa"/>
+            <w:tcBorders>
+              <w:tl2br w:val="single" w:sz="4" w:space="0" w:color="auto"/>
+            </w:tcBorders>
+          </w:tcPr>
+          <w:p>
+            <w:pPr>
+              <w:pStyle w:val="a1"/>
+              <w:ind w:firstLineChars="0" w:firstLine="0"/>
+              <w:rPr>
+                <w:b/>
+                <w:bCs/>
+                <w:sz w:val="21"/>
+                <w:szCs w:val="21"/>
+              </w:rPr>
+            </w:pPr>
+            <w:r>
+              <w:rPr>
+                <w:rFonts w:hint="eastAsia"/>
+                <w:b/>
+                <w:bCs/>
+                <w:sz w:val="21"/>
+                <w:szCs w:val="21"/>
+              </w:rPr>
+              <w:t xml:space="preserve"> </w:t>
+            </w:r>
+            <w:r>
+              <w:rPr>
+                <w:b/>
+                <w:bCs/>
+                <w:sz w:val="21"/>
+                <w:szCs w:val="21"/>
+              </w:rPr>
+              <w:t xml:space="preserve">     </w:t>
+            </w:r>
+            <w:r>
+              <w:rPr>
+                <w:rFonts w:hint="eastAsia"/>
+                <w:b/>
+                <w:bCs/>
+                <w:sz w:val="21"/>
+                <w:szCs w:val="21"/>
+              </w:rPr>
+              <w:t>字段</w:t>
+            </w:r>
+          </w:p>
+          <w:p>
+            <w:pPr>
+              <w:pStyle w:val="a1"/>
+              <w:ind w:firstLineChars="0" w:firstLine="0"/>
+              <w:rPr>
+                <w:rFonts w:hint="eastAsia"/>
+                <w:b/>
+                <w:bCs/>
+                <w:sz w:val="21"/>
+                <w:szCs w:val="21"/>
+              </w:rPr>
+            </w:pPr>
+            <w:r>
+              <w:rPr>
+                <w:rFonts w:hint="eastAsia"/>
+                <w:b/>
+                <w:bCs/>
+                <w:sz w:val="21"/>
+                <w:szCs w:val="21"/>
+              </w:rPr>
+              <w:t>说明</w:t>
+            </w:r>
+          </w:p>
+        </w:tc>
+        <w:tc>
+          <w:tcPr>
+            <w:tcW w:w="1659" w:type="dxa"/>
+          </w:tcPr>
+          <w:p>
+            <w:pPr>
+              <w:pStyle w:val="a1"/>
+              <w:ind w:firstLineChars="0" w:firstLine="0"/>
+              <w:jc w:val="center"/>
+              <w:rPr>
+                <w:rFonts w:hint="eastAsia"/>
+                <w:b/>
+                <w:bCs/>
+                <w:szCs w:val="24"/>
+              </w:rPr>
+            </w:pPr>
+            <w:r>
+              <w:rPr>
+                <w:rFonts w:hint="eastAsia"/>
+                <w:b/>
+                <w:bCs/>
+                <w:szCs w:val="24"/>
+              </w:rPr>
+              <w:t>名称</w:t>
+            </w:r>
+          </w:p>
+        </w:tc>
+        <w:tc>
+          <w:tcPr>
+            <w:tcW w:w="1659" w:type="dxa"/>
+          </w:tcPr>
+          <w:p>
+            <w:pPr>
+              <w:pStyle w:val="a1"/>
+              <w:ind w:firstLineChars="0" w:firstLine="0"/>
+              <w:jc w:val="center"/>
+              <w:rPr>
+                <w:rFonts w:hint="eastAsia"/>
+                <w:b/>
+                <w:bCs/>
+                <w:szCs w:val="24"/>
+              </w:rPr>
+            </w:pPr>
+            <w:r>
+              <w:rPr>
+                <w:rFonts w:hint="eastAsia"/>
+                <w:b/>
+                <w:bCs/>
+                <w:szCs w:val="24"/>
+              </w:rPr>
+              <w:t>类型</w:t>
+            </w:r>
+          </w:p>
+        </w:tc>
+        <w:tc>
+          <w:tcPr>
+            <w:tcW w:w="1659" w:type="dxa"/>
+          </w:tcPr>
+          <w:p>
+            <w:pPr>
+              <w:pStyle w:val="a1"/>
+              <w:ind w:firstLineChars="0" w:firstLine="0"/>
+              <w:jc w:val="center"/>
+              <w:rPr>
+                <w:rFonts w:hint="eastAsia"/>
+                <w:b/>
+                <w:bCs/>
+                <w:szCs w:val="24"/>
+              </w:rPr>
+            </w:pPr>
+            <w:r>
+              <w:rPr>
+                <w:rFonts w:hint="eastAsia"/>
+                <w:b/>
+                <w:bCs/>
+                <w:szCs w:val="24"/>
+              </w:rPr>
+              <w:t>长度</w:t>
+            </w:r>
+          </w:p>
+        </w:tc>
+        <w:tc>
+          <w:tcPr>
+            <w:tcW w:w="1660" w:type="dxa"/>
+          </w:tcPr>
+          <w:p>
+            <w:pPr>
+              <w:pStyle w:val="a1"/>
+              <w:ind w:firstLineChars="0" w:firstLine="0"/>
+              <w:jc w:val="center"/>
+              <w:rPr>
+                <w:rFonts w:hint="eastAsia"/>
+                <w:b/>
+                <w:bCs/>
+                <w:szCs w:val="24"/>
+              </w:rPr>
+            </w:pPr>
+            <w:r>
+              <w:rPr>
+                <w:rFonts w:hint="eastAsia"/>
+                <w:b/>
+                <w:bCs/>
+                <w:szCs w:val="24"/>
+              </w:rPr>
+              <w:t>处理说明</w:t>
+            </w:r>
+          </w:p>
+        </w:tc>
+      </w:tr>
+      <w:tr>
+        <w:tc>
+          <w:tcPr>
+            <w:tcW w:w="1659" w:type="dxa"/>
+          </w:tcPr>
+          <w:p>
+            <w:pPr>
+              <w:pStyle w:val="a1"/>
+              <w:ind w:firstLineChars="0" w:firstLine="0"/>
+              <w:jc w:val="center"/>
+              <w:rPr>
+                <w:rFonts w:hint="eastAsia"/>
+                <w:sz w:val="21"/>
+                <w:szCs w:val="21"/>
+              </w:rPr>
+            </w:pPr>
+            <w:r>
+              <w:rPr>
+                <w:rFonts w:hint="eastAsia"/>
+                <w:sz w:val="21"/>
+                <w:szCs w:val="21"/>
+              </w:rPr>
+              <w:t>订单I</w:t>
+            </w:r>
+            <w:r>
+              <w:rPr>
+                <w:sz w:val="21"/>
+                <w:szCs w:val="21"/>
+              </w:rPr>
+              <w:t>D</w:t>
+            </w:r>
+          </w:p>
+        </w:tc>
+        <w:tc>
+          <w:tcPr>
+            <w:tcW w:w="1659" w:type="dxa"/>
+          </w:tcPr>
+          <w:p>
+            <w:pPr>
+              <w:pStyle w:val="a1"/>
+              <w:ind w:firstLineChars="0" w:firstLine="0"/>
+              <w:jc w:val="center"/>
+              <w:rPr>
+                <w:rFonts w:hint="eastAsia"/>
+                <w:sz w:val="21"/>
+                <w:szCs w:val="21"/>
+              </w:rPr>
+            </w:pPr>
+            <w:r>
+              <w:rPr>
+                <w:rFonts w:hint="eastAsia"/>
+                <w:sz w:val="21"/>
+                <w:szCs w:val="21"/>
+              </w:rPr>
+              <w:t>O</w:t>
+            </w:r>
+            <w:r>
+              <w:rPr>
+                <w:sz w:val="21"/>
+                <w:szCs w:val="21"/>
+              </w:rPr>
+              <w:t>rder_ID</w:t>
+            </w:r>
+          </w:p>
+        </w:tc>
+        <w:tc>
+          <w:tcPr>
+            <w:tcW w:w="1659" w:type="dxa"/>
+          </w:tcPr>
+          <w:p>
+            <w:pPr>
+              <w:pStyle w:val="a1"/>
+              <w:ind w:firstLineChars="0" w:firstLine="0"/>
+              <w:jc w:val="center"/>
+              <w:rPr>
+                <w:rFonts w:hint="eastAsia"/>
+                <w:sz w:val="21"/>
+                <w:szCs w:val="21"/>
+              </w:rPr>
+            </w:pPr>
+            <w:r>
+              <w:rPr>
+                <w:sz w:val="21"/>
+                <w:szCs w:val="21"/>
+              </w:rPr>
+              <w:t>Int</w:t>
+            </w:r>
+          </w:p>
+        </w:tc>
+        <w:tc>
+          <w:tcPr>
+            <w:tcW w:w="1659" w:type="dxa"/>
+          </w:tcPr>
+          <w:p>
+            <w:pPr>
+              <w:pStyle w:val="a1"/>
+              <w:ind w:firstLineChars="0" w:firstLine="0"/>
+              <w:jc w:val="center"/>
+              <w:rPr>
+                <w:rFonts w:hint="eastAsia"/>
+                <w:sz w:val="21"/>
+                <w:szCs w:val="21"/>
+              </w:rPr>
+            </w:pPr>
+            <w:r>
+              <w:rPr>
+                <w:rFonts w:hint="eastAsia"/>
+                <w:sz w:val="21"/>
+                <w:szCs w:val="21"/>
+              </w:rPr>
+              <w:t>1</w:t>
+            </w:r>
+            <w:r>
+              <w:rPr>
+                <w:rFonts w:hint="eastAsia"/>
+                <w:sz w:val="21"/>
+                <w:szCs w:val="21"/>
+              </w:rPr>
+              <w:t>0</w:t>
+            </w:r>
+          </w:p>
+        </w:tc>
+        <w:tc>
+          <w:tcPr>
+            <w:tcW w:w="1660" w:type="dxa"/>
+          </w:tcPr>
+          <w:p>
+            <w:pPr>
+              <w:pStyle w:val="a1"/>
+              <w:ind w:firstLineChars="0" w:firstLine="0"/>
+              <w:jc w:val="center"/>
+              <w:rPr>
+                <w:rFonts w:hint="eastAsia"/>
+                <w:sz w:val="21"/>
+                <w:szCs w:val="21"/>
+              </w:rPr>
+            </w:pPr>
+            <w:r>
+              <w:rPr>
+                <w:rFonts w:hint="eastAsia"/>
+                <w:sz w:val="21"/>
+                <w:szCs w:val="21"/>
+              </w:rPr>
+              <w:t>无</w:t>
+            </w:r>
+          </w:p>
+        </w:tc>
+      </w:tr>
+      <w:tr>
+        <w:tc>
+          <w:tcPr>
+            <w:tcW w:w="1659" w:type="dxa"/>
+          </w:tcPr>
+          <w:p>
+            <w:pPr>
+              <w:pStyle w:val="a1"/>
+              <w:ind w:firstLineChars="0" w:firstLine="0"/>
+              <w:jc w:val="center"/>
+              <w:rPr>
+                <w:rFonts w:hint="eastAsia"/>
+                <w:sz w:val="21"/>
+                <w:szCs w:val="21"/>
+              </w:rPr>
+            </w:pPr>
+            <w:r>
+              <w:rPr>
+                <w:rFonts w:hint="eastAsia"/>
+                <w:sz w:val="21"/>
+                <w:szCs w:val="21"/>
+              </w:rPr>
+              <w:t>运送货物I</w:t>
+            </w:r>
+            <w:r>
+              <w:rPr>
+                <w:sz w:val="21"/>
+                <w:szCs w:val="21"/>
+              </w:rPr>
+              <w:t>D</w:t>
+            </w:r>
+          </w:p>
+        </w:tc>
+        <w:tc>
+          <w:tcPr>
+            <w:tcW w:w="1659" w:type="dxa"/>
+          </w:tcPr>
+          <w:p>
+            <w:pPr>
+              <w:pStyle w:val="a1"/>
+              <w:ind w:firstLineChars="0" w:firstLine="0"/>
+              <w:jc w:val="center"/>
+              <w:rPr>
+                <w:rFonts w:hint="eastAsia"/>
+                <w:sz w:val="21"/>
+                <w:szCs w:val="21"/>
+              </w:rPr>
+            </w:pPr>
+            <w:r>
+              <w:rPr>
+                <w:rFonts w:hint="eastAsia"/>
+                <w:sz w:val="21"/>
+                <w:szCs w:val="21"/>
+              </w:rPr>
+              <w:t>O</w:t>
+            </w:r>
+            <w:r>
+              <w:rPr>
+                <w:sz w:val="21"/>
+                <w:szCs w:val="21"/>
+              </w:rPr>
+              <w:t>rder_CargoID</w:t>
+            </w:r>
+          </w:p>
+        </w:tc>
+        <w:tc>
+          <w:tcPr>
+            <w:tcW w:w="1659" w:type="dxa"/>
+          </w:tcPr>
+          <w:p>
+            <w:pPr>
+              <w:pStyle w:val="a1"/>
+              <w:ind w:firstLineChars="0" w:firstLine="0"/>
+              <w:jc w:val="center"/>
+              <w:rPr>
+                <w:rFonts w:hint="eastAsia"/>
+                <w:sz w:val="21"/>
+                <w:szCs w:val="21"/>
+              </w:rPr>
+            </w:pPr>
+            <w:r>
+              <w:rPr>
+                <w:sz w:val="21"/>
+                <w:szCs w:val="21"/>
+              </w:rPr>
+              <w:t>Int</w:t>
+            </w:r>
+          </w:p>
+        </w:tc>
+        <w:tc>
+          <w:tcPr>
+            <w:tcW w:w="1659" w:type="dxa"/>
+          </w:tcPr>
+          <w:p>
+            <w:pPr>
+              <w:pStyle w:val="a1"/>
+              <w:ind w:firstLineChars="0" w:firstLine="0"/>
+              <w:jc w:val="center"/>
+              <w:rPr>
+                <w:rFonts w:hint="eastAsia"/>
+                <w:sz w:val="21"/>
+                <w:szCs w:val="21"/>
+              </w:rPr>
+            </w:pPr>
+            <w:r>
+              <w:rPr>
+                <w:rFonts w:hint="eastAsia"/>
+                <w:sz w:val="21"/>
+                <w:szCs w:val="21"/>
+              </w:rPr>
+              <w:t>1</w:t>
+            </w:r>
+            <w:r>
+              <w:rPr>
+                <w:rFonts w:hint="eastAsia"/>
+                <w:sz w:val="21"/>
+                <w:szCs w:val="21"/>
+              </w:rPr>
+              <w:t>0</w:t>
+            </w:r>
+          </w:p>
+        </w:tc>
+        <w:tc>
+          <w:tcPr>
+            <w:tcW w:w="1660" w:type="dxa"/>
+          </w:tcPr>
+          <w:p>
+            <w:pPr>
+              <w:pStyle w:val="a1"/>
+              <w:ind w:firstLineChars="0" w:firstLine="0"/>
+              <w:jc w:val="center"/>
+              <w:rPr>
+                <w:rFonts w:hint="eastAsia"/>
+                <w:sz w:val="21"/>
+                <w:szCs w:val="21"/>
+              </w:rPr>
+            </w:pPr>
+            <w:r>
+              <w:rPr>
+                <w:rFonts w:hint="eastAsia"/>
+                <w:sz w:val="21"/>
+                <w:szCs w:val="21"/>
+              </w:rPr>
+              <w:t>无</w:t>
+            </w:r>
+          </w:p>
+        </w:tc>
+      </w:tr>
+      <w:tr>
+        <w:tc>
+          <w:tcPr>
+            <w:tcW w:w="1659" w:type="dxa"/>
+          </w:tcPr>
+          <w:p>
+            <w:pPr>
+              <w:pStyle w:val="a1"/>
+              <w:ind w:firstLineChars="0" w:firstLine="0"/>
+              <w:jc w:val="center"/>
+              <w:rPr>
+                <w:rFonts w:hint="eastAsia"/>
+                <w:sz w:val="21"/>
+                <w:szCs w:val="21"/>
+              </w:rPr>
+            </w:pPr>
+            <w:r>
+              <w:rPr>
+                <w:rFonts w:hint="eastAsia"/>
+                <w:sz w:val="21"/>
+                <w:szCs w:val="21"/>
+              </w:rPr>
+              <w:t>订单提交人</w:t>
+            </w:r>
+            <w:r>
+              <w:rPr>
+                <w:rFonts w:hint="eastAsia"/>
+                <w:sz w:val="21"/>
+                <w:szCs w:val="21"/>
+              </w:rPr>
+              <w:t>ID</w:t>
+            </w:r>
+          </w:p>
+        </w:tc>
+        <w:tc>
+          <w:tcPr>
+            <w:tcW w:w="1659" w:type="dxa"/>
+          </w:tcPr>
+          <w:p>
+            <w:pPr>
+              <w:pStyle w:val="a1"/>
+              <w:ind w:firstLineChars="0" w:firstLine="0"/>
+              <w:jc w:val="center"/>
+              <w:rPr>
+                <w:rFonts w:hint="eastAsia"/>
+                <w:sz w:val="21"/>
+                <w:szCs w:val="21"/>
+              </w:rPr>
+            </w:pPr>
+            <w:r>
+              <w:rPr>
+                <w:rFonts w:hint="eastAsia"/>
+                <w:sz w:val="21"/>
+                <w:szCs w:val="21"/>
+              </w:rPr>
+              <w:t>O</w:t>
+            </w:r>
+            <w:r>
+              <w:rPr>
+                <w:sz w:val="21"/>
+                <w:szCs w:val="21"/>
+              </w:rPr>
+              <w:t>rder_SubmitterID</w:t>
+            </w:r>
+          </w:p>
+        </w:tc>
+        <w:tc>
+          <w:tcPr>
+            <w:tcW w:w="1659" w:type="dxa"/>
+          </w:tcPr>
+          <w:p>
+            <w:pPr>
+              <w:pStyle w:val="a1"/>
+              <w:ind w:firstLineChars="0" w:firstLine="0"/>
+              <w:jc w:val="center"/>
+              <w:rPr>
+                <w:rFonts w:hint="eastAsia"/>
+                <w:sz w:val="21"/>
+                <w:szCs w:val="21"/>
+              </w:rPr>
+            </w:pPr>
+            <w:r>
+              <w:rPr>
+                <w:sz w:val="21"/>
+                <w:szCs w:val="21"/>
+              </w:rPr>
+              <w:t>Int</w:t>
+            </w:r>
+          </w:p>
+        </w:tc>
+        <w:tc>
+          <w:tcPr>
+            <w:tcW w:w="1659" w:type="dxa"/>
+          </w:tcPr>
+          <w:p>
+            <w:pPr>
+              <w:pStyle w:val="a1"/>
+              <w:ind w:firstLineChars="0" w:firstLine="0"/>
+              <w:jc w:val="center"/>
+              <w:rPr>
+                <w:rFonts w:hint="eastAsia"/>
+                <w:sz w:val="21"/>
+                <w:szCs w:val="21"/>
+              </w:rPr>
+            </w:pPr>
+            <w:r>
+              <w:rPr>
+                <w:rFonts w:hint="eastAsia"/>
+                <w:sz w:val="21"/>
+                <w:szCs w:val="21"/>
+              </w:rPr>
+              <w:t>1</w:t>
+            </w:r>
+            <w:r>
+              <w:rPr>
+                <w:rFonts w:hint="eastAsia"/>
+                <w:sz w:val="21"/>
+                <w:szCs w:val="21"/>
+              </w:rPr>
+              <w:t>0</w:t>
+            </w:r>
+          </w:p>
+        </w:tc>
+        <w:tc>
+          <w:tcPr>
+            <w:tcW w:w="1660" w:type="dxa"/>
+          </w:tcPr>
+          <w:p>
+            <w:pPr>
+              <w:pStyle w:val="a1"/>
+              <w:ind w:firstLineChars="0" w:firstLine="0"/>
+              <w:jc w:val="center"/>
+              <w:rPr>
+                <w:rFonts w:hint="eastAsia"/>
+                <w:sz w:val="21"/>
+                <w:szCs w:val="21"/>
+              </w:rPr>
+            </w:pPr>
+            <w:r>
+              <w:rPr>
+                <w:rFonts w:hint="eastAsia"/>
+                <w:sz w:val="21"/>
+                <w:szCs w:val="21"/>
+              </w:rPr>
+              <w:t>无</w:t>
+            </w:r>
+          </w:p>
+        </w:tc>
+      </w:tr>
+      <w:tr>
+        <w:tc>
+          <w:tcPr>
+            <w:tcW w:w="1659" w:type="dxa"/>
+          </w:tcPr>
+          <w:p>
+            <w:pPr>
+              <w:pStyle w:val="a1"/>
+              <w:ind w:firstLineChars="0" w:firstLine="0"/>
+              <w:jc w:val="center"/>
+              <w:rPr>
+                <w:rFonts w:hint="eastAsia"/>
+                <w:sz w:val="21"/>
+                <w:szCs w:val="21"/>
+              </w:rPr>
+            </w:pPr>
+            <w:r>
+              <w:rPr>
+                <w:rFonts w:hint="eastAsia"/>
+                <w:sz w:val="21"/>
+                <w:szCs w:val="21"/>
+              </w:rPr>
+              <w:t>订单审核人</w:t>
+            </w:r>
+            <w:r>
+              <w:rPr>
+                <w:rFonts w:hint="eastAsia"/>
+                <w:sz w:val="21"/>
+                <w:szCs w:val="21"/>
+              </w:rPr>
+              <w:t>I</w:t>
+            </w:r>
+            <w:r>
+              <w:rPr>
+                <w:sz w:val="21"/>
+                <w:szCs w:val="21"/>
+              </w:rPr>
+              <w:t>D</w:t>
+            </w:r>
+          </w:p>
+        </w:tc>
+        <w:tc>
+          <w:tcPr>
+            <w:tcW w:w="1659" w:type="dxa"/>
+          </w:tcPr>
+          <w:p>
+            <w:pPr>
+              <w:pStyle w:val="a1"/>
+              <w:ind w:firstLineChars="0" w:firstLine="0"/>
+              <w:jc w:val="center"/>
+              <w:rPr>
+                <w:rFonts w:hint="eastAsia"/>
+                <w:sz w:val="21"/>
+                <w:szCs w:val="21"/>
+              </w:rPr>
+            </w:pPr>
+            <w:r>
+              <w:rPr>
+                <w:rFonts w:hint="eastAsia"/>
+                <w:sz w:val="21"/>
+                <w:szCs w:val="21"/>
+              </w:rPr>
+              <w:t>O</w:t>
+            </w:r>
+            <w:r>
+              <w:rPr>
+                <w:sz w:val="21"/>
+                <w:szCs w:val="21"/>
+              </w:rPr>
+              <w:t>rder_</w:t>
+            </w:r>
+            <w:r>
+              <w:rPr>
+                <w:rFonts w:hint="eastAsia"/>
+                <w:sz w:val="21"/>
+                <w:szCs w:val="21"/>
+              </w:rPr>
+              <w:t>A</w:t>
+            </w:r>
+            <w:r>
+              <w:rPr>
+                <w:sz w:val="21"/>
+                <w:szCs w:val="21"/>
+              </w:rPr>
+              <w:t>uditorID</w:t>
+            </w:r>
+          </w:p>
+        </w:tc>
+        <w:tc>
+          <w:tcPr>
+            <w:tcW w:w="1659" w:type="dxa"/>
+          </w:tcPr>
+          <w:p>
+            <w:pPr>
+              <w:pStyle w:val="a1"/>
+              <w:ind w:firstLineChars="0" w:firstLine="0"/>
+              <w:jc w:val="center"/>
+              <w:rPr>
+                <w:rFonts w:hint="eastAsia"/>
+                <w:sz w:val="21"/>
+                <w:szCs w:val="21"/>
+              </w:rPr>
+            </w:pPr>
+            <w:r>
+              <w:rPr>
+                <w:sz w:val="21"/>
+                <w:szCs w:val="21"/>
+              </w:rPr>
+              <w:t>Int</w:t>
+            </w:r>
+          </w:p>
+        </w:tc>
+        <w:tc>
+          <w:tcPr>
+            <w:tcW w:w="1659" w:type="dxa"/>
+          </w:tcPr>
+          <w:p>
+            <w:pPr>
+              <w:pStyle w:val="a1"/>
+              <w:ind w:firstLineChars="0" w:firstLine="0"/>
+              <w:jc w:val="center"/>
+              <w:rPr>
+                <w:rFonts w:hint="eastAsia"/>
+                <w:sz w:val="21"/>
+                <w:szCs w:val="21"/>
+              </w:rPr>
+            </w:pPr>
+            <w:r>
+              <w:rPr>
+                <w:rFonts w:hint="eastAsia"/>
+                <w:sz w:val="21"/>
+                <w:szCs w:val="21"/>
+              </w:rPr>
+              <w:t>1</w:t>
+            </w:r>
+            <w:r>
+              <w:rPr>
+                <w:rFonts w:hint="eastAsia"/>
+                <w:sz w:val="21"/>
+                <w:szCs w:val="21"/>
+              </w:rPr>
+              <w:t>0</w:t>
+            </w:r>
+          </w:p>
+        </w:tc>
+        <w:tc>
+          <w:tcPr>
+            <w:tcW w:w="1660" w:type="dxa"/>
+          </w:tcPr>
+          <w:p>
+            <w:pPr>
+              <w:pStyle w:val="a1"/>
+              <w:ind w:firstLineChars="0" w:firstLine="0"/>
+              <w:jc w:val="center"/>
+              <w:rPr>
+                <w:rFonts w:hint="eastAsia"/>
+                <w:sz w:val="21"/>
+                <w:szCs w:val="21"/>
+              </w:rPr>
+            </w:pPr>
+            <w:r>
+              <w:rPr>
+                <w:rFonts w:hint="eastAsia"/>
+                <w:sz w:val="21"/>
+                <w:szCs w:val="21"/>
+              </w:rPr>
+              <w:t>无</w:t>
+            </w:r>
+          </w:p>
+        </w:tc>
+      </w:tr>
+      <w:tr>
+        <w:tc>
+          <w:tcPr>
+            <w:tcW w:w="1659" w:type="dxa"/>
+          </w:tcPr>
+          <w:p>
+            <w:pPr>
+              <w:pStyle w:val="a1"/>
+              <w:ind w:firstLineChars="0" w:firstLine="0"/>
+              <w:jc w:val="center"/>
+              <w:rPr>
+                <w:rFonts w:hint="eastAsia"/>
+                <w:sz w:val="21"/>
+                <w:szCs w:val="21"/>
+              </w:rPr>
+            </w:pPr>
+            <w:r>
+              <w:rPr>
+                <w:rFonts w:hint="eastAsia"/>
+                <w:sz w:val="21"/>
+                <w:szCs w:val="21"/>
+              </w:rPr>
+              <w:t>出发地地址</w:t>
+            </w:r>
+          </w:p>
+        </w:tc>
+        <w:tc>
+          <w:tcPr>
+            <w:tcW w:w="1659" w:type="dxa"/>
+          </w:tcPr>
+          <w:p>
+            <w:pPr>
+              <w:pStyle w:val="a1"/>
+              <w:ind w:firstLineChars="0" w:firstLine="0"/>
+              <w:jc w:val="center"/>
+              <w:rPr>
+                <w:rFonts w:hint="eastAsia"/>
+                <w:sz w:val="21"/>
+                <w:szCs w:val="21"/>
+              </w:rPr>
+            </w:pPr>
+            <w:r>
+              <w:rPr>
+                <w:rFonts w:hint="eastAsia"/>
+                <w:sz w:val="21"/>
+                <w:szCs w:val="21"/>
+              </w:rPr>
+              <w:t>O</w:t>
+            </w:r>
+            <w:r>
+              <w:rPr>
+                <w:sz w:val="21"/>
+                <w:szCs w:val="21"/>
+              </w:rPr>
+              <w:t>rder_</w:t>
+            </w:r>
+            <w:r>
+              <w:rPr>
+                <w:rFonts w:hint="eastAsia"/>
+                <w:sz w:val="21"/>
+                <w:szCs w:val="21"/>
+              </w:rPr>
+              <w:t>D</w:t>
+            </w:r>
+            <w:r>
+              <w:rPr>
+                <w:sz w:val="21"/>
+                <w:szCs w:val="21"/>
+              </w:rPr>
+              <w:t>epatureAddress</w:t>
+            </w:r>
+          </w:p>
+        </w:tc>
+        <w:tc>
+          <w:tcPr>
+            <w:tcW w:w="1659" w:type="dxa"/>
+          </w:tcPr>
+          <w:p>
+            <w:pPr>
+              <w:pStyle w:val="a1"/>
+              <w:ind w:firstLineChars="0" w:firstLine="0"/>
+              <w:jc w:val="center"/>
+              <w:rPr>
+                <w:rFonts w:hint="eastAsia"/>
+                <w:sz w:val="21"/>
+                <w:szCs w:val="21"/>
+              </w:rPr>
+            </w:pPr>
+            <w:r>
+              <w:rPr>
+                <w:sz w:val="21"/>
+                <w:szCs w:val="21"/>
+              </w:rPr>
+              <w:t>Char</w:t>
+            </w:r>
+          </w:p>
+        </w:tc>
+        <w:tc>
+          <w:tcPr>
+            <w:tcW w:w="1659" w:type="dxa"/>
+          </w:tcPr>
+          <w:p>
+            <w:pPr>
+              <w:pStyle w:val="a1"/>
+              <w:ind w:firstLineChars="0" w:firstLine="0"/>
+              <w:jc w:val="center"/>
+              <w:rPr>
+                <w:rFonts w:hint="eastAsia"/>
+                <w:sz w:val="21"/>
+                <w:szCs w:val="21"/>
+              </w:rPr>
+            </w:pPr>
+            <w:r>
+              <w:rPr>
+                <w:rFonts w:hint="eastAsia"/>
+                <w:sz w:val="21"/>
+                <w:szCs w:val="21"/>
+              </w:rPr>
+              <w:t>变长</w:t>
+            </w:r>
+          </w:p>
+        </w:tc>
+        <w:tc>
+          <w:tcPr>
+            <w:tcW w:w="1660" w:type="dxa"/>
+          </w:tcPr>
+          <w:p>
+            <w:pPr>
+              <w:pStyle w:val="a1"/>
+              <w:ind w:firstLineChars="0" w:firstLine="0"/>
+              <w:jc w:val="center"/>
+              <w:rPr>
+                <w:rFonts w:hint="eastAsia"/>
+                <w:sz w:val="21"/>
+                <w:szCs w:val="21"/>
+              </w:rPr>
+            </w:pPr>
+            <w:r>
+              <w:rPr>
+                <w:rFonts w:hint="eastAsia"/>
+                <w:sz w:val="21"/>
+                <w:szCs w:val="21"/>
+              </w:rPr>
+              <w:t>任何字符</w:t>
+            </w:r>
+          </w:p>
+        </w:tc>
+      </w:tr>
+      <w:tr>
+        <w:tc>
+          <w:tcPr>
+            <w:tcW w:w="1659" w:type="dxa"/>
+          </w:tcPr>
+          <w:p>
+            <w:pPr>
+              <w:pStyle w:val="a1"/>
+              <w:ind w:firstLineChars="0" w:firstLine="0"/>
+              <w:jc w:val="center"/>
+              <w:rPr>
+                <w:rFonts w:hint="eastAsia"/>
+                <w:sz w:val="21"/>
+                <w:szCs w:val="21"/>
+              </w:rPr>
+            </w:pPr>
+            <w:r>
+              <w:rPr>
+                <w:rFonts w:hint="eastAsia"/>
+                <w:sz w:val="21"/>
+                <w:szCs w:val="21"/>
+              </w:rPr>
+              <w:t>目的地地址</w:t>
+            </w:r>
+          </w:p>
+        </w:tc>
+        <w:tc>
+          <w:tcPr>
+            <w:tcW w:w="1659" w:type="dxa"/>
+          </w:tcPr>
+          <w:p>
+            <w:pPr>
+              <w:pStyle w:val="a1"/>
+              <w:ind w:firstLineChars="0" w:firstLine="0"/>
+              <w:jc w:val="center"/>
+              <w:rPr>
+                <w:rFonts w:hint="eastAsia"/>
+                <w:sz w:val="21"/>
+                <w:szCs w:val="21"/>
+              </w:rPr>
+            </w:pPr>
+            <w:r>
+              <w:rPr>
+                <w:rFonts w:hint="eastAsia"/>
+                <w:sz w:val="21"/>
+                <w:szCs w:val="21"/>
+              </w:rPr>
+              <w:t>O</w:t>
+            </w:r>
+            <w:r>
+              <w:rPr>
+                <w:sz w:val="21"/>
+                <w:szCs w:val="21"/>
+              </w:rPr>
+              <w:t>rder_DestinationAddress</w:t>
+            </w:r>
+          </w:p>
+        </w:tc>
+        <w:tc>
+          <w:tcPr>
+            <w:tcW w:w="1659" w:type="dxa"/>
+          </w:tcPr>
+          <w:p>
+            <w:pPr>
+              <w:pStyle w:val="a1"/>
+              <w:ind w:firstLineChars="0" w:firstLine="0"/>
+              <w:jc w:val="center"/>
+              <w:rPr>
+                <w:rFonts w:hint="eastAsia"/>
+                <w:sz w:val="21"/>
+                <w:szCs w:val="21"/>
+              </w:rPr>
+            </w:pPr>
+            <w:r>
+              <w:rPr>
+                <w:sz w:val="21"/>
+                <w:szCs w:val="21"/>
+              </w:rPr>
+              <w:t>Char</w:t>
+            </w:r>
+          </w:p>
+        </w:tc>
+        <w:tc>
+          <w:tcPr>
+            <w:tcW w:w="1659" w:type="dxa"/>
+          </w:tcPr>
+          <w:p>
+            <w:pPr>
+              <w:pStyle w:val="a1"/>
+              <w:ind w:firstLineChars="0" w:firstLine="0"/>
+              <w:jc w:val="center"/>
+              <w:rPr>
+                <w:rFonts w:hint="eastAsia"/>
+                <w:sz w:val="21"/>
+                <w:szCs w:val="21"/>
+              </w:rPr>
+            </w:pPr>
+            <w:r>
+              <w:rPr>
+                <w:rFonts w:hint="eastAsia"/>
+                <w:sz w:val="21"/>
+                <w:szCs w:val="21"/>
+              </w:rPr>
+              <w:t>变长</w:t>
+            </w:r>
+          </w:p>
+        </w:tc>
+        <w:tc>
+          <w:tcPr>
+            <w:tcW w:w="1660" w:type="dxa"/>
+          </w:tcPr>
+          <w:p>
+            <w:pPr>
+              <w:pStyle w:val="a1"/>
+              <w:ind w:firstLineChars="0" w:firstLine="0"/>
+              <w:jc w:val="center"/>
+              <w:rPr>
+                <w:rFonts w:hint="eastAsia"/>
+                <w:sz w:val="21"/>
+                <w:szCs w:val="21"/>
+              </w:rPr>
+            </w:pPr>
+            <w:r>
+              <w:rPr>
+                <w:rFonts w:hint="eastAsia"/>
+                <w:sz w:val="21"/>
+                <w:szCs w:val="21"/>
+              </w:rPr>
+              <w:t>任何字符</w:t>
+            </w:r>
+          </w:p>
+        </w:tc>
+      </w:tr>
+      <w:tr>
+        <w:tc>
+          <w:tcPr>
+            <w:tcW w:w="1659" w:type="dxa"/>
+          </w:tcPr>
+          <w:p>
+            <w:pPr>
+              <w:pStyle w:val="a1"/>
+              <w:ind w:firstLineChars="0" w:firstLine="0"/>
+              <w:jc w:val="center"/>
+              <w:rPr>
+                <w:rFonts w:hint="eastAsia"/>
+                <w:sz w:val="21"/>
+                <w:szCs w:val="21"/>
+              </w:rPr>
+            </w:pPr>
+            <w:r>
+              <w:rPr>
+                <w:rFonts w:hint="eastAsia"/>
+                <w:sz w:val="21"/>
+                <w:szCs w:val="21"/>
+              </w:rPr>
+              <w:t>特殊要求</w:t>
+            </w:r>
+          </w:p>
+        </w:tc>
+        <w:tc>
+          <w:tcPr>
+            <w:tcW w:w="1659" w:type="dxa"/>
+          </w:tcPr>
+          <w:p>
+            <w:pPr>
+              <w:pStyle w:val="a1"/>
+              <w:ind w:firstLineChars="0" w:firstLine="0"/>
+              <w:jc w:val="center"/>
+              <w:rPr>
+                <w:rFonts w:hint="eastAsia"/>
+                <w:sz w:val="21"/>
+                <w:szCs w:val="21"/>
+              </w:rPr>
+            </w:pPr>
+            <w:r>
+              <w:rPr>
+                <w:rFonts w:hint="eastAsia"/>
+                <w:sz w:val="21"/>
+                <w:szCs w:val="21"/>
+              </w:rPr>
+              <w:t>Order</w:t>
+            </w:r>
+            <w:r>
+              <w:rPr>
+                <w:sz w:val="21"/>
+                <w:szCs w:val="21"/>
+              </w:rPr>
+              <w:t>_SpecialRequirement</w:t>
+            </w:r>
+          </w:p>
+        </w:tc>
+        <w:tc>
+          <w:tcPr>
+            <w:tcW w:w="1659" w:type="dxa"/>
+          </w:tcPr>
+          <w:p>
+            <w:pPr>
+              <w:pStyle w:val="a1"/>
+              <w:ind w:firstLineChars="0" w:firstLine="0"/>
+              <w:jc w:val="center"/>
+              <w:rPr>
+                <w:rFonts w:hint="eastAsia"/>
+                <w:sz w:val="21"/>
+                <w:szCs w:val="21"/>
+              </w:rPr>
+            </w:pPr>
+            <w:r>
+              <w:rPr>
+                <w:sz w:val="21"/>
+                <w:szCs w:val="21"/>
+              </w:rPr>
+              <w:t>Char</w:t>
+            </w:r>
+          </w:p>
+        </w:tc>
+        <w:tc>
+          <w:tcPr>
+            <w:tcW w:w="1659" w:type="dxa"/>
+          </w:tcPr>
+          <w:p>
+            <w:pPr>
+              <w:pStyle w:val="a1"/>
+              <w:ind w:firstLineChars="0" w:firstLine="0"/>
+              <w:jc w:val="center"/>
+              <w:rPr>
+                <w:rFonts w:hint="eastAsia"/>
+                <w:sz w:val="21"/>
+                <w:szCs w:val="21"/>
+              </w:rPr>
+            </w:pPr>
+            <w:r>
+              <w:rPr>
+                <w:rFonts w:hint="eastAsia"/>
+                <w:sz w:val="21"/>
+                <w:szCs w:val="21"/>
+              </w:rPr>
+              <w:t>变长</w:t>
+            </w:r>
+          </w:p>
+        </w:tc>
+        <w:tc>
+          <w:tcPr>
+            <w:tcW w:w="1660" w:type="dxa"/>
+          </w:tcPr>
+          <w:p>
+            <w:pPr>
+              <w:pStyle w:val="a1"/>
+              <w:ind w:firstLineChars="0" w:firstLine="0"/>
+              <w:jc w:val="center"/>
+              <w:rPr>
+                <w:rFonts w:hint="eastAsia"/>
+                <w:sz w:val="21"/>
+                <w:szCs w:val="21"/>
+              </w:rPr>
+            </w:pPr>
+            <w:r>
+              <w:rPr>
+                <w:rFonts w:hint="eastAsia"/>
+                <w:sz w:val="21"/>
+                <w:szCs w:val="21"/>
+              </w:rPr>
+              <w:t>任何字符</w:t>
+            </w:r>
+          </w:p>
+        </w:tc>
+      </w:tr>
+      <w:tr>
+        <w:tc>
+          <w:tcPr>
+            <w:tcW w:w="1659" w:type="dxa"/>
+          </w:tcPr>
+          <w:p>
+            <w:pPr>
+              <w:pStyle w:val="a1"/>
+              <w:ind w:firstLineChars="0" w:firstLine="0"/>
+              <w:jc w:val="center"/>
+              <w:rPr>
+                <w:rFonts w:hint="eastAsia"/>
+                <w:sz w:val="21"/>
+                <w:szCs w:val="21"/>
+              </w:rPr>
+            </w:pPr>
+            <w:r>
+              <w:rPr>
+                <w:rFonts w:hint="eastAsia"/>
+                <w:sz w:val="21"/>
+                <w:szCs w:val="21"/>
+              </w:rPr>
+              <w:t>支付情况</w:t>
+            </w:r>
+          </w:p>
+        </w:tc>
+        <w:tc>
+          <w:tcPr>
+            <w:tcW w:w="1659" w:type="dxa"/>
+          </w:tcPr>
+          <w:p>
+            <w:pPr>
+              <w:pStyle w:val="a1"/>
+              <w:ind w:firstLineChars="0" w:firstLine="0"/>
+              <w:jc w:val="center"/>
+              <w:rPr>
+                <w:rFonts w:hint="eastAsia"/>
+                <w:sz w:val="21"/>
+                <w:szCs w:val="21"/>
+              </w:rPr>
+            </w:pPr>
+            <w:r>
+              <w:rPr>
+                <w:rFonts w:hint="eastAsia"/>
+                <w:sz w:val="21"/>
+                <w:szCs w:val="21"/>
+              </w:rPr>
+              <w:t>Order</w:t>
+            </w:r>
+            <w:r>
+              <w:rPr>
+                <w:sz w:val="21"/>
+                <w:szCs w:val="21"/>
+              </w:rPr>
+              <w:t>_PayoutState</w:t>
+            </w:r>
+          </w:p>
+        </w:tc>
+        <w:tc>
+          <w:tcPr>
+            <w:tcW w:w="1659" w:type="dxa"/>
+          </w:tcPr>
+          <w:p>
+            <w:pPr>
+              <w:pStyle w:val="a1"/>
+              <w:ind w:firstLineChars="0" w:firstLine="0"/>
+              <w:jc w:val="center"/>
+              <w:rPr>
+                <w:rFonts w:hint="eastAsia"/>
+                <w:sz w:val="21"/>
+                <w:szCs w:val="21"/>
+              </w:rPr>
+            </w:pPr>
+            <w:r>
+              <w:rPr>
+                <w:rFonts w:hint="eastAsia"/>
+                <w:sz w:val="21"/>
+                <w:szCs w:val="21"/>
+              </w:rPr>
+              <w:t>b</w:t>
+            </w:r>
+            <w:r>
+              <w:rPr>
+                <w:sz w:val="21"/>
+                <w:szCs w:val="21"/>
+              </w:rPr>
+              <w:t>ool</w:t>
+            </w:r>
+          </w:p>
+        </w:tc>
+        <w:tc>
+          <w:tcPr>
+            <w:tcW w:w="1659" w:type="dxa"/>
+          </w:tcPr>
+          <w:p>
+            <w:pPr>
+              <w:pStyle w:val="a1"/>
+              <w:ind w:firstLineChars="0" w:firstLine="0"/>
+              <w:jc w:val="center"/>
+              <w:rPr>
+                <w:rFonts w:hint="eastAsia"/>
+                <w:sz w:val="21"/>
+                <w:szCs w:val="21"/>
+              </w:rPr>
+            </w:pPr>
+            <w:r>
+              <w:rPr>
+                <w:rFonts w:hint="eastAsia"/>
+                <w:sz w:val="21"/>
+                <w:szCs w:val="21"/>
+              </w:rPr>
+              <w:t>1</w:t>
+            </w:r>
+          </w:p>
+        </w:tc>
+        <w:tc>
+          <w:tcPr>
+            <w:tcW w:w="1660" w:type="dxa"/>
+          </w:tcPr>
+          <w:p>
+            <w:pPr>
+              <w:pStyle w:val="a1"/>
+              <w:ind w:firstLineChars="0" w:firstLine="0"/>
+              <w:jc w:val="center"/>
+              <w:rPr>
+                <w:rFonts w:hint="eastAsia"/>
+                <w:sz w:val="21"/>
+                <w:szCs w:val="21"/>
+              </w:rPr>
+            </w:pPr>
+            <w:r>
+              <w:rPr>
+                <w:rFonts w:hint="eastAsia"/>
+                <w:sz w:val="21"/>
+                <w:szCs w:val="21"/>
+              </w:rPr>
+              <w:t>0：未支付 1：支付</w:t>
+            </w:r>
+          </w:p>
+        </w:tc>
+      </w:tr>
+      <w:tr>
+        <w:tc>
+          <w:tcPr>
+            <w:tcW w:w="1659" w:type="dxa"/>
+          </w:tcPr>
+          <w:p>
+            <w:pPr>
+              <w:pStyle w:val="a1"/>
+              <w:ind w:firstLineChars="0" w:firstLine="0"/>
+              <w:jc w:val="center"/>
+              <w:rPr>
+                <w:rFonts w:hint="eastAsia"/>
+                <w:sz w:val="21"/>
+                <w:szCs w:val="21"/>
+              </w:rPr>
+            </w:pPr>
+            <w:r>
+              <w:rPr>
+                <w:rFonts w:hint="eastAsia"/>
+                <w:sz w:val="21"/>
+                <w:szCs w:val="21"/>
+              </w:rPr>
+              <w:t>运费数额</w:t>
+            </w:r>
+          </w:p>
+        </w:tc>
+        <w:tc>
+          <w:tcPr>
+            <w:tcW w:w="1659" w:type="dxa"/>
+          </w:tcPr>
+          <w:p>
+            <w:pPr>
+              <w:pStyle w:val="a1"/>
+              <w:ind w:firstLineChars="0" w:firstLine="0"/>
+              <w:jc w:val="center"/>
+              <w:rPr>
+                <w:rFonts w:hint="eastAsia"/>
+                <w:sz w:val="21"/>
+                <w:szCs w:val="21"/>
+              </w:rPr>
+            </w:pPr>
+            <w:r>
+              <w:rPr>
+                <w:rFonts w:hint="eastAsia"/>
+                <w:sz w:val="21"/>
+                <w:szCs w:val="21"/>
+              </w:rPr>
+              <w:t>O</w:t>
+            </w:r>
+            <w:r>
+              <w:rPr>
+                <w:sz w:val="21"/>
+                <w:szCs w:val="21"/>
+              </w:rPr>
+              <w:t>rder_</w:t>
+            </w:r>
+            <w:r>
+              <w:rPr>
+                <w:rFonts w:hint="eastAsia"/>
+                <w:sz w:val="21"/>
+                <w:szCs w:val="21"/>
+              </w:rPr>
+              <w:t>Freight</w:t>
+            </w:r>
+          </w:p>
+        </w:tc>
+        <w:tc>
+          <w:tcPr>
+            <w:tcW w:w="1659" w:type="dxa"/>
+          </w:tcPr>
+          <w:p>
+            <w:pPr>
+              <w:pStyle w:val="a1"/>
+              <w:ind w:firstLineChars="0" w:firstLine="0"/>
+              <w:jc w:val="center"/>
+              <w:rPr>
+                <w:rFonts w:hint="eastAsia"/>
+                <w:sz w:val="21"/>
+                <w:szCs w:val="21"/>
+              </w:rPr>
+            </w:pPr>
+            <w:r>
+              <w:rPr>
+                <w:sz w:val="21"/>
+                <w:szCs w:val="21"/>
+              </w:rPr>
+              <w:t>D</w:t>
+            </w:r>
+            <w:r>
+              <w:rPr>
+                <w:rFonts w:hint="eastAsia"/>
+                <w:sz w:val="21"/>
+                <w:szCs w:val="21"/>
+              </w:rPr>
+              <w:t>ouble</w:t>
+            </w:r>
+          </w:p>
+        </w:tc>
+        <w:tc>
+          <w:tcPr>
+            <w:tcW w:w="1659" w:type="dxa"/>
+          </w:tcPr>
+          <w:p>
+            <w:pPr>
+              <w:pStyle w:val="a1"/>
+              <w:ind w:firstLineChars="0" w:firstLine="0"/>
+              <w:jc w:val="center"/>
+              <w:rPr>
+                <w:rFonts w:hint="eastAsia"/>
+                <w:sz w:val="21"/>
+                <w:szCs w:val="21"/>
+              </w:rPr>
+            </w:pPr>
+            <w:r>
+              <w:rPr>
+                <w:rFonts w:hint="eastAsia"/>
+                <w:sz w:val="21"/>
+                <w:szCs w:val="21"/>
+              </w:rPr>
+              <w:t>1</w:t>
+            </w:r>
+          </w:p>
+        </w:tc>
+        <w:tc>
+          <w:tcPr>
+            <w:tcW w:w="1660" w:type="dxa"/>
+          </w:tcPr>
+          <w:p>
+            <w:pPr>
+              <w:pStyle w:val="a1"/>
+              <w:ind w:firstLineChars="0" w:firstLine="0"/>
+              <w:jc w:val="center"/>
+              <w:rPr>
+                <w:rFonts w:hint="eastAsia"/>
+                <w:sz w:val="21"/>
+                <w:szCs w:val="21"/>
+              </w:rPr>
+            </w:pPr>
+            <w:r>
+              <w:rPr>
+                <w:rFonts w:hint="eastAsia"/>
+                <w:sz w:val="21"/>
+                <w:szCs w:val="21"/>
+              </w:rPr>
+              <w:t>无</w:t>
+            </w:r>
+          </w:p>
+        </w:tc>
+      </w:tr>
+      <w:tr>
+        <w:tc>
+          <w:tcPr>
+            <w:tcW w:w="1659" w:type="dxa"/>
+          </w:tcPr>
+          <w:p>
+            <w:pPr>
+              <w:pStyle w:val="a1"/>
+              <w:ind w:firstLineChars="0" w:firstLine="0"/>
+              <w:jc w:val="center"/>
+              <w:rPr>
+                <w:rFonts w:hint="eastAsia"/>
+                <w:sz w:val="21"/>
+                <w:szCs w:val="21"/>
+              </w:rPr>
+            </w:pPr>
+            <w:r>
+              <w:rPr>
+                <w:rFonts w:hint="eastAsia"/>
+                <w:sz w:val="21"/>
+                <w:szCs w:val="21"/>
+              </w:rPr>
+              <w:t>运送方式</w:t>
+            </w:r>
+          </w:p>
+        </w:tc>
+        <w:tc>
+          <w:tcPr>
+            <w:tcW w:w="1659" w:type="dxa"/>
+          </w:tcPr>
+          <w:p>
+            <w:pPr>
+              <w:pStyle w:val="a1"/>
+              <w:ind w:firstLineChars="0" w:firstLine="0"/>
+              <w:jc w:val="center"/>
+              <w:rPr>
+                <w:rFonts w:hint="eastAsia"/>
+                <w:sz w:val="21"/>
+                <w:szCs w:val="21"/>
+              </w:rPr>
+            </w:pPr>
+            <w:r>
+              <w:rPr>
+                <w:rFonts w:hint="eastAsia"/>
+                <w:sz w:val="21"/>
+                <w:szCs w:val="21"/>
+              </w:rPr>
+              <w:t>O</w:t>
+            </w:r>
+            <w:r>
+              <w:rPr>
+                <w:sz w:val="21"/>
+                <w:szCs w:val="21"/>
+              </w:rPr>
+              <w:t>rder_</w:t>
+            </w:r>
+            <w:r>
+              <w:rPr>
+                <w:rFonts w:hint="eastAsia"/>
+                <w:sz w:val="21"/>
+                <w:szCs w:val="21"/>
+              </w:rPr>
+              <w:t>De</w:t>
+            </w:r>
+            <w:r>
+              <w:rPr>
+                <w:sz w:val="21"/>
+                <w:szCs w:val="21"/>
+              </w:rPr>
+              <w:t>liveryType</w:t>
+            </w:r>
+          </w:p>
+        </w:tc>
+        <w:tc>
+          <w:tcPr>
+            <w:tcW w:w="1659" w:type="dxa"/>
+          </w:tcPr>
+          <w:p>
+            <w:pPr>
+              <w:pStyle w:val="a1"/>
+              <w:ind w:firstLineChars="0" w:firstLine="0"/>
+              <w:jc w:val="center"/>
+              <w:rPr>
+                <w:rFonts w:hint="eastAsia"/>
+                <w:sz w:val="21"/>
+                <w:szCs w:val="21"/>
+              </w:rPr>
+            </w:pPr>
+            <w:r>
+              <w:rPr>
+                <w:rFonts w:hint="eastAsia"/>
+                <w:sz w:val="21"/>
+                <w:szCs w:val="21"/>
+              </w:rPr>
+              <w:t>e</w:t>
+            </w:r>
+            <w:r>
+              <w:rPr>
+                <w:sz w:val="21"/>
+                <w:szCs w:val="21"/>
+              </w:rPr>
+              <w:t>num</w:t>
+            </w:r>
+          </w:p>
+        </w:tc>
+        <w:tc>
+          <w:tcPr>
+            <w:tcW w:w="1659" w:type="dxa"/>
+          </w:tcPr>
+          <w:p>
+            <w:pPr>
+              <w:pStyle w:val="a1"/>
+              <w:ind w:firstLineChars="0" w:firstLine="0"/>
+              <w:jc w:val="center"/>
+              <w:rPr>
+                <w:rFonts w:hint="eastAsia"/>
+                <w:sz w:val="21"/>
+                <w:szCs w:val="21"/>
+              </w:rPr>
+            </w:pPr>
+            <w:r>
+              <w:rPr>
+                <w:rFonts w:hint="eastAsia"/>
+                <w:sz w:val="21"/>
+                <w:szCs w:val="21"/>
+              </w:rPr>
+              <w:t>1</w:t>
+            </w:r>
+          </w:p>
+        </w:tc>
+        <w:tc>
+          <w:tcPr>
+            <w:tcW w:w="1660" w:type="dxa"/>
+          </w:tcPr>
+          <w:p>
+            <w:pPr>
+              <w:pStyle w:val="a1"/>
+              <w:ind w:firstLineChars="0" w:firstLine="0"/>
+              <w:jc w:val="center"/>
+              <w:rPr>
+                <w:sz w:val="21"/>
+                <w:szCs w:val="21"/>
+              </w:rPr>
+            </w:pPr>
+            <w:r>
+              <w:rPr>
+                <w:sz w:val="21"/>
+                <w:szCs w:val="21"/>
+              </w:rPr>
+              <w:t>Truck:</w:t>
+            </w:r>
+            <w:r>
+              <w:rPr>
+                <w:rFonts w:hint="eastAsia"/>
+                <w:sz w:val="21"/>
+                <w:szCs w:val="21"/>
+              </w:rPr>
+              <w:t>卡车</w:t>
+            </w:r>
+          </w:p>
+          <w:p>
+            <w:pPr>
+              <w:pStyle w:val="a1"/>
+              <w:ind w:firstLineChars="0" w:firstLine="0"/>
+              <w:jc w:val="center"/>
+              <w:rPr>
+                <w:sz w:val="21"/>
+                <w:szCs w:val="21"/>
+              </w:rPr>
+            </w:pPr>
+            <w:r>
+              <w:rPr>
+                <w:sz w:val="21"/>
+                <w:szCs w:val="21"/>
+              </w:rPr>
+              <w:t>Train:</w:t>
+            </w:r>
+            <w:r>
+              <w:rPr>
+                <w:rFonts w:hint="eastAsia"/>
+                <w:sz w:val="21"/>
+                <w:szCs w:val="21"/>
+              </w:rPr>
+              <w:t>火车</w:t>
+            </w:r>
+          </w:p>
+          <w:p>
+            <w:pPr>
+              <w:pStyle w:val="a1"/>
+              <w:ind w:firstLineChars="0" w:firstLine="0"/>
+              <w:jc w:val="center"/>
+              <w:rPr>
+                <w:sz w:val="21"/>
+                <w:szCs w:val="21"/>
+              </w:rPr>
+            </w:pPr>
+            <w:r>
+              <w:rPr>
+                <w:sz w:val="21"/>
+                <w:szCs w:val="21"/>
+              </w:rPr>
+              <w:t>A</w:t>
+            </w:r>
+            <w:r>
+              <w:rPr>
+                <w:rFonts w:hint="eastAsia"/>
+                <w:sz w:val="21"/>
+                <w:szCs w:val="21"/>
+              </w:rPr>
+              <w:t>ir</w:t>
+            </w:r>
+            <w:r>
+              <w:rPr>
+                <w:sz w:val="21"/>
+                <w:szCs w:val="21"/>
+              </w:rPr>
+              <w:t>plane</w:t>
+            </w:r>
+            <w:r>
+              <w:rPr>
+                <w:rFonts w:hint="eastAsia"/>
+                <w:sz w:val="21"/>
+                <w:szCs w:val="21"/>
+              </w:rPr>
+              <w:t>:飞机</w:t>
+            </w:r>
+          </w:p>
+          <w:p>
+            <w:pPr>
+              <w:pStyle w:val="a1"/>
+              <w:ind w:firstLineChars="0" w:firstLine="0"/>
+              <w:jc w:val="center"/>
+              <w:rPr>
+                <w:rFonts w:hint="eastAsia"/>
+                <w:sz w:val="21"/>
+                <w:szCs w:val="21"/>
+              </w:rPr>
+            </w:pPr>
+            <w:r>
+              <w:rPr>
+                <w:sz w:val="21"/>
+                <w:szCs w:val="21"/>
+              </w:rPr>
+              <w:t>Ship</w:t>
+            </w:r>
+            <w:r>
+              <w:rPr>
+                <w:rFonts w:hint="eastAsia"/>
+                <w:sz w:val="21"/>
+                <w:szCs w:val="21"/>
+              </w:rPr>
+              <w:t>:海运</w:t>
+            </w:r>
+          </w:p>
+        </w:tc>
+      </w:tr>
+      <w:tr>
+        <w:tc>
+          <w:tcPr>
+            <w:tcW w:w="1659" w:type="dxa"/>
+          </w:tcPr>
+          <w:p>
+            <w:pPr>
+              <w:pStyle w:val="a1"/>
+              <w:ind w:firstLineChars="0" w:firstLine="0"/>
+              <w:jc w:val="center"/>
+              <w:rPr>
+                <w:rFonts w:hint="eastAsia"/>
+                <w:sz w:val="21"/>
+                <w:szCs w:val="21"/>
+              </w:rPr>
+            </w:pPr>
+            <w:r>
+              <w:rPr>
+                <w:rFonts w:hint="eastAsia"/>
+                <w:sz w:val="21"/>
+                <w:szCs w:val="21"/>
+              </w:rPr>
+              <w:t>完成情况</w:t>
+            </w:r>
+          </w:p>
+        </w:tc>
+        <w:tc>
+          <w:tcPr>
+            <w:tcW w:w="1659" w:type="dxa"/>
+          </w:tcPr>
+          <w:p>
+            <w:pPr>
+              <w:pStyle w:val="a1"/>
+              <w:ind w:firstLineChars="0" w:firstLine="0"/>
+              <w:jc w:val="center"/>
+              <w:rPr>
+                <w:rFonts w:hint="eastAsia"/>
+                <w:sz w:val="21"/>
+                <w:szCs w:val="21"/>
+              </w:rPr>
+            </w:pPr>
+            <w:r>
+              <w:rPr>
+                <w:rFonts w:hint="eastAsia"/>
+                <w:sz w:val="21"/>
+                <w:szCs w:val="21"/>
+              </w:rPr>
+              <w:t>O</w:t>
+            </w:r>
+            <w:r>
+              <w:rPr>
+                <w:sz w:val="21"/>
+                <w:szCs w:val="21"/>
+              </w:rPr>
+              <w:t>rder_</w:t>
+            </w:r>
+            <w:r>
+              <w:rPr>
+                <w:rFonts w:hint="eastAsia"/>
+                <w:sz w:val="21"/>
+                <w:szCs w:val="21"/>
+              </w:rPr>
+              <w:t>Per</w:t>
+            </w:r>
+            <w:r>
+              <w:rPr>
+                <w:sz w:val="21"/>
+                <w:szCs w:val="21"/>
+              </w:rPr>
+              <w:t>formance</w:t>
+            </w:r>
+          </w:p>
+        </w:tc>
+        <w:tc>
+          <w:tcPr>
+            <w:tcW w:w="1659" w:type="dxa"/>
+          </w:tcPr>
+          <w:p>
+            <w:pPr>
+              <w:pStyle w:val="a1"/>
+              <w:ind w:firstLineChars="0" w:firstLine="0"/>
+              <w:jc w:val="center"/>
+              <w:rPr>
+                <w:rFonts w:hint="eastAsia"/>
+                <w:sz w:val="21"/>
+                <w:szCs w:val="21"/>
+              </w:rPr>
+            </w:pPr>
+            <w:r>
+              <w:rPr>
+                <w:rFonts w:hint="eastAsia"/>
+                <w:sz w:val="21"/>
+                <w:szCs w:val="21"/>
+              </w:rPr>
+              <w:t>b</w:t>
+            </w:r>
+            <w:r>
+              <w:rPr>
+                <w:sz w:val="21"/>
+                <w:szCs w:val="21"/>
+              </w:rPr>
+              <w:t>ool</w:t>
+            </w:r>
+          </w:p>
+        </w:tc>
+        <w:tc>
+          <w:tcPr>
+            <w:tcW w:w="1659" w:type="dxa"/>
+          </w:tcPr>
+          <w:p>
+            <w:pPr>
+              <w:pStyle w:val="a1"/>
+              <w:ind w:firstLineChars="0" w:firstLine="0"/>
+              <w:jc w:val="center"/>
+              <w:rPr>
+                <w:rFonts w:hint="eastAsia"/>
+                <w:sz w:val="21"/>
+                <w:szCs w:val="21"/>
+              </w:rPr>
+            </w:pPr>
+            <w:r>
+              <w:rPr>
+                <w:rFonts w:hint="eastAsia"/>
+                <w:sz w:val="21"/>
+                <w:szCs w:val="21"/>
+              </w:rPr>
+              <w:t>2</w:t>
+            </w:r>
+          </w:p>
+        </w:tc>
+        <w:tc>
+          <w:tcPr>
+            <w:tcW w:w="1660" w:type="dxa"/>
+          </w:tcPr>
+          <w:p>
+            <w:pPr>
+              <w:pStyle w:val="a1"/>
+              <w:ind w:firstLineChars="0" w:firstLine="0"/>
+              <w:jc w:val="center"/>
+              <w:rPr>
+                <w:sz w:val="21"/>
+                <w:szCs w:val="21"/>
+              </w:rPr>
+            </w:pPr>
+            <w:r>
+              <w:rPr>
+                <w:rFonts w:hint="eastAsia"/>
+                <w:sz w:val="21"/>
+                <w:szCs w:val="21"/>
+              </w:rPr>
+              <w:t>0</w:t>
+            </w:r>
+            <w:r>
+              <w:rPr>
+                <w:sz w:val="21"/>
+                <w:szCs w:val="21"/>
+              </w:rPr>
+              <w:t>0</w:t>
+            </w:r>
+            <w:r>
+              <w:rPr>
+                <w:rFonts w:hint="eastAsia"/>
+                <w:sz w:val="21"/>
+                <w:szCs w:val="21"/>
+              </w:rPr>
+              <w:t>：未递送</w:t>
+            </w:r>
+          </w:p>
+          <w:p>
+            <w:pPr>
+              <w:pStyle w:val="a1"/>
+              <w:ind w:firstLineChars="0" w:firstLine="0"/>
+              <w:jc w:val="center"/>
+              <w:rPr>
+                <w:sz w:val="21"/>
+                <w:szCs w:val="21"/>
+              </w:rPr>
+            </w:pPr>
+            <w:r>
+              <w:rPr>
+                <w:rFonts w:hint="eastAsia"/>
+                <w:sz w:val="21"/>
+                <w:szCs w:val="21"/>
+              </w:rPr>
+              <w:t>01：运送中</w:t>
+            </w:r>
+          </w:p>
+          <w:p>
+            <w:pPr>
+              <w:pStyle w:val="a1"/>
+              <w:ind w:firstLineChars="0" w:firstLine="0"/>
+              <w:jc w:val="center"/>
+              <w:rPr>
+                <w:sz w:val="21"/>
+                <w:szCs w:val="21"/>
+              </w:rPr>
+            </w:pPr>
+            <w:r>
+              <w:rPr>
+                <w:rFonts w:hint="eastAsia"/>
+                <w:sz w:val="21"/>
+                <w:szCs w:val="21"/>
+              </w:rPr>
+              <w:t>10：已抵达</w:t>
+            </w:r>
+          </w:p>
+          <w:p>
+            <w:pPr>
+              <w:pStyle w:val="a1"/>
+              <w:ind w:firstLineChars="0" w:firstLine="0"/>
+              <w:jc w:val="center"/>
+              <w:rPr>
+                <w:rFonts w:hint="eastAsia"/>
+                <w:sz w:val="21"/>
+                <w:szCs w:val="21"/>
+              </w:rPr>
+            </w:pPr>
+            <w:r>
+              <w:rPr>
+                <w:rFonts w:hint="eastAsia"/>
+                <w:sz w:val="21"/>
+                <w:szCs w:val="21"/>
+              </w:rPr>
+              <w:t>11：已接收</w:t>
+            </w:r>
+          </w:p>
+        </w:tc>
+      </w:tr>
+    </w:tbl>
+    <w:p>
+      <w:pPr>
+        <w:pStyle w:val="2"/>
+      </w:pPr>
+      <w:r>
+        <w:rPr>
+          <w:rFonts w:hint="eastAsia"/>
+        </w:rPr>
+        <w:t>货物</w:t>
+      </w:r>
+    </w:p>
+    <w:tbl>
+      <w:tblPr>
+        <w:tblStyle w:val="a5"/>
+        <w:tblW w:w="0" w:type="auto"/>
+        <w:tblLook w:val="04A0" w:firstRow="1" w:lastRow="0" w:firstColumn="1" w:lastColumn="0" w:noHBand="0" w:noVBand="1"/>
+      </w:tblPr>
+      <w:tblGrid>
+        <w:gridCol w:w="1576"/>
+        <w:gridCol w:w="1928"/>
+        <w:gridCol w:w="1606"/>
+        <w:gridCol w:w="1578"/>
+        <w:gridCol w:w="1608"/>
+      </w:tblGrid>
+      <w:tr>
+        <w:tc>
+          <w:tcPr>
+            <w:tcW w:w="1659" w:type="dxa"/>
+            <w:tcBorders>
+              <w:tl2br w:val="single" w:sz="4" w:space="0" w:color="auto"/>
+            </w:tcBorders>
+          </w:tcPr>
+          <w:p>
+            <w:pPr>
+              <w:pStyle w:val="a1"/>
+              <w:ind w:firstLineChars="0" w:firstLine="0"/>
+              <w:rPr>
+                <w:b/>
+                <w:bCs/>
+                <w:sz w:val="21"/>
+                <w:szCs w:val="21"/>
+              </w:rPr>
+            </w:pPr>
+            <w:r>
+              <w:rPr>
+                <w:rFonts w:hint="eastAsia"/>
+                <w:b/>
+                <w:bCs/>
+                <w:sz w:val="21"/>
+                <w:szCs w:val="21"/>
+              </w:rPr>
+              <w:t xml:space="preserve"> </w:t>
+            </w:r>
+            <w:r>
+              <w:rPr>
+                <w:b/>
+                <w:bCs/>
+                <w:sz w:val="21"/>
+                <w:szCs w:val="21"/>
+              </w:rPr>
+              <w:t xml:space="preserve">       </w:t>
+            </w:r>
+            <w:r>
+              <w:rPr>
+                <w:rFonts w:hint="eastAsia"/>
+                <w:b/>
+                <w:bCs/>
+                <w:sz w:val="21"/>
+                <w:szCs w:val="21"/>
+              </w:rPr>
+              <w:t>字段</w:t>
+            </w:r>
+          </w:p>
+          <w:p>
+            <w:pPr>
+              <w:pStyle w:val="a1"/>
+              <w:ind w:firstLineChars="0" w:firstLine="0"/>
+              <w:rPr>
+                <w:rFonts w:hint="eastAsia"/>
+                <w:b/>
+                <w:bCs/>
+                <w:sz w:val="21"/>
+                <w:szCs w:val="21"/>
+              </w:rPr>
+            </w:pPr>
+            <w:r>
+              <w:rPr>
+                <w:rFonts w:hint="eastAsia"/>
+                <w:b/>
+                <w:bCs/>
+                <w:sz w:val="21"/>
+                <w:szCs w:val="21"/>
+              </w:rPr>
+              <w:t>说明</w:t>
+            </w:r>
+          </w:p>
+        </w:tc>
+        <w:tc>
+          <w:tcPr>
+            <w:tcW w:w="1659" w:type="dxa"/>
+          </w:tcPr>
+          <w:p>
+            <w:pPr>
+              <w:pStyle w:val="a1"/>
+              <w:ind w:firstLineChars="0" w:firstLine="0"/>
+              <w:jc w:val="center"/>
+              <w:rPr>
+                <w:rFonts w:hint="eastAsia"/>
+                <w:b/>
+                <w:bCs/>
+                <w:szCs w:val="24"/>
+              </w:rPr>
+            </w:pPr>
+            <w:r>
+              <w:rPr>
+                <w:rFonts w:hint="eastAsia"/>
+                <w:b/>
+                <w:bCs/>
+                <w:szCs w:val="24"/>
+              </w:rPr>
+              <w:t>名称</w:t>
+            </w:r>
+          </w:p>
+        </w:tc>
+        <w:tc>
+          <w:tcPr>
+            <w:tcW w:w="1659" w:type="dxa"/>
+          </w:tcPr>
+          <w:p>
+            <w:pPr>
+              <w:pStyle w:val="a1"/>
+              <w:ind w:firstLineChars="0" w:firstLine="0"/>
+              <w:jc w:val="center"/>
+              <w:rPr>
+                <w:rFonts w:hint="eastAsia"/>
+                <w:b/>
+                <w:bCs/>
+                <w:szCs w:val="24"/>
+              </w:rPr>
+            </w:pPr>
+            <w:r>
+              <w:rPr>
+                <w:rFonts w:hint="eastAsia"/>
+                <w:b/>
+                <w:bCs/>
+                <w:szCs w:val="24"/>
+              </w:rPr>
+              <w:t>类型</w:t>
+            </w:r>
+          </w:p>
+        </w:tc>
+        <w:tc>
+          <w:tcPr>
+            <w:tcW w:w="1659" w:type="dxa"/>
+          </w:tcPr>
+          <w:p>
+            <w:pPr>
+              <w:pStyle w:val="a1"/>
+              <w:ind w:firstLineChars="0" w:firstLine="0"/>
+              <w:jc w:val="center"/>
+              <w:rPr>
+                <w:rFonts w:hint="eastAsia"/>
+                <w:b/>
+                <w:bCs/>
+                <w:szCs w:val="24"/>
+              </w:rPr>
+            </w:pPr>
+            <w:r>
+              <w:rPr>
+                <w:rFonts w:hint="eastAsia"/>
+                <w:b/>
+                <w:bCs/>
+                <w:szCs w:val="24"/>
+              </w:rPr>
+              <w:t>长度</w:t>
+            </w:r>
+          </w:p>
+        </w:tc>
+        <w:tc>
+          <w:tcPr>
+            <w:tcW w:w="1660" w:type="dxa"/>
+          </w:tcPr>
+          <w:p>
+            <w:pPr>
+              <w:pStyle w:val="a1"/>
+              <w:ind w:firstLineChars="0" w:firstLine="0"/>
+              <w:jc w:val="center"/>
+              <w:rPr>
+                <w:rFonts w:hint="eastAsia"/>
+                <w:b/>
+                <w:bCs/>
+                <w:szCs w:val="24"/>
+              </w:rPr>
+            </w:pPr>
+            <w:r>
+              <w:rPr>
+                <w:rFonts w:hint="eastAsia"/>
+                <w:b/>
+                <w:bCs/>
+                <w:szCs w:val="24"/>
+              </w:rPr>
+              <w:t>处理说明</w:t>
+            </w:r>
+          </w:p>
+        </w:tc>
+      </w:tr>
+      <w:tr>
+        <w:tc>
+          <w:tcPr>
+            <w:tcW w:w="1659" w:type="dxa"/>
+          </w:tcPr>
+          <w:p>
+            <w:pPr>
+              <w:pStyle w:val="a1"/>
+              <w:ind w:firstLineChars="0" w:firstLine="0"/>
+              <w:jc w:val="center"/>
+              <w:rPr>
+                <w:rFonts w:hint="eastAsia"/>
+                <w:sz w:val="21"/>
+                <w:szCs w:val="21"/>
+              </w:rPr>
+            </w:pPr>
+            <w:r>
+              <w:rPr>
+                <w:rFonts w:hint="eastAsia"/>
+                <w:sz w:val="21"/>
+                <w:szCs w:val="21"/>
+              </w:rPr>
+              <w:t>货物I</w:t>
+            </w:r>
+            <w:r>
+              <w:rPr>
+                <w:sz w:val="21"/>
+                <w:szCs w:val="21"/>
+              </w:rPr>
+              <w:t>D</w:t>
+            </w:r>
+          </w:p>
+        </w:tc>
+        <w:tc>
+          <w:tcPr>
+            <w:tcW w:w="1659" w:type="dxa"/>
+          </w:tcPr>
+          <w:p>
+            <w:pPr>
+              <w:pStyle w:val="a1"/>
+              <w:ind w:firstLineChars="0" w:firstLine="0"/>
+              <w:jc w:val="center"/>
+              <w:rPr>
+                <w:rFonts w:hint="eastAsia"/>
+                <w:sz w:val="21"/>
+                <w:szCs w:val="21"/>
+              </w:rPr>
+            </w:pPr>
+            <w:r>
+              <w:rPr>
+                <w:rFonts w:hint="eastAsia"/>
+                <w:sz w:val="21"/>
+                <w:szCs w:val="21"/>
+              </w:rPr>
+              <w:t>C</w:t>
+            </w:r>
+            <w:r>
+              <w:rPr>
+                <w:sz w:val="21"/>
+                <w:szCs w:val="21"/>
+              </w:rPr>
+              <w:t>argo_ID</w:t>
+            </w:r>
+          </w:p>
+        </w:tc>
+        <w:tc>
+          <w:tcPr>
+            <w:tcW w:w="1659" w:type="dxa"/>
+          </w:tcPr>
+          <w:p>
+            <w:pPr>
+              <w:pStyle w:val="a1"/>
+              <w:ind w:firstLineChars="0" w:firstLine="0"/>
+              <w:jc w:val="center"/>
+              <w:rPr>
+                <w:rFonts w:hint="eastAsia"/>
+                <w:sz w:val="21"/>
+                <w:szCs w:val="21"/>
+              </w:rPr>
+            </w:pPr>
+            <w:r>
+              <w:rPr>
+                <w:sz w:val="21"/>
+                <w:szCs w:val="21"/>
+              </w:rPr>
+              <w:t>Int</w:t>
+            </w:r>
+          </w:p>
+        </w:tc>
+        <w:tc>
+          <w:tcPr>
+            <w:tcW w:w="1659" w:type="dxa"/>
+          </w:tcPr>
+          <w:p>
+            <w:pPr>
+              <w:pStyle w:val="a1"/>
+              <w:ind w:firstLineChars="0" w:firstLine="0"/>
+              <w:jc w:val="center"/>
+              <w:rPr>
+                <w:rFonts w:hint="eastAsia"/>
+                <w:sz w:val="21"/>
+                <w:szCs w:val="21"/>
+              </w:rPr>
+            </w:pPr>
+            <w:r>
+              <w:rPr>
+                <w:rFonts w:hint="eastAsia"/>
+                <w:sz w:val="21"/>
+                <w:szCs w:val="21"/>
+              </w:rPr>
+              <w:t>1</w:t>
+            </w:r>
+            <w:r>
+              <w:rPr>
+                <w:sz w:val="21"/>
+                <w:szCs w:val="21"/>
+              </w:rPr>
+              <w:t>0</w:t>
+            </w:r>
+          </w:p>
+        </w:tc>
+        <w:tc>
+          <w:tcPr>
+            <w:tcW w:w="1660" w:type="dxa"/>
+          </w:tcPr>
+          <w:p>
+            <w:pPr>
+              <w:pStyle w:val="a1"/>
+              <w:ind w:firstLineChars="0" w:firstLine="0"/>
+              <w:jc w:val="center"/>
+              <w:rPr>
+                <w:rFonts w:hint="eastAsia"/>
+                <w:sz w:val="21"/>
+                <w:szCs w:val="21"/>
+              </w:rPr>
+            </w:pPr>
+            <w:r>
+              <w:rPr>
+                <w:rFonts w:hint="eastAsia"/>
+                <w:sz w:val="21"/>
+                <w:szCs w:val="21"/>
+              </w:rPr>
+              <w:t>无</w:t>
+            </w:r>
+          </w:p>
+        </w:tc>
+      </w:tr>
+      <w:tr>
+        <w:tc>
+          <w:tcPr>
+            <w:tcW w:w="1659" w:type="dxa"/>
+          </w:tcPr>
+          <w:p>
+            <w:pPr>
+              <w:pStyle w:val="a1"/>
+              <w:ind w:firstLineChars="0" w:firstLine="0"/>
+              <w:jc w:val="center"/>
+              <w:rPr>
+                <w:rFonts w:hint="eastAsia"/>
+                <w:sz w:val="21"/>
+                <w:szCs w:val="21"/>
+              </w:rPr>
+            </w:pPr>
+            <w:r>
+              <w:rPr>
+                <w:rFonts w:hint="eastAsia"/>
+                <w:sz w:val="21"/>
+                <w:szCs w:val="21"/>
+              </w:rPr>
+              <w:t>货物提交人</w:t>
+            </w:r>
+            <w:r>
+              <w:rPr>
+                <w:rFonts w:hint="eastAsia"/>
+                <w:sz w:val="21"/>
+                <w:szCs w:val="21"/>
+              </w:rPr>
+              <w:t>I</w:t>
+            </w:r>
+            <w:r>
+              <w:rPr>
+                <w:sz w:val="21"/>
+                <w:szCs w:val="21"/>
+              </w:rPr>
+              <w:t>D</w:t>
+            </w:r>
+          </w:p>
+        </w:tc>
+        <w:tc>
+          <w:tcPr>
+            <w:tcW w:w="1659" w:type="dxa"/>
+          </w:tcPr>
+          <w:p>
+            <w:pPr>
+              <w:pStyle w:val="a1"/>
+              <w:ind w:firstLineChars="0" w:firstLine="0"/>
+              <w:jc w:val="center"/>
+              <w:rPr>
+                <w:rFonts w:hint="eastAsia"/>
+                <w:sz w:val="21"/>
+                <w:szCs w:val="21"/>
+              </w:rPr>
+            </w:pPr>
+            <w:r>
+              <w:rPr>
+                <w:rFonts w:hint="eastAsia"/>
+                <w:sz w:val="21"/>
+                <w:szCs w:val="21"/>
+              </w:rPr>
+              <w:t>C</w:t>
+            </w:r>
+            <w:r>
+              <w:rPr>
+                <w:sz w:val="21"/>
+                <w:szCs w:val="21"/>
+              </w:rPr>
+              <w:t>argo_SubmitterID</w:t>
+            </w:r>
+          </w:p>
+        </w:tc>
+        <w:tc>
+          <w:tcPr>
+            <w:tcW w:w="1659" w:type="dxa"/>
+          </w:tcPr>
+          <w:p>
+            <w:pPr>
+              <w:pStyle w:val="a1"/>
+              <w:ind w:firstLineChars="0" w:firstLine="0"/>
+              <w:jc w:val="center"/>
+              <w:rPr>
+                <w:rFonts w:hint="eastAsia"/>
+                <w:sz w:val="21"/>
+                <w:szCs w:val="21"/>
+              </w:rPr>
+            </w:pPr>
+            <w:r>
+              <w:rPr>
+                <w:sz w:val="21"/>
+                <w:szCs w:val="21"/>
+              </w:rPr>
+              <w:t>Int</w:t>
+            </w:r>
+          </w:p>
+        </w:tc>
+        <w:tc>
+          <w:tcPr>
+            <w:tcW w:w="1659" w:type="dxa"/>
+          </w:tcPr>
+          <w:p>
+            <w:pPr>
+              <w:pStyle w:val="a1"/>
+              <w:ind w:firstLineChars="0" w:firstLine="0"/>
+              <w:jc w:val="center"/>
+              <w:rPr>
+                <w:rFonts w:hint="eastAsia"/>
+                <w:sz w:val="21"/>
+                <w:szCs w:val="21"/>
+              </w:rPr>
+            </w:pPr>
+            <w:r>
+              <w:rPr>
+                <w:rFonts w:hint="eastAsia"/>
+                <w:sz w:val="21"/>
+                <w:szCs w:val="21"/>
+              </w:rPr>
+              <w:t>1</w:t>
+            </w:r>
+            <w:r>
+              <w:rPr>
+                <w:sz w:val="21"/>
+                <w:szCs w:val="21"/>
+              </w:rPr>
+              <w:t>0</w:t>
+            </w:r>
+          </w:p>
+        </w:tc>
+        <w:tc>
+          <w:tcPr>
+            <w:tcW w:w="1660" w:type="dxa"/>
+          </w:tcPr>
+          <w:p>
+            <w:pPr>
+              <w:pStyle w:val="a1"/>
+              <w:ind w:firstLineChars="0" w:firstLine="0"/>
+              <w:jc w:val="center"/>
+              <w:rPr>
+                <w:rFonts w:hint="eastAsia"/>
+                <w:sz w:val="21"/>
+                <w:szCs w:val="21"/>
+              </w:rPr>
+            </w:pPr>
+            <w:r>
+              <w:rPr>
+                <w:rFonts w:hint="eastAsia"/>
+                <w:sz w:val="21"/>
+                <w:szCs w:val="21"/>
+              </w:rPr>
+              <w:t>无</w:t>
+            </w:r>
+          </w:p>
+        </w:tc>
+      </w:tr>
+      <w:tr>
+        <w:tc>
+          <w:tcPr>
+            <w:tcW w:w="1659" w:type="dxa"/>
+          </w:tcPr>
+          <w:p>
+            <w:pPr>
+              <w:pStyle w:val="a1"/>
+              <w:ind w:firstLineChars="0" w:firstLine="0"/>
+              <w:jc w:val="center"/>
+              <w:rPr>
+                <w:rFonts w:hint="eastAsia"/>
+                <w:sz w:val="21"/>
+                <w:szCs w:val="21"/>
+              </w:rPr>
+            </w:pPr>
+            <w:r>
+              <w:rPr>
+                <w:rFonts w:hint="eastAsia"/>
+                <w:sz w:val="21"/>
+                <w:szCs w:val="21"/>
+              </w:rPr>
+              <w:lastRenderedPageBreak/>
+              <w:t>货物名称</w:t>
+            </w:r>
+          </w:p>
+        </w:tc>
+        <w:tc>
+          <w:tcPr>
+            <w:tcW w:w="1659" w:type="dxa"/>
+          </w:tcPr>
+          <w:p>
+            <w:pPr>
+              <w:pStyle w:val="a1"/>
+              <w:ind w:firstLineChars="0" w:firstLine="0"/>
+              <w:jc w:val="center"/>
+              <w:rPr>
+                <w:rFonts w:hint="eastAsia"/>
+                <w:sz w:val="21"/>
+                <w:szCs w:val="21"/>
+              </w:rPr>
+            </w:pPr>
+            <w:r>
+              <w:rPr>
+                <w:rFonts w:hint="eastAsia"/>
+                <w:sz w:val="21"/>
+                <w:szCs w:val="21"/>
+              </w:rPr>
+              <w:t>C</w:t>
+            </w:r>
+            <w:r>
+              <w:rPr>
+                <w:sz w:val="21"/>
+                <w:szCs w:val="21"/>
+              </w:rPr>
+              <w:t>argo_Name</w:t>
+            </w:r>
+          </w:p>
+        </w:tc>
+        <w:tc>
+          <w:tcPr>
+            <w:tcW w:w="1659" w:type="dxa"/>
+          </w:tcPr>
+          <w:p>
+            <w:pPr>
+              <w:pStyle w:val="a1"/>
+              <w:ind w:firstLineChars="0" w:firstLine="0"/>
+              <w:jc w:val="center"/>
+              <w:rPr>
+                <w:rFonts w:hint="eastAsia"/>
+                <w:sz w:val="21"/>
+                <w:szCs w:val="21"/>
+              </w:rPr>
+            </w:pPr>
+            <w:r>
+              <w:rPr>
+                <w:sz w:val="21"/>
+                <w:szCs w:val="21"/>
+              </w:rPr>
+              <w:t>Char</w:t>
+            </w:r>
+          </w:p>
+        </w:tc>
+        <w:tc>
+          <w:tcPr>
+            <w:tcW w:w="1659" w:type="dxa"/>
+          </w:tcPr>
+          <w:p>
+            <w:pPr>
+              <w:pStyle w:val="a1"/>
+              <w:ind w:firstLineChars="0" w:firstLine="0"/>
+              <w:jc w:val="center"/>
+              <w:rPr>
+                <w:rFonts w:hint="eastAsia"/>
+                <w:sz w:val="21"/>
+                <w:szCs w:val="21"/>
+              </w:rPr>
+            </w:pPr>
+            <w:r>
+              <w:rPr>
+                <w:rFonts w:hint="eastAsia"/>
+                <w:sz w:val="21"/>
+                <w:szCs w:val="21"/>
+              </w:rPr>
+              <w:t>变长</w:t>
+            </w:r>
+          </w:p>
+        </w:tc>
+        <w:tc>
+          <w:tcPr>
+            <w:tcW w:w="1660" w:type="dxa"/>
+          </w:tcPr>
+          <w:p>
+            <w:pPr>
+              <w:pStyle w:val="a1"/>
+              <w:ind w:firstLineChars="0" w:firstLine="0"/>
+              <w:jc w:val="center"/>
+              <w:rPr>
+                <w:rFonts w:hint="eastAsia"/>
+                <w:sz w:val="21"/>
+                <w:szCs w:val="21"/>
+              </w:rPr>
+            </w:pPr>
+            <w:r>
+              <w:rPr>
+                <w:rFonts w:hint="eastAsia"/>
+                <w:sz w:val="21"/>
+                <w:szCs w:val="21"/>
+              </w:rPr>
+              <w:t>无</w:t>
+            </w:r>
+          </w:p>
+        </w:tc>
+      </w:tr>
+      <w:tr>
+        <w:tc>
+          <w:tcPr>
+            <w:tcW w:w="1659" w:type="dxa"/>
+          </w:tcPr>
+          <w:p>
+            <w:pPr>
+              <w:pStyle w:val="a1"/>
+              <w:ind w:firstLineChars="0" w:firstLine="0"/>
+              <w:jc w:val="center"/>
+              <w:rPr>
+                <w:rFonts w:hint="eastAsia"/>
+                <w:sz w:val="21"/>
+                <w:szCs w:val="21"/>
+              </w:rPr>
+            </w:pPr>
+            <w:r>
+              <w:rPr>
+                <w:rFonts w:hint="eastAsia"/>
+                <w:sz w:val="21"/>
+                <w:szCs w:val="21"/>
+              </w:rPr>
+              <w:t>货物长度</w:t>
+            </w:r>
+          </w:p>
+        </w:tc>
+        <w:tc>
+          <w:tcPr>
+            <w:tcW w:w="1659" w:type="dxa"/>
+          </w:tcPr>
+          <w:p>
+            <w:pPr>
+              <w:pStyle w:val="a1"/>
+              <w:ind w:firstLineChars="0" w:firstLine="0"/>
+              <w:jc w:val="center"/>
+              <w:rPr>
+                <w:rFonts w:hint="eastAsia"/>
+                <w:sz w:val="21"/>
+                <w:szCs w:val="21"/>
+              </w:rPr>
+            </w:pPr>
+            <w:r>
+              <w:rPr>
+                <w:rFonts w:hint="eastAsia"/>
+                <w:sz w:val="21"/>
+                <w:szCs w:val="21"/>
+              </w:rPr>
+              <w:t>C</w:t>
+            </w:r>
+            <w:r>
+              <w:rPr>
+                <w:sz w:val="21"/>
+                <w:szCs w:val="21"/>
+              </w:rPr>
+              <w:t>argo_Length</w:t>
+            </w:r>
+          </w:p>
+        </w:tc>
+        <w:tc>
+          <w:tcPr>
+            <w:tcW w:w="1659" w:type="dxa"/>
+          </w:tcPr>
+          <w:p>
+            <w:pPr>
+              <w:pStyle w:val="a1"/>
+              <w:ind w:firstLineChars="0" w:firstLine="0"/>
+              <w:jc w:val="center"/>
+              <w:rPr>
+                <w:rFonts w:hint="eastAsia"/>
+                <w:sz w:val="21"/>
+                <w:szCs w:val="21"/>
+              </w:rPr>
+            </w:pPr>
+            <w:r>
+              <w:rPr>
+                <w:sz w:val="21"/>
+                <w:szCs w:val="21"/>
+              </w:rPr>
+              <w:t>Double</w:t>
+            </w:r>
+          </w:p>
+        </w:tc>
+        <w:tc>
+          <w:tcPr>
+            <w:tcW w:w="1659" w:type="dxa"/>
+          </w:tcPr>
+          <w:p>
+            <w:pPr>
+              <w:pStyle w:val="a1"/>
+              <w:ind w:firstLineChars="0" w:firstLine="0"/>
+              <w:jc w:val="center"/>
+              <w:rPr>
+                <w:rFonts w:hint="eastAsia"/>
+                <w:sz w:val="21"/>
+                <w:szCs w:val="21"/>
+              </w:rPr>
+            </w:pPr>
+            <w:r>
+              <w:rPr>
+                <w:rFonts w:hint="eastAsia"/>
+                <w:sz w:val="21"/>
+                <w:szCs w:val="21"/>
+              </w:rPr>
+              <w:t>1</w:t>
+            </w:r>
+          </w:p>
+        </w:tc>
+        <w:tc>
+          <w:tcPr>
+            <w:tcW w:w="1660" w:type="dxa"/>
+          </w:tcPr>
+          <w:p>
+            <w:pPr>
+              <w:pStyle w:val="a1"/>
+              <w:ind w:firstLineChars="0" w:firstLine="0"/>
+              <w:jc w:val="center"/>
+              <w:rPr>
+                <w:rFonts w:hint="eastAsia"/>
+                <w:sz w:val="21"/>
+                <w:szCs w:val="21"/>
+              </w:rPr>
+            </w:pPr>
+            <w:r>
+              <w:rPr>
+                <w:rFonts w:hint="eastAsia"/>
+                <w:sz w:val="21"/>
+                <w:szCs w:val="21"/>
+              </w:rPr>
+              <w:t>单位c</w:t>
+            </w:r>
+            <w:r>
+              <w:rPr>
+                <w:sz w:val="21"/>
+                <w:szCs w:val="21"/>
+              </w:rPr>
+              <w:t>m</w:t>
+            </w:r>
+          </w:p>
+        </w:tc>
+      </w:tr>
+      <w:tr>
+        <w:tc>
+          <w:tcPr>
+            <w:tcW w:w="1659" w:type="dxa"/>
+          </w:tcPr>
+          <w:p>
+            <w:pPr>
+              <w:pStyle w:val="a1"/>
+              <w:ind w:firstLineChars="0" w:firstLine="0"/>
+              <w:jc w:val="center"/>
+              <w:rPr>
+                <w:rFonts w:hint="eastAsia"/>
+                <w:sz w:val="21"/>
+                <w:szCs w:val="21"/>
+              </w:rPr>
+            </w:pPr>
+            <w:r>
+              <w:rPr>
+                <w:rFonts w:hint="eastAsia"/>
+                <w:sz w:val="21"/>
+                <w:szCs w:val="21"/>
+              </w:rPr>
+              <w:t>货物宽度</w:t>
+            </w:r>
+          </w:p>
+        </w:tc>
+        <w:tc>
+          <w:tcPr>
+            <w:tcW w:w="1659" w:type="dxa"/>
+          </w:tcPr>
+          <w:p>
+            <w:pPr>
+              <w:pStyle w:val="a1"/>
+              <w:ind w:firstLineChars="0" w:firstLine="0"/>
+              <w:jc w:val="center"/>
+              <w:rPr>
+                <w:rFonts w:hint="eastAsia"/>
+                <w:sz w:val="21"/>
+                <w:szCs w:val="21"/>
+              </w:rPr>
+            </w:pPr>
+            <w:r>
+              <w:rPr>
+                <w:rFonts w:hint="eastAsia"/>
+                <w:sz w:val="21"/>
+                <w:szCs w:val="21"/>
+              </w:rPr>
+              <w:t>C</w:t>
+            </w:r>
+            <w:r>
+              <w:rPr>
+                <w:sz w:val="21"/>
+                <w:szCs w:val="21"/>
+              </w:rPr>
+              <w:t>argo_Width</w:t>
+            </w:r>
+          </w:p>
+        </w:tc>
+        <w:tc>
+          <w:tcPr>
+            <w:tcW w:w="1659" w:type="dxa"/>
+          </w:tcPr>
+          <w:p>
+            <w:pPr>
+              <w:pStyle w:val="a1"/>
+              <w:ind w:firstLineChars="0" w:firstLine="0"/>
+              <w:jc w:val="center"/>
+              <w:rPr>
+                <w:rFonts w:hint="eastAsia"/>
+                <w:sz w:val="21"/>
+                <w:szCs w:val="21"/>
+              </w:rPr>
+            </w:pPr>
+            <w:r>
+              <w:rPr>
+                <w:sz w:val="21"/>
+                <w:szCs w:val="21"/>
+              </w:rPr>
+              <w:t>Double</w:t>
+            </w:r>
+          </w:p>
+        </w:tc>
+        <w:tc>
+          <w:tcPr>
+            <w:tcW w:w="1659" w:type="dxa"/>
+          </w:tcPr>
+          <w:p>
+            <w:pPr>
+              <w:pStyle w:val="a1"/>
+              <w:ind w:firstLineChars="0" w:firstLine="0"/>
+              <w:jc w:val="center"/>
+              <w:rPr>
+                <w:rFonts w:hint="eastAsia"/>
+                <w:sz w:val="21"/>
+                <w:szCs w:val="21"/>
+              </w:rPr>
+            </w:pPr>
+            <w:r>
+              <w:rPr>
+                <w:rFonts w:hint="eastAsia"/>
+                <w:sz w:val="21"/>
+                <w:szCs w:val="21"/>
+              </w:rPr>
+              <w:t>1</w:t>
+            </w:r>
+          </w:p>
+        </w:tc>
+        <w:tc>
+          <w:tcPr>
+            <w:tcW w:w="1660" w:type="dxa"/>
+          </w:tcPr>
+          <w:p>
+            <w:pPr>
+              <w:pStyle w:val="a1"/>
+              <w:ind w:firstLineChars="0" w:firstLine="0"/>
+              <w:jc w:val="center"/>
+              <w:rPr>
+                <w:rFonts w:hint="eastAsia"/>
+                <w:sz w:val="21"/>
+                <w:szCs w:val="21"/>
+              </w:rPr>
+            </w:pPr>
+            <w:r>
+              <w:rPr>
+                <w:rFonts w:hint="eastAsia"/>
+                <w:sz w:val="21"/>
+                <w:szCs w:val="21"/>
+              </w:rPr>
+              <w:t>同上</w:t>
+            </w:r>
+          </w:p>
+        </w:tc>
+      </w:tr>
+      <w:tr>
+        <w:tc>
+          <w:tcPr>
+            <w:tcW w:w="1659" w:type="dxa"/>
+          </w:tcPr>
+          <w:p>
+            <w:pPr>
+              <w:pStyle w:val="a1"/>
+              <w:ind w:firstLineChars="0" w:firstLine="0"/>
+              <w:jc w:val="center"/>
+              <w:rPr>
+                <w:rFonts w:hint="eastAsia"/>
+                <w:sz w:val="21"/>
+                <w:szCs w:val="21"/>
+              </w:rPr>
+            </w:pPr>
+            <w:r>
+              <w:rPr>
+                <w:rFonts w:hint="eastAsia"/>
+                <w:sz w:val="21"/>
+                <w:szCs w:val="21"/>
+              </w:rPr>
+              <w:t>货物高度</w:t>
+            </w:r>
+          </w:p>
+        </w:tc>
+        <w:tc>
+          <w:tcPr>
+            <w:tcW w:w="1659" w:type="dxa"/>
+          </w:tcPr>
+          <w:p>
+            <w:pPr>
+              <w:pStyle w:val="a1"/>
+              <w:ind w:firstLineChars="0" w:firstLine="0"/>
+              <w:jc w:val="center"/>
+              <w:rPr>
+                <w:rFonts w:hint="eastAsia"/>
+                <w:sz w:val="21"/>
+                <w:szCs w:val="21"/>
+              </w:rPr>
+            </w:pPr>
+            <w:r>
+              <w:rPr>
+                <w:rFonts w:hint="eastAsia"/>
+                <w:sz w:val="21"/>
+                <w:szCs w:val="21"/>
+              </w:rPr>
+              <w:t>C</w:t>
+            </w:r>
+            <w:r>
+              <w:rPr>
+                <w:sz w:val="21"/>
+                <w:szCs w:val="21"/>
+              </w:rPr>
+              <w:t>argo_Height</w:t>
+            </w:r>
+          </w:p>
+        </w:tc>
+        <w:tc>
+          <w:tcPr>
+            <w:tcW w:w="1659" w:type="dxa"/>
+          </w:tcPr>
+          <w:p>
+            <w:pPr>
+              <w:pStyle w:val="a1"/>
+              <w:ind w:firstLineChars="0" w:firstLine="0"/>
+              <w:jc w:val="center"/>
+              <w:rPr>
+                <w:rFonts w:hint="eastAsia"/>
+                <w:sz w:val="21"/>
+                <w:szCs w:val="21"/>
+              </w:rPr>
+            </w:pPr>
+            <w:r>
+              <w:rPr>
+                <w:sz w:val="21"/>
+                <w:szCs w:val="21"/>
+              </w:rPr>
+              <w:t>Double</w:t>
+            </w:r>
+          </w:p>
+        </w:tc>
+        <w:tc>
+          <w:tcPr>
+            <w:tcW w:w="1659" w:type="dxa"/>
+          </w:tcPr>
+          <w:p>
+            <w:pPr>
+              <w:pStyle w:val="a1"/>
+              <w:ind w:firstLineChars="0" w:firstLine="0"/>
+              <w:jc w:val="center"/>
+              <w:rPr>
+                <w:rFonts w:hint="eastAsia"/>
+                <w:sz w:val="21"/>
+                <w:szCs w:val="21"/>
+              </w:rPr>
+            </w:pPr>
+            <w:r>
+              <w:rPr>
+                <w:rFonts w:hint="eastAsia"/>
+                <w:sz w:val="21"/>
+                <w:szCs w:val="21"/>
+              </w:rPr>
+              <w:t>1</w:t>
+            </w:r>
+          </w:p>
+        </w:tc>
+        <w:tc>
+          <w:tcPr>
+            <w:tcW w:w="1660" w:type="dxa"/>
+          </w:tcPr>
+          <w:p>
+            <w:pPr>
+              <w:pStyle w:val="a1"/>
+              <w:ind w:firstLineChars="0" w:firstLine="0"/>
+              <w:jc w:val="center"/>
+              <w:rPr>
+                <w:rFonts w:hint="eastAsia"/>
+                <w:sz w:val="21"/>
+                <w:szCs w:val="21"/>
+              </w:rPr>
+            </w:pPr>
+            <w:r>
+              <w:rPr>
+                <w:rFonts w:hint="eastAsia"/>
+                <w:sz w:val="21"/>
+                <w:szCs w:val="21"/>
+              </w:rPr>
+              <w:t>同上</w:t>
+            </w:r>
+          </w:p>
+        </w:tc>
+      </w:tr>
+      <w:tr>
+        <w:tc>
+          <w:tcPr>
+            <w:tcW w:w="1659" w:type="dxa"/>
+          </w:tcPr>
+          <w:p>
+            <w:pPr>
+              <w:pStyle w:val="a1"/>
+              <w:ind w:firstLineChars="0" w:firstLine="0"/>
+              <w:jc w:val="center"/>
+              <w:rPr>
+                <w:rFonts w:hint="eastAsia"/>
+                <w:sz w:val="21"/>
+                <w:szCs w:val="21"/>
+              </w:rPr>
+            </w:pPr>
+            <w:r>
+              <w:rPr>
+                <w:rFonts w:hint="eastAsia"/>
+                <w:sz w:val="21"/>
+                <w:szCs w:val="21"/>
+              </w:rPr>
+              <w:t>大概价值</w:t>
+            </w:r>
+          </w:p>
+        </w:tc>
+        <w:tc>
+          <w:tcPr>
+            <w:tcW w:w="1659" w:type="dxa"/>
+          </w:tcPr>
+          <w:p>
+            <w:pPr>
+              <w:pStyle w:val="a1"/>
+              <w:ind w:firstLineChars="0" w:firstLine="0"/>
+              <w:jc w:val="center"/>
+              <w:rPr>
+                <w:rFonts w:hint="eastAsia"/>
+                <w:sz w:val="21"/>
+                <w:szCs w:val="21"/>
+              </w:rPr>
+            </w:pPr>
+            <w:r>
+              <w:rPr>
+                <w:rFonts w:hint="eastAsia"/>
+                <w:sz w:val="21"/>
+                <w:szCs w:val="21"/>
+              </w:rPr>
+              <w:t>C</w:t>
+            </w:r>
+            <w:r>
+              <w:rPr>
+                <w:sz w:val="21"/>
+                <w:szCs w:val="21"/>
+              </w:rPr>
+              <w:t>argo_Value</w:t>
+            </w:r>
+          </w:p>
+        </w:tc>
+        <w:tc>
+          <w:tcPr>
+            <w:tcW w:w="1659" w:type="dxa"/>
+          </w:tcPr>
+          <w:p>
+            <w:pPr>
+              <w:pStyle w:val="a1"/>
+              <w:ind w:firstLineChars="0" w:firstLine="0"/>
+              <w:jc w:val="center"/>
+              <w:rPr>
+                <w:rFonts w:hint="eastAsia"/>
+                <w:sz w:val="21"/>
+                <w:szCs w:val="21"/>
+              </w:rPr>
+            </w:pPr>
+            <w:r>
+              <w:rPr>
+                <w:sz w:val="21"/>
+                <w:szCs w:val="21"/>
+              </w:rPr>
+              <w:t>Double</w:t>
+            </w:r>
+          </w:p>
+        </w:tc>
+        <w:tc>
+          <w:tcPr>
+            <w:tcW w:w="1659" w:type="dxa"/>
+          </w:tcPr>
+          <w:p>
+            <w:pPr>
+              <w:pStyle w:val="a1"/>
+              <w:ind w:firstLineChars="0" w:firstLine="0"/>
+              <w:jc w:val="center"/>
+              <w:rPr>
+                <w:rFonts w:hint="eastAsia"/>
+                <w:sz w:val="21"/>
+                <w:szCs w:val="21"/>
+              </w:rPr>
+            </w:pPr>
+            <w:r>
+              <w:rPr>
+                <w:rFonts w:hint="eastAsia"/>
+                <w:sz w:val="21"/>
+                <w:szCs w:val="21"/>
+              </w:rPr>
+              <w:t>1</w:t>
+            </w:r>
+          </w:p>
+        </w:tc>
+        <w:tc>
+          <w:tcPr>
+            <w:tcW w:w="1660" w:type="dxa"/>
+          </w:tcPr>
+          <w:p>
+            <w:pPr>
+              <w:pStyle w:val="a1"/>
+              <w:ind w:firstLineChars="0" w:firstLine="0"/>
+              <w:jc w:val="center"/>
+              <w:rPr>
+                <w:rFonts w:hint="eastAsia"/>
+                <w:sz w:val="21"/>
+                <w:szCs w:val="21"/>
+              </w:rPr>
+            </w:pPr>
+            <w:r>
+              <w:rPr>
+                <w:rFonts w:hint="eastAsia"/>
+                <w:sz w:val="21"/>
+                <w:szCs w:val="21"/>
+              </w:rPr>
+              <w:t>单位￥</w:t>
+            </w:r>
+          </w:p>
+        </w:tc>
+      </w:tr>
+      <w:tr>
+        <w:tc>
+          <w:tcPr>
+            <w:tcW w:w="1659" w:type="dxa"/>
+          </w:tcPr>
+          <w:p>
+            <w:pPr>
+              <w:pStyle w:val="a1"/>
+              <w:ind w:firstLineChars="0" w:firstLine="0"/>
+              <w:jc w:val="center"/>
+              <w:rPr>
+                <w:rFonts w:hint="eastAsia"/>
+                <w:sz w:val="21"/>
+                <w:szCs w:val="21"/>
+              </w:rPr>
+            </w:pPr>
+            <w:r>
+              <w:rPr>
+                <w:rFonts w:hint="eastAsia"/>
+                <w:sz w:val="21"/>
+                <w:szCs w:val="21"/>
+              </w:rPr>
+              <w:t>货物种类</w:t>
+            </w:r>
+          </w:p>
+        </w:tc>
+        <w:tc>
+          <w:tcPr>
+            <w:tcW w:w="1659" w:type="dxa"/>
+          </w:tcPr>
+          <w:p>
+            <w:pPr>
+              <w:pStyle w:val="a1"/>
+              <w:ind w:firstLineChars="0" w:firstLine="0"/>
+              <w:jc w:val="center"/>
+              <w:rPr>
+                <w:rFonts w:hint="eastAsia"/>
+                <w:sz w:val="21"/>
+                <w:szCs w:val="21"/>
+              </w:rPr>
+            </w:pPr>
+            <w:r>
+              <w:rPr>
+                <w:rFonts w:hint="eastAsia"/>
+                <w:sz w:val="21"/>
+                <w:szCs w:val="21"/>
+              </w:rPr>
+              <w:t>C</w:t>
+            </w:r>
+            <w:r>
+              <w:rPr>
+                <w:sz w:val="21"/>
+                <w:szCs w:val="21"/>
+              </w:rPr>
+              <w:t>argo_Type</w:t>
+            </w:r>
+          </w:p>
+        </w:tc>
+        <w:tc>
+          <w:tcPr>
+            <w:tcW w:w="1659" w:type="dxa"/>
+          </w:tcPr>
+          <w:p>
+            <w:pPr>
+              <w:pStyle w:val="a1"/>
+              <w:ind w:firstLineChars="0" w:firstLine="0"/>
+              <w:jc w:val="center"/>
+              <w:rPr>
+                <w:rFonts w:hint="eastAsia"/>
+                <w:sz w:val="21"/>
+                <w:szCs w:val="21"/>
+              </w:rPr>
+            </w:pPr>
+            <w:r>
+              <w:rPr>
+                <w:sz w:val="21"/>
+                <w:szCs w:val="21"/>
+              </w:rPr>
+              <w:t>Enum</w:t>
+            </w:r>
+          </w:p>
+        </w:tc>
+        <w:tc>
+          <w:tcPr>
+            <w:tcW w:w="1659" w:type="dxa"/>
+          </w:tcPr>
+          <w:p>
+            <w:pPr>
+              <w:pStyle w:val="a1"/>
+              <w:ind w:firstLineChars="0" w:firstLine="0"/>
+              <w:jc w:val="center"/>
+              <w:rPr>
+                <w:rFonts w:hint="eastAsia"/>
+                <w:sz w:val="21"/>
+                <w:szCs w:val="21"/>
+              </w:rPr>
+            </w:pPr>
+            <w:r>
+              <w:rPr>
+                <w:rFonts w:hint="eastAsia"/>
+                <w:sz w:val="21"/>
+                <w:szCs w:val="21"/>
+              </w:rPr>
+              <w:t>1</w:t>
+            </w:r>
+          </w:p>
+        </w:tc>
+        <w:tc>
+          <w:tcPr>
+            <w:tcW w:w="1660" w:type="dxa"/>
+          </w:tcPr>
+          <w:p>
+            <w:pPr>
+              <w:pStyle w:val="a1"/>
+              <w:ind w:firstLineChars="0" w:firstLine="0"/>
+              <w:jc w:val="center"/>
+              <w:rPr>
+                <w:sz w:val="21"/>
+                <w:szCs w:val="21"/>
+              </w:rPr>
+            </w:pPr>
+            <w:r>
+              <w:rPr>
+                <w:sz w:val="21"/>
+                <w:szCs w:val="21"/>
+              </w:rPr>
+              <w:t>Small:</w:t>
+            </w:r>
+            <w:r>
+              <w:rPr>
+                <w:rFonts w:hint="eastAsia"/>
+                <w:sz w:val="21"/>
+                <w:szCs w:val="21"/>
+              </w:rPr>
+              <w:t>普通小件</w:t>
+            </w:r>
+          </w:p>
+          <w:p>
+            <w:pPr>
+              <w:pStyle w:val="a1"/>
+              <w:ind w:firstLineChars="0" w:firstLine="0"/>
+              <w:jc w:val="center"/>
+              <w:rPr>
+                <w:sz w:val="21"/>
+                <w:szCs w:val="21"/>
+              </w:rPr>
+            </w:pPr>
+            <w:r>
+              <w:rPr>
+                <w:sz w:val="21"/>
+                <w:szCs w:val="21"/>
+              </w:rPr>
+              <w:t>Big:</w:t>
+            </w:r>
+            <w:r>
+              <w:rPr>
+                <w:rFonts w:hint="eastAsia"/>
+                <w:sz w:val="21"/>
+                <w:szCs w:val="21"/>
+              </w:rPr>
+              <w:t>普通大件</w:t>
+            </w:r>
+          </w:p>
+          <w:p>
+            <w:pPr>
+              <w:pStyle w:val="a1"/>
+              <w:ind w:firstLineChars="0" w:firstLine="0"/>
+              <w:jc w:val="center"/>
+              <w:rPr>
+                <w:sz w:val="21"/>
+                <w:szCs w:val="21"/>
+              </w:rPr>
+            </w:pPr>
+            <w:r>
+              <w:rPr>
+                <w:rFonts w:hint="eastAsia"/>
+                <w:sz w:val="21"/>
+                <w:szCs w:val="21"/>
+              </w:rPr>
+              <w:t>Special</w:t>
+            </w:r>
+            <w:r>
+              <w:rPr>
+                <w:sz w:val="21"/>
+                <w:szCs w:val="21"/>
+              </w:rPr>
+              <w:t>:</w:t>
+            </w:r>
+            <w:r>
+              <w:rPr>
+                <w:rFonts w:hint="eastAsia"/>
+                <w:sz w:val="21"/>
+                <w:szCs w:val="21"/>
+              </w:rPr>
+              <w:t>特殊</w:t>
+            </w:r>
+          </w:p>
+          <w:p>
+            <w:pPr>
+              <w:pStyle w:val="a1"/>
+              <w:ind w:firstLineChars="0" w:firstLine="0"/>
+              <w:jc w:val="center"/>
+              <w:rPr>
+                <w:rFonts w:hint="eastAsia"/>
+                <w:sz w:val="21"/>
+                <w:szCs w:val="21"/>
+              </w:rPr>
+            </w:pPr>
+            <w:r>
+              <w:rPr>
+                <w:rFonts w:hint="eastAsia"/>
+                <w:sz w:val="21"/>
+                <w:szCs w:val="21"/>
+              </w:rPr>
+              <w:t>F</w:t>
+            </w:r>
+            <w:r>
+              <w:rPr>
+                <w:sz w:val="21"/>
+                <w:szCs w:val="21"/>
+              </w:rPr>
+              <w:t>resh:</w:t>
+            </w:r>
+            <w:r>
+              <w:rPr>
+                <w:rFonts w:hint="eastAsia"/>
+                <w:sz w:val="21"/>
+                <w:szCs w:val="21"/>
+              </w:rPr>
+              <w:t>生鲜</w:t>
+            </w:r>
+          </w:p>
+        </w:tc>
+      </w:tr>
+      <w:tr>
+        <w:tc>
+          <w:tcPr>
+            <w:tcW w:w="1659" w:type="dxa"/>
+          </w:tcPr>
+          <w:p>
+            <w:pPr>
+              <w:pStyle w:val="a1"/>
+              <w:ind w:firstLineChars="0" w:firstLine="0"/>
+              <w:jc w:val="center"/>
+              <w:rPr>
+                <w:rFonts w:hint="eastAsia"/>
+                <w:sz w:val="21"/>
+                <w:szCs w:val="21"/>
+              </w:rPr>
+            </w:pPr>
+            <w:r>
+              <w:rPr>
+                <w:rFonts w:hint="eastAsia"/>
+                <w:sz w:val="21"/>
+                <w:szCs w:val="21"/>
+              </w:rPr>
+              <w:t>特殊要求</w:t>
+            </w:r>
+          </w:p>
+        </w:tc>
+        <w:tc>
+          <w:tcPr>
+            <w:tcW w:w="1659" w:type="dxa"/>
+          </w:tcPr>
+          <w:p>
+            <w:pPr>
+              <w:pStyle w:val="a1"/>
+              <w:ind w:firstLineChars="0" w:firstLine="0"/>
+              <w:jc w:val="center"/>
+              <w:rPr>
+                <w:rFonts w:hint="eastAsia"/>
+                <w:sz w:val="21"/>
+                <w:szCs w:val="21"/>
+              </w:rPr>
+            </w:pPr>
+            <w:r>
+              <w:rPr>
+                <w:rFonts w:hint="eastAsia"/>
+                <w:sz w:val="21"/>
+                <w:szCs w:val="21"/>
+              </w:rPr>
+              <w:t>C</w:t>
+            </w:r>
+            <w:r>
+              <w:rPr>
+                <w:sz w:val="21"/>
+                <w:szCs w:val="21"/>
+              </w:rPr>
+              <w:t>argo_Demand</w:t>
+            </w:r>
+          </w:p>
+        </w:tc>
+        <w:tc>
+          <w:tcPr>
+            <w:tcW w:w="1659" w:type="dxa"/>
+          </w:tcPr>
+          <w:p>
+            <w:pPr>
+              <w:pStyle w:val="a1"/>
+              <w:ind w:firstLineChars="0" w:firstLine="0"/>
+              <w:jc w:val="center"/>
+              <w:rPr>
+                <w:rFonts w:hint="eastAsia"/>
+                <w:sz w:val="21"/>
+                <w:szCs w:val="21"/>
+              </w:rPr>
+            </w:pPr>
+            <w:r>
+              <w:rPr>
+                <w:rFonts w:hint="eastAsia"/>
+                <w:sz w:val="21"/>
+                <w:szCs w:val="21"/>
+              </w:rPr>
+              <w:t>c</w:t>
+            </w:r>
+            <w:r>
+              <w:rPr>
+                <w:sz w:val="21"/>
+                <w:szCs w:val="21"/>
+              </w:rPr>
+              <w:t>har</w:t>
+            </w:r>
+          </w:p>
+        </w:tc>
+        <w:tc>
+          <w:tcPr>
+            <w:tcW w:w="1659" w:type="dxa"/>
+          </w:tcPr>
+          <w:p>
+            <w:pPr>
+              <w:pStyle w:val="a1"/>
+              <w:ind w:firstLineChars="0" w:firstLine="0"/>
+              <w:jc w:val="center"/>
+              <w:rPr>
+                <w:rFonts w:hint="eastAsia"/>
+                <w:sz w:val="21"/>
+                <w:szCs w:val="21"/>
+              </w:rPr>
+            </w:pPr>
+            <w:r>
+              <w:rPr>
+                <w:rFonts w:hint="eastAsia"/>
+                <w:sz w:val="21"/>
+                <w:szCs w:val="21"/>
+              </w:rPr>
+              <w:t>变长</w:t>
+            </w:r>
+          </w:p>
+        </w:tc>
+        <w:tc>
+          <w:tcPr>
+            <w:tcW w:w="1660" w:type="dxa"/>
+          </w:tcPr>
+          <w:p>
+            <w:pPr>
+              <w:pStyle w:val="a1"/>
+              <w:ind w:firstLineChars="0" w:firstLine="0"/>
+              <w:jc w:val="center"/>
+              <w:rPr>
+                <w:rFonts w:hint="eastAsia"/>
+                <w:sz w:val="21"/>
+                <w:szCs w:val="21"/>
+              </w:rPr>
+            </w:pPr>
+            <w:r>
+              <w:rPr>
+                <w:rFonts w:hint="eastAsia"/>
+                <w:sz w:val="21"/>
+                <w:szCs w:val="21"/>
+              </w:rPr>
+              <w:t>无</w:t>
+            </w:r>
+          </w:p>
+        </w:tc>
+      </w:tr>
+    </w:tbl>
+    <w:p>
+      <w:pPr>
+        <w:pStyle w:val="2"/>
+      </w:pPr>
+      <w:r>
+        <w:rPr>
+          <w:rFonts w:hint="eastAsia"/>
+        </w:rPr>
+        <w:t>物流记录</w:t>
+      </w:r>
+    </w:p>
+    <w:tbl>
+      <w:tblPr>
+        <w:tblStyle w:val="a5"/>
+        <w:tblW w:w="0" w:type="auto"/>
+        <w:tblLook w:val="04A0" w:firstRow="1" w:lastRow="0" w:firstColumn="1" w:lastColumn="0" w:noHBand="0" w:noVBand="1"/>
+      </w:tblPr>
+      <w:tblGrid>
+        <w:gridCol w:w="1469"/>
+        <w:gridCol w:w="2363"/>
+        <w:gridCol w:w="1516"/>
+        <w:gridCol w:w="1474"/>
+        <w:gridCol w:w="1474"/>
+      </w:tblGrid>
+      <w:tr>
+        <w:tc>
+          <w:tcPr>
+            <w:tcW w:w="1659" w:type="dxa"/>
+            <w:tcBorders>
+              <w:tl2br w:val="single" w:sz="4" w:space="0" w:color="auto"/>
+            </w:tcBorders>
+          </w:tcPr>
+          <w:p>
+            <w:pPr>
+              <w:pStyle w:val="a1"/>
+              <w:ind w:firstLineChars="0" w:firstLine="0"/>
+              <w:rPr>
+                <w:b/>
+                <w:bCs/>
+                <w:sz w:val="21"/>
+                <w:szCs w:val="21"/>
+              </w:rPr>
+            </w:pPr>
+            <w:r>
+              <w:rPr>
+                <w:rFonts w:hint="eastAsia"/>
+                <w:b/>
+                <w:bCs/>
+                <w:sz w:val="21"/>
+                <w:szCs w:val="21"/>
+              </w:rPr>
+              <w:t xml:space="preserve"> </w:t>
+            </w:r>
+            <w:r>
+              <w:rPr>
+                <w:b/>
+                <w:bCs/>
+                <w:sz w:val="21"/>
+                <w:szCs w:val="21"/>
+              </w:rPr>
+              <w:t xml:space="preserve">      </w:t>
+            </w:r>
+            <w:r>
+              <w:rPr>
+                <w:b/>
+                <w:bCs/>
+                <w:sz w:val="21"/>
+                <w:szCs w:val="21"/>
+              </w:rPr>
+              <w:t xml:space="preserve"> </w:t>
+            </w:r>
+            <w:r>
+              <w:rPr>
+                <w:rFonts w:hint="eastAsia"/>
+                <w:b/>
+                <w:bCs/>
+                <w:sz w:val="21"/>
+                <w:szCs w:val="21"/>
+              </w:rPr>
+              <w:t>字段</w:t>
+            </w:r>
+          </w:p>
+          <w:p>
+            <w:pPr>
+              <w:pStyle w:val="a1"/>
+              <w:ind w:firstLineChars="0" w:firstLine="0"/>
+              <w:rPr>
+                <w:rFonts w:hint="eastAsia"/>
+                <w:b/>
+                <w:bCs/>
+                <w:sz w:val="21"/>
+                <w:szCs w:val="21"/>
+              </w:rPr>
+            </w:pPr>
+            <w:r>
+              <w:rPr>
+                <w:rFonts w:hint="eastAsia"/>
+                <w:b/>
+                <w:bCs/>
+                <w:sz w:val="21"/>
+                <w:szCs w:val="21"/>
+              </w:rPr>
+              <w:t>说明</w:t>
+            </w:r>
+          </w:p>
+        </w:tc>
+        <w:tc>
+          <w:tcPr>
+            <w:tcW w:w="1659" w:type="dxa"/>
+          </w:tcPr>
+          <w:p>
+            <w:pPr>
+              <w:pStyle w:val="a1"/>
+              <w:ind w:firstLineChars="0" w:firstLine="0"/>
+              <w:jc w:val="center"/>
+              <w:rPr>
+                <w:rFonts w:hint="eastAsia"/>
+                <w:b/>
+                <w:bCs/>
+                <w:szCs w:val="24"/>
+              </w:rPr>
+            </w:pPr>
+            <w:r>
+              <w:rPr>
+                <w:rFonts w:hint="eastAsia"/>
+                <w:b/>
+                <w:bCs/>
+                <w:szCs w:val="24"/>
+              </w:rPr>
+              <w:t>名称</w:t>
+            </w:r>
+          </w:p>
+        </w:tc>
+        <w:tc>
+          <w:tcPr>
+            <w:tcW w:w="1659" w:type="dxa"/>
+          </w:tcPr>
+          <w:p>
+            <w:pPr>
+              <w:pStyle w:val="a1"/>
+              <w:ind w:firstLineChars="0" w:firstLine="0"/>
+              <w:jc w:val="center"/>
+              <w:rPr>
+                <w:rFonts w:hint="eastAsia"/>
+                <w:b/>
+                <w:bCs/>
+                <w:szCs w:val="24"/>
+              </w:rPr>
+            </w:pPr>
+            <w:r>
+              <w:rPr>
+                <w:rFonts w:hint="eastAsia"/>
+                <w:b/>
+                <w:bCs/>
+                <w:szCs w:val="24"/>
+              </w:rPr>
+              <w:t>类型</w:t>
+            </w:r>
+          </w:p>
+        </w:tc>
+        <w:tc>
+          <w:tcPr>
+            <w:tcW w:w="1659" w:type="dxa"/>
+          </w:tcPr>
+          <w:p>
+            <w:pPr>
+              <w:pStyle w:val="a1"/>
+              <w:ind w:firstLineChars="0" w:firstLine="0"/>
+              <w:jc w:val="center"/>
+              <w:rPr>
+                <w:rFonts w:hint="eastAsia"/>
+                <w:b/>
+                <w:bCs/>
+                <w:szCs w:val="24"/>
+              </w:rPr>
+            </w:pPr>
+            <w:r>
+              <w:rPr>
+                <w:rFonts w:hint="eastAsia"/>
+                <w:b/>
+                <w:bCs/>
+                <w:szCs w:val="24"/>
+              </w:rPr>
+              <w:t>长度</w:t>
+            </w:r>
+          </w:p>
+        </w:tc>
+        <w:tc>
+          <w:tcPr>
+            <w:tcW w:w="1660" w:type="dxa"/>
+          </w:tcPr>
+          <w:p>
+            <w:pPr>
+              <w:pStyle w:val="a1"/>
+              <w:ind w:firstLineChars="0" w:firstLine="0"/>
+              <w:jc w:val="center"/>
+              <w:rPr>
+                <w:rFonts w:hint="eastAsia"/>
+                <w:b/>
+                <w:bCs/>
+                <w:szCs w:val="24"/>
+              </w:rPr>
+            </w:pPr>
+            <w:r>
+              <w:rPr>
+                <w:rFonts w:hint="eastAsia"/>
+                <w:b/>
+                <w:bCs/>
+                <w:szCs w:val="24"/>
+              </w:rPr>
+              <w:t>处理说明</w:t>
+            </w:r>
+          </w:p>
+        </w:tc>
+      </w:tr>
+      <w:tr>
+        <w:tc>
+          <w:tcPr>
+            <w:tcW w:w="1659" w:type="dxa"/>
+          </w:tcPr>
+          <w:p>
+            <w:pPr>
+              <w:pStyle w:val="a1"/>
+              <w:ind w:firstLineChars="0" w:firstLine="0"/>
+              <w:jc w:val="center"/>
+              <w:rPr>
+                <w:rFonts w:hint="eastAsia"/>
+                <w:sz w:val="21"/>
+                <w:szCs w:val="21"/>
+              </w:rPr>
+            </w:pPr>
+            <w:r>
+              <w:rPr>
+                <w:rFonts w:hint="eastAsia"/>
+                <w:sz w:val="21"/>
+                <w:szCs w:val="21"/>
+              </w:rPr>
+              <w:t>货物I</w:t>
+            </w:r>
+            <w:r>
+              <w:rPr>
+                <w:sz w:val="21"/>
+                <w:szCs w:val="21"/>
+              </w:rPr>
+              <w:t>D</w:t>
+            </w:r>
+          </w:p>
+        </w:tc>
+        <w:tc>
+          <w:tcPr>
+            <w:tcW w:w="1659" w:type="dxa"/>
+          </w:tcPr>
+          <w:p>
+            <w:pPr>
+              <w:pStyle w:val="a1"/>
+              <w:ind w:firstLineChars="0" w:firstLine="0"/>
+              <w:jc w:val="center"/>
+              <w:rPr>
+                <w:rFonts w:hint="eastAsia"/>
+                <w:sz w:val="21"/>
+                <w:szCs w:val="21"/>
+              </w:rPr>
+            </w:pPr>
+            <w:r>
+              <w:rPr>
+                <w:rFonts w:hint="eastAsia"/>
+                <w:sz w:val="21"/>
+                <w:szCs w:val="21"/>
+              </w:rPr>
+              <w:t>Record</w:t>
+            </w:r>
+            <w:r>
+              <w:rPr>
+                <w:sz w:val="21"/>
+                <w:szCs w:val="21"/>
+              </w:rPr>
+              <w:t>_CargoID</w:t>
+            </w:r>
+          </w:p>
+        </w:tc>
+        <w:tc>
+          <w:tcPr>
+            <w:tcW w:w="1659" w:type="dxa"/>
+          </w:tcPr>
+          <w:p>
+            <w:pPr>
+              <w:pStyle w:val="a1"/>
+              <w:ind w:firstLineChars="0" w:firstLine="0"/>
+              <w:jc w:val="center"/>
+              <w:rPr>
+                <w:rFonts w:hint="eastAsia"/>
+                <w:sz w:val="21"/>
+                <w:szCs w:val="21"/>
+              </w:rPr>
+            </w:pPr>
+            <w:r>
+              <w:rPr>
+                <w:rFonts w:hint="eastAsia"/>
+                <w:sz w:val="21"/>
+                <w:szCs w:val="21"/>
+              </w:rPr>
+              <w:t>i</w:t>
+            </w:r>
+            <w:r>
+              <w:rPr>
+                <w:sz w:val="21"/>
+                <w:szCs w:val="21"/>
+              </w:rPr>
+              <w:t>nt</w:t>
+            </w:r>
+          </w:p>
+        </w:tc>
+        <w:tc>
+          <w:tcPr>
+            <w:tcW w:w="1659" w:type="dxa"/>
+          </w:tcPr>
+          <w:p>
+            <w:pPr>
+              <w:pStyle w:val="a1"/>
+              <w:ind w:firstLineChars="0" w:firstLine="0"/>
+              <w:jc w:val="center"/>
+              <w:rPr>
+                <w:rFonts w:hint="eastAsia"/>
+                <w:sz w:val="21"/>
+                <w:szCs w:val="21"/>
+              </w:rPr>
+            </w:pPr>
+            <w:r>
+              <w:rPr>
+                <w:rFonts w:hint="eastAsia"/>
+                <w:sz w:val="21"/>
+                <w:szCs w:val="21"/>
+              </w:rPr>
+              <w:t>1</w:t>
+            </w:r>
+            <w:r>
+              <w:rPr>
+                <w:sz w:val="21"/>
+                <w:szCs w:val="21"/>
+              </w:rPr>
+              <w:t>0</w:t>
+            </w:r>
+          </w:p>
+        </w:tc>
+        <w:tc>
+          <w:tcPr>
+            <w:tcW w:w="1660" w:type="dxa"/>
+          </w:tcPr>
+          <w:p>
+            <w:pPr>
+              <w:pStyle w:val="a1"/>
+              <w:ind w:firstLineChars="0" w:firstLine="0"/>
+              <w:jc w:val="center"/>
+              <w:rPr>
+                <w:rFonts w:hint="eastAsia"/>
+                <w:sz w:val="21"/>
+                <w:szCs w:val="21"/>
+              </w:rPr>
+            </w:pPr>
+            <w:r>
+              <w:rPr>
+                <w:rFonts w:hint="eastAsia"/>
+                <w:sz w:val="21"/>
+                <w:szCs w:val="21"/>
+              </w:rPr>
+              <w:t>无</w:t>
+            </w:r>
+            <w:bookmarkStart w:id="3" w:name="_GoBack"/>
+            <w:bookmarkEnd w:id="3"/>
+          </w:p>
+        </w:tc>
+      </w:tr>
+      <w:tr>
+        <w:tc>
+          <w:tcPr>
+            <w:tcW w:w="1659" w:type="dxa"/>
+          </w:tcPr>
+          <w:p>
+            <w:pPr>
+              <w:pStyle w:val="a1"/>
+              <w:ind w:firstLineChars="0" w:firstLine="0"/>
+              <w:jc w:val="center"/>
+              <w:rPr>
+                <w:rFonts w:hint="eastAsia"/>
+                <w:sz w:val="21"/>
+                <w:szCs w:val="21"/>
+              </w:rPr>
+            </w:pPr>
+            <w:r>
+              <w:rPr>
+                <w:rFonts w:hint="eastAsia"/>
+                <w:sz w:val="21"/>
+                <w:szCs w:val="21"/>
+              </w:rPr>
+              <w:t>订单I</w:t>
+            </w:r>
+            <w:r>
+              <w:rPr>
+                <w:sz w:val="21"/>
+                <w:szCs w:val="21"/>
+              </w:rPr>
+              <w:t>D</w:t>
+            </w:r>
+          </w:p>
+        </w:tc>
+        <w:tc>
+          <w:tcPr>
+            <w:tcW w:w="1659" w:type="dxa"/>
+          </w:tcPr>
+          <w:p>
+            <w:pPr>
+              <w:pStyle w:val="a1"/>
+              <w:ind w:firstLineChars="0" w:firstLine="0"/>
+              <w:jc w:val="center"/>
+              <w:rPr>
+                <w:rFonts w:hint="eastAsia"/>
+                <w:sz w:val="21"/>
+                <w:szCs w:val="21"/>
+              </w:rPr>
+            </w:pPr>
+            <w:r>
+              <w:rPr>
+                <w:rFonts w:hint="eastAsia"/>
+                <w:sz w:val="21"/>
+                <w:szCs w:val="21"/>
+              </w:rPr>
+              <w:t>R</w:t>
+            </w:r>
+            <w:r>
+              <w:rPr>
+                <w:sz w:val="21"/>
+                <w:szCs w:val="21"/>
+              </w:rPr>
+              <w:t>ecord_ID</w:t>
+            </w:r>
+          </w:p>
+        </w:tc>
+        <w:tc>
+          <w:tcPr>
+            <w:tcW w:w="1659" w:type="dxa"/>
+          </w:tcPr>
+          <w:p>
+            <w:pPr>
+              <w:pStyle w:val="a1"/>
+              <w:ind w:firstLineChars="0" w:firstLine="0"/>
+              <w:jc w:val="center"/>
+              <w:rPr>
+                <w:rFonts w:hint="eastAsia"/>
+                <w:sz w:val="21"/>
+                <w:szCs w:val="21"/>
+              </w:rPr>
+            </w:pPr>
+            <w:r>
+              <w:rPr>
+                <w:sz w:val="21"/>
+                <w:szCs w:val="21"/>
+              </w:rPr>
+              <w:t>Int</w:t>
+            </w:r>
+          </w:p>
+        </w:tc>
+        <w:tc>
+          <w:tcPr>
+            <w:tcW w:w="1659" w:type="dxa"/>
+          </w:tcPr>
+          <w:p>
+            <w:pPr>
+              <w:pStyle w:val="a1"/>
+              <w:ind w:firstLineChars="0" w:firstLine="0"/>
+              <w:jc w:val="center"/>
+              <w:rPr>
+                <w:rFonts w:hint="eastAsia"/>
+                <w:sz w:val="21"/>
+                <w:szCs w:val="21"/>
+              </w:rPr>
+            </w:pPr>
+            <w:r>
+              <w:rPr>
+                <w:rFonts w:hint="eastAsia"/>
+                <w:sz w:val="21"/>
+                <w:szCs w:val="21"/>
+              </w:rPr>
+              <w:t>1</w:t>
+            </w:r>
+            <w:r>
+              <w:rPr>
+                <w:sz w:val="21"/>
+                <w:szCs w:val="21"/>
+              </w:rPr>
+              <w:t>0</w:t>
+            </w:r>
+          </w:p>
+        </w:tc>
+        <w:tc>
+          <w:tcPr>
+            <w:tcW w:w="1660" w:type="dxa"/>
+          </w:tcPr>
+          <w:p>
+            <w:pPr>
+              <w:pStyle w:val="a1"/>
+              <w:ind w:firstLineChars="0" w:firstLine="0"/>
+              <w:jc w:val="center"/>
+              <w:rPr>
+                <w:rFonts w:hint="eastAsia"/>
+                <w:sz w:val="21"/>
+                <w:szCs w:val="21"/>
+              </w:rPr>
+            </w:pPr>
+            <w:r>
+              <w:rPr>
+                <w:rFonts w:hint="eastAsia"/>
+                <w:sz w:val="21"/>
+                <w:szCs w:val="21"/>
+              </w:rPr>
+              <w:t>无</w:t>
+            </w:r>
+          </w:p>
+        </w:tc>
+      </w:tr>
+      <w:tr>
+        <w:tc>
+          <w:tcPr>
+            <w:tcW w:w="1659" w:type="dxa"/>
+          </w:tcPr>
+          <w:p>
+            <w:pPr>
+              <w:pStyle w:val="a1"/>
+              <w:ind w:firstLineChars="0" w:firstLine="0"/>
+              <w:jc w:val="center"/>
+              <w:rPr>
+                <w:rFonts w:hint="eastAsia"/>
+                <w:sz w:val="21"/>
+                <w:szCs w:val="21"/>
+              </w:rPr>
+            </w:pPr>
+            <w:r>
+              <w:rPr>
+                <w:rFonts w:hint="eastAsia"/>
+                <w:sz w:val="21"/>
+                <w:szCs w:val="21"/>
+              </w:rPr>
+              <w:t>记录人I</w:t>
+            </w:r>
+            <w:r>
+              <w:rPr>
+                <w:sz w:val="21"/>
+                <w:szCs w:val="21"/>
+              </w:rPr>
+              <w:t>D</w:t>
+            </w:r>
+          </w:p>
+        </w:tc>
+        <w:tc>
+          <w:tcPr>
+            <w:tcW w:w="1659" w:type="dxa"/>
+          </w:tcPr>
+          <w:p>
+            <w:pPr>
+              <w:pStyle w:val="a1"/>
+              <w:ind w:firstLineChars="0" w:firstLine="0"/>
+              <w:jc w:val="center"/>
+              <w:rPr>
+                <w:rFonts w:hint="eastAsia"/>
+                <w:sz w:val="21"/>
+                <w:szCs w:val="21"/>
+              </w:rPr>
+            </w:pPr>
+            <w:r>
+              <w:rPr>
+                <w:rFonts w:hint="eastAsia"/>
+                <w:sz w:val="21"/>
+                <w:szCs w:val="21"/>
+              </w:rPr>
+              <w:t>R</w:t>
+            </w:r>
+            <w:r>
+              <w:rPr>
+                <w:sz w:val="21"/>
+                <w:szCs w:val="21"/>
+              </w:rPr>
+              <w:t>ecord_</w:t>
+            </w:r>
+            <w:r>
+              <w:rPr>
+                <w:rFonts w:hint="eastAsia"/>
+                <w:sz w:val="21"/>
+                <w:szCs w:val="21"/>
+              </w:rPr>
+              <w:t>Ad</w:t>
+            </w:r>
+            <w:r>
+              <w:rPr>
+                <w:sz w:val="21"/>
+                <w:szCs w:val="21"/>
+              </w:rPr>
+              <w:t>ministratorID</w:t>
+            </w:r>
+          </w:p>
+        </w:tc>
+        <w:tc>
+          <w:tcPr>
+            <w:tcW w:w="1659" w:type="dxa"/>
+          </w:tcPr>
+          <w:p>
+            <w:pPr>
+              <w:pStyle w:val="a1"/>
+              <w:ind w:firstLineChars="0" w:firstLine="0"/>
+              <w:jc w:val="center"/>
+              <w:rPr>
+                <w:rFonts w:hint="eastAsia"/>
+                <w:sz w:val="21"/>
+                <w:szCs w:val="21"/>
+              </w:rPr>
+            </w:pPr>
+            <w:r>
+              <w:rPr>
+                <w:sz w:val="21"/>
+                <w:szCs w:val="21"/>
+              </w:rPr>
+              <w:t>Int</w:t>
+            </w:r>
+          </w:p>
+        </w:tc>
+        <w:tc>
+          <w:tcPr>
+            <w:tcW w:w="1659" w:type="dxa"/>
+          </w:tcPr>
+          <w:p>
+            <w:pPr>
+              <w:pStyle w:val="a1"/>
+              <w:ind w:firstLineChars="0" w:firstLine="0"/>
+              <w:jc w:val="center"/>
+              <w:rPr>
+                <w:rFonts w:hint="eastAsia"/>
+                <w:sz w:val="21"/>
+                <w:szCs w:val="21"/>
+              </w:rPr>
+            </w:pPr>
+            <w:r>
+              <w:rPr>
+                <w:rFonts w:hint="eastAsia"/>
+                <w:sz w:val="21"/>
+                <w:szCs w:val="21"/>
+              </w:rPr>
+              <w:t>10</w:t>
+            </w:r>
+          </w:p>
+        </w:tc>
+        <w:tc>
+          <w:tcPr>
+            <w:tcW w:w="1660" w:type="dxa"/>
+          </w:tcPr>
+          <w:p>
+            <w:pPr>
+              <w:pStyle w:val="a1"/>
+              <w:ind w:firstLineChars="0" w:firstLine="0"/>
+              <w:jc w:val="center"/>
+              <w:rPr>
+                <w:rFonts w:hint="eastAsia"/>
+                <w:sz w:val="21"/>
+                <w:szCs w:val="21"/>
+              </w:rPr>
+            </w:pPr>
+            <w:r>
+              <w:rPr>
+                <w:rFonts w:hint="eastAsia"/>
+                <w:sz w:val="21"/>
+                <w:szCs w:val="21"/>
+              </w:rPr>
+              <w:t>无</w:t>
+            </w:r>
+          </w:p>
+        </w:tc>
+      </w:tr>
+      <w:tr>
+        <w:tc>
+          <w:tcPr>
+            <w:tcW w:w="1659" w:type="dxa"/>
+          </w:tcPr>
+          <w:p>
+            <w:pPr>
+              <w:pStyle w:val="a1"/>
+              <w:ind w:firstLineChars="0" w:firstLine="0"/>
+              <w:jc w:val="center"/>
+              <w:rPr>
+                <w:rFonts w:hint="eastAsia"/>
+                <w:sz w:val="21"/>
+                <w:szCs w:val="21"/>
+              </w:rPr>
+            </w:pPr>
+            <w:r>
+              <w:rPr>
+                <w:rFonts w:hint="eastAsia"/>
+                <w:sz w:val="21"/>
+                <w:szCs w:val="21"/>
+              </w:rPr>
+              <w:t>货物下一站地点</w:t>
+            </w:r>
+          </w:p>
+        </w:tc>
+        <w:tc>
+          <w:tcPr>
+            <w:tcW w:w="1659" w:type="dxa"/>
+          </w:tcPr>
+          <w:p>
+            <w:pPr>
+              <w:pStyle w:val="a1"/>
+              <w:ind w:firstLineChars="0" w:firstLine="0"/>
+              <w:jc w:val="center"/>
+              <w:rPr>
+                <w:rFonts w:hint="eastAsia"/>
+                <w:sz w:val="21"/>
+                <w:szCs w:val="21"/>
+              </w:rPr>
+            </w:pPr>
+            <w:r>
+              <w:rPr>
+                <w:rFonts w:hint="eastAsia"/>
+                <w:sz w:val="21"/>
+                <w:szCs w:val="21"/>
+              </w:rPr>
+              <w:t>R</w:t>
+            </w:r>
+            <w:r>
+              <w:rPr>
+                <w:sz w:val="21"/>
+                <w:szCs w:val="21"/>
+              </w:rPr>
+              <w:t>ecord_NextPos</w:t>
+            </w:r>
+          </w:p>
+        </w:tc>
+        <w:tc>
+          <w:tcPr>
+            <w:tcW w:w="1659" w:type="dxa"/>
+          </w:tcPr>
+          <w:p>
+            <w:pPr>
+              <w:pStyle w:val="a1"/>
+              <w:ind w:firstLineChars="0" w:firstLine="0"/>
+              <w:jc w:val="center"/>
+              <w:rPr>
+                <w:rFonts w:hint="eastAsia"/>
+                <w:sz w:val="21"/>
+                <w:szCs w:val="21"/>
+              </w:rPr>
+            </w:pPr>
+            <w:r>
+              <w:rPr>
+                <w:sz w:val="21"/>
+                <w:szCs w:val="21"/>
+              </w:rPr>
+              <w:t>I</w:t>
+            </w:r>
+            <w:r>
+              <w:rPr>
+                <w:rFonts w:hint="eastAsia"/>
+                <w:sz w:val="21"/>
+                <w:szCs w:val="21"/>
+              </w:rPr>
+              <w:t>nt</w:t>
+            </w:r>
+          </w:p>
+        </w:tc>
+        <w:tc>
+          <w:tcPr>
+            <w:tcW w:w="1659" w:type="dxa"/>
+          </w:tcPr>
+          <w:p>
+            <w:pPr>
+              <w:pStyle w:val="a1"/>
+              <w:ind w:firstLineChars="0" w:firstLine="0"/>
+              <w:jc w:val="center"/>
+              <w:rPr>
+                <w:rFonts w:hint="eastAsia"/>
+                <w:sz w:val="21"/>
+                <w:szCs w:val="21"/>
+              </w:rPr>
+            </w:pPr>
+            <w:r>
+              <w:rPr>
+                <w:rFonts w:hint="eastAsia"/>
+                <w:sz w:val="21"/>
+                <w:szCs w:val="21"/>
+              </w:rPr>
+              <w:t>1</w:t>
+            </w:r>
+          </w:p>
+        </w:tc>
+        <w:tc>
+          <w:tcPr>
+            <w:tcW w:w="1660" w:type="dxa"/>
+          </w:tcPr>
+          <w:p>
+            <w:pPr>
+              <w:pStyle w:val="a1"/>
+              <w:ind w:firstLineChars="0" w:firstLine="0"/>
+              <w:jc w:val="center"/>
+              <w:rPr>
+                <w:rFonts w:hint="eastAsia"/>
+                <w:sz w:val="21"/>
+                <w:szCs w:val="21"/>
+              </w:rPr>
+            </w:pPr>
+            <w:r>
+              <w:rPr>
+                <w:rFonts w:hint="eastAsia"/>
+                <w:sz w:val="21"/>
+                <w:szCs w:val="21"/>
+              </w:rPr>
+              <w:t>代表地点的序号</w:t>
+            </w:r>
+          </w:p>
+        </w:tc>
+      </w:tr>
+      <w:tr>
+        <w:tc>
+          <w:tcPr>
+            <w:tcW w:w="1659" w:type="dxa"/>
+          </w:tcPr>
+          <w:p>
+            <w:pPr>
+              <w:pStyle w:val="a1"/>
+              <w:ind w:firstLineChars="0" w:firstLine="0"/>
+              <w:jc w:val="center"/>
+              <w:rPr>
+                <w:rFonts w:hint="eastAsia"/>
+                <w:sz w:val="21"/>
+                <w:szCs w:val="21"/>
+              </w:rPr>
+            </w:pPr>
+            <w:r>
+              <w:rPr>
+                <w:rFonts w:hint="eastAsia"/>
+                <w:sz w:val="21"/>
+                <w:szCs w:val="21"/>
+              </w:rPr>
+              <w:t>货物状态</w:t>
+            </w:r>
+          </w:p>
+        </w:tc>
+        <w:tc>
+          <w:tcPr>
+            <w:tcW w:w="1659" w:type="dxa"/>
+          </w:tcPr>
+          <w:p>
+            <w:pPr>
+              <w:pStyle w:val="a1"/>
+              <w:ind w:firstLineChars="0" w:firstLine="0"/>
+              <w:jc w:val="center"/>
+              <w:rPr>
+                <w:rFonts w:hint="eastAsia"/>
+                <w:sz w:val="21"/>
+                <w:szCs w:val="21"/>
+              </w:rPr>
+            </w:pPr>
+            <w:r>
+              <w:rPr>
+                <w:rFonts w:hint="eastAsia"/>
+                <w:sz w:val="21"/>
+                <w:szCs w:val="21"/>
+              </w:rPr>
+              <w:t>R</w:t>
+            </w:r>
+            <w:r>
+              <w:rPr>
+                <w:sz w:val="21"/>
+                <w:szCs w:val="21"/>
+              </w:rPr>
+              <w:t>ecord_CargoState</w:t>
+            </w:r>
+          </w:p>
+        </w:tc>
+        <w:tc>
+          <w:tcPr>
+            <w:tcW w:w="1659" w:type="dxa"/>
+          </w:tcPr>
+          <w:p>
+            <w:pPr>
+              <w:pStyle w:val="a1"/>
+              <w:ind w:firstLineChars="0" w:firstLine="0"/>
+              <w:jc w:val="center"/>
+              <w:rPr>
+                <w:rFonts w:hint="eastAsia"/>
+                <w:sz w:val="21"/>
+                <w:szCs w:val="21"/>
+              </w:rPr>
+            </w:pPr>
+            <w:r>
+              <w:rPr>
+                <w:rFonts w:hint="eastAsia"/>
+                <w:sz w:val="21"/>
+                <w:szCs w:val="21"/>
+              </w:rPr>
+              <w:t>e</w:t>
+            </w:r>
+            <w:r>
+              <w:rPr>
+                <w:sz w:val="21"/>
+                <w:szCs w:val="21"/>
+              </w:rPr>
+              <w:t>num</w:t>
+            </w:r>
+          </w:p>
+        </w:tc>
+        <w:tc>
+          <w:tcPr>
+            <w:tcW w:w="1659" w:type="dxa"/>
+          </w:tcPr>
+          <w:p>
+            <w:pPr>
+              <w:pStyle w:val="a1"/>
+              <w:ind w:firstLineChars="0" w:firstLine="0"/>
+              <w:jc w:val="center"/>
+              <w:rPr>
+                <w:rFonts w:hint="eastAsia"/>
+                <w:sz w:val="21"/>
+                <w:szCs w:val="21"/>
+              </w:rPr>
+            </w:pPr>
+            <w:r>
+              <w:rPr>
+                <w:rFonts w:hint="eastAsia"/>
+                <w:sz w:val="21"/>
+                <w:szCs w:val="21"/>
+              </w:rPr>
+              <w:t>1</w:t>
+            </w:r>
+          </w:p>
+        </w:tc>
+        <w:tc>
+          <w:tcPr>
+            <w:tcW w:w="1660" w:type="dxa"/>
+          </w:tcPr>
+          <w:p>
+            <w:pPr>
+              <w:pStyle w:val="a1"/>
+              <w:ind w:firstLineChars="0" w:firstLine="0"/>
+              <w:jc w:val="center"/>
+              <w:rPr>
+                <w:rFonts w:hint="eastAsia"/>
+                <w:sz w:val="21"/>
+                <w:szCs w:val="21"/>
+              </w:rPr>
+            </w:pPr>
+            <w:r>
+              <w:rPr>
+                <w:rFonts w:hint="eastAsia"/>
+                <w:sz w:val="21"/>
+                <w:szCs w:val="21"/>
+              </w:rPr>
+              <w:t>待定</w:t>
+            </w:r>
+          </w:p>
+        </w:tc>
+      </w:tr>
+      <w:tr>
+        <w:tc>
+          <w:tcPr>
+            <w:tcW w:w="1659" w:type="dxa"/>
+          </w:tcPr>
+          <w:p>
+            <w:pPr>
+              <w:pStyle w:val="a1"/>
+              <w:ind w:firstLineChars="0" w:firstLine="0"/>
+              <w:jc w:val="center"/>
+              <w:rPr>
+                <w:rFonts w:hint="eastAsia"/>
+                <w:sz w:val="21"/>
+                <w:szCs w:val="21"/>
+              </w:rPr>
+            </w:pPr>
+            <w:r>
+              <w:rPr>
+                <w:rFonts w:hint="eastAsia"/>
+                <w:sz w:val="21"/>
+                <w:szCs w:val="21"/>
+              </w:rPr>
+              <w:t>记录时间</w:t>
+            </w:r>
+          </w:p>
+        </w:tc>
+        <w:tc>
+          <w:tcPr>
+            <w:tcW w:w="1659" w:type="dxa"/>
+          </w:tcPr>
+          <w:p>
+            <w:pPr>
+              <w:pStyle w:val="a1"/>
+              <w:ind w:firstLineChars="0" w:firstLine="0"/>
+              <w:jc w:val="center"/>
+              <w:rPr>
+                <w:rFonts w:hint="eastAsia"/>
+                <w:sz w:val="21"/>
+                <w:szCs w:val="21"/>
+              </w:rPr>
+            </w:pPr>
+            <w:r>
+              <w:rPr>
+                <w:rFonts w:hint="eastAsia"/>
+                <w:sz w:val="21"/>
+                <w:szCs w:val="21"/>
+              </w:rPr>
+              <w:t>R</w:t>
+            </w:r>
+            <w:r>
+              <w:rPr>
+                <w:sz w:val="21"/>
+                <w:szCs w:val="21"/>
+              </w:rPr>
+              <w:t>ecord_Time</w:t>
+            </w:r>
+          </w:p>
+        </w:tc>
+        <w:tc>
+          <w:tcPr>
+            <w:tcW w:w="1659" w:type="dxa"/>
+          </w:tcPr>
+          <w:p>
+            <w:pPr>
+              <w:pStyle w:val="a1"/>
+              <w:ind w:firstLineChars="0" w:firstLine="0"/>
+              <w:jc w:val="center"/>
+              <w:rPr>
+                <w:rFonts w:hint="eastAsia"/>
+                <w:sz w:val="21"/>
+                <w:szCs w:val="21"/>
+              </w:rPr>
+            </w:pPr>
+            <w:r>
+              <w:rPr>
+                <w:rFonts w:hint="eastAsia"/>
+                <w:sz w:val="21"/>
+                <w:szCs w:val="21"/>
+              </w:rPr>
+              <w:t>d</w:t>
+            </w:r>
+            <w:r>
+              <w:rPr>
+                <w:sz w:val="21"/>
+                <w:szCs w:val="21"/>
+              </w:rPr>
+              <w:t>ate</w:t>
+            </w:r>
+          </w:p>
+        </w:tc>
+        <w:tc>
+          <w:tcPr>
+            <w:tcW w:w="1659" w:type="dxa"/>
+          </w:tcPr>
+          <w:p>
+            <w:pPr>
+              <w:pStyle w:val="a1"/>
+              <w:ind w:firstLineChars="0" w:firstLine="0"/>
+              <w:jc w:val="center"/>
+              <w:rPr>
+                <w:rFonts w:hint="eastAsia"/>
+                <w:sz w:val="21"/>
+                <w:szCs w:val="21"/>
+              </w:rPr>
+            </w:pPr>
+            <w:r>
+              <w:rPr>
+                <w:rFonts w:hint="eastAsia"/>
+                <w:sz w:val="21"/>
+                <w:szCs w:val="21"/>
+              </w:rPr>
+              <w:t>1</w:t>
+            </w:r>
+          </w:p>
+        </w:tc>
+        <w:tc>
+          <w:tcPr>
+            <w:tcW w:w="1660" w:type="dxa"/>
+          </w:tcPr>
+          <w:p>
+            <w:pPr>
+              <w:pStyle w:val="a1"/>
+              <w:ind w:firstLineChars="0" w:firstLine="0"/>
+              <w:jc w:val="center"/>
+              <w:rPr>
+                <w:rFonts w:hint="eastAsia"/>
+                <w:sz w:val="21"/>
+                <w:szCs w:val="21"/>
+              </w:rPr>
+            </w:pPr>
+            <w:r>
+              <w:rPr>
+                <w:rFonts w:hint="eastAsia"/>
+                <w:sz w:val="21"/>
+                <w:szCs w:val="21"/>
+              </w:rPr>
+              <w:t>无</w:t>
+            </w:r>
+          </w:p>
+        </w:tc>
+      </w:tr>
+      <w:tr>
+        <w:tc>
+          <w:tcPr>
+            <w:tcW w:w="1659" w:type="dxa"/>
+          </w:tcPr>
+          <w:p>
+            <w:pPr>
+              <w:pStyle w:val="a1"/>
+              <w:ind w:firstLineChars="0" w:firstLine="0"/>
+              <w:jc w:val="center"/>
+              <w:rPr>
+                <w:rFonts w:hint="eastAsia"/>
+                <w:sz w:val="21"/>
+                <w:szCs w:val="21"/>
+              </w:rPr>
+            </w:pPr>
+            <w:r>
+              <w:rPr>
+                <w:rFonts w:hint="eastAsia"/>
+                <w:sz w:val="21"/>
+                <w:szCs w:val="21"/>
+              </w:rPr>
+              <w:t>承运商I</w:t>
+            </w:r>
+            <w:r>
+              <w:rPr>
+                <w:sz w:val="21"/>
+                <w:szCs w:val="21"/>
+              </w:rPr>
+              <w:t>D</w:t>
+            </w:r>
+          </w:p>
+        </w:tc>
+        <w:tc>
+          <w:tcPr>
+            <w:tcW w:w="1659" w:type="dxa"/>
+          </w:tcPr>
+          <w:p>
+            <w:pPr>
+              <w:pStyle w:val="a1"/>
+              <w:ind w:firstLineChars="0" w:firstLine="0"/>
+              <w:jc w:val="center"/>
+              <w:rPr>
+                <w:rFonts w:hint="eastAsia"/>
+                <w:sz w:val="21"/>
+                <w:szCs w:val="21"/>
+              </w:rPr>
+            </w:pPr>
+            <w:r>
+              <w:rPr>
+                <w:rFonts w:hint="eastAsia"/>
+                <w:sz w:val="21"/>
+                <w:szCs w:val="21"/>
+              </w:rPr>
+              <w:t>R</w:t>
+            </w:r>
+            <w:r>
+              <w:rPr>
+                <w:sz w:val="21"/>
+                <w:szCs w:val="21"/>
+              </w:rPr>
+              <w:t>ecord_CarrierID</w:t>
+            </w:r>
+          </w:p>
+        </w:tc>
+        <w:tc>
+          <w:tcPr>
+            <w:tcW w:w="1659" w:type="dxa"/>
+          </w:tcPr>
+          <w:p>
+            <w:pPr>
+              <w:pStyle w:val="a1"/>
+              <w:ind w:firstLineChars="0" w:firstLine="0"/>
+              <w:jc w:val="center"/>
+              <w:rPr>
+                <w:rFonts w:hint="eastAsia"/>
+                <w:sz w:val="21"/>
+                <w:szCs w:val="21"/>
+              </w:rPr>
+            </w:pPr>
+            <w:r>
+              <w:rPr>
+                <w:rFonts w:hint="eastAsia"/>
+                <w:sz w:val="21"/>
+                <w:szCs w:val="21"/>
+              </w:rPr>
+              <w:t>i</w:t>
+            </w:r>
+            <w:r>
+              <w:rPr>
+                <w:sz w:val="21"/>
+                <w:szCs w:val="21"/>
+              </w:rPr>
+              <w:t>nt</w:t>
+            </w:r>
+          </w:p>
+        </w:tc>
+        <w:tc>
+          <w:tcPr>
+            <w:tcW w:w="1659" w:type="dxa"/>
+          </w:tcPr>
+          <w:p>
+            <w:pPr>
+              <w:pStyle w:val="a1"/>
+              <w:ind w:firstLineChars="0" w:firstLine="0"/>
+              <w:jc w:val="center"/>
+              <w:rPr>
+                <w:rFonts w:hint="eastAsia"/>
+                <w:sz w:val="21"/>
+                <w:szCs w:val="21"/>
+              </w:rPr>
+            </w:pPr>
+            <w:r>
+              <w:rPr>
+                <w:rFonts w:hint="eastAsia"/>
+                <w:sz w:val="21"/>
+                <w:szCs w:val="21"/>
+              </w:rPr>
+              <w:t>1</w:t>
+            </w:r>
+            <w:r>
+              <w:rPr>
+                <w:sz w:val="21"/>
+                <w:szCs w:val="21"/>
+              </w:rPr>
+              <w:t>0</w:t>
+            </w:r>
+          </w:p>
+        </w:tc>
+        <w:tc>
+          <w:tcPr>
+            <w:tcW w:w="1660" w:type="dxa"/>
+          </w:tcPr>
+          <w:p>
+            <w:pPr>
+              <w:pStyle w:val="a1"/>
+              <w:ind w:firstLineChars="0" w:firstLine="0"/>
+              <w:jc w:val="center"/>
+              <w:rPr>
+                <w:rFonts w:hint="eastAsia"/>
+                <w:sz w:val="21"/>
+                <w:szCs w:val="21"/>
+              </w:rPr>
+            </w:pPr>
+            <w:r>
+              <w:rPr>
+                <w:rFonts w:hint="eastAsia"/>
+                <w:sz w:val="21"/>
+                <w:szCs w:val="21"/>
+              </w:rPr>
+              <w:t>无</w:t>
+            </w:r>
+          </w:p>
+        </w:tc>
+      </w:tr>
+    </w:tbl>
+    <w:p>
+      <w:pPr>
+        <w:pStyle w:val="2"/>
+      </w:pPr>
+      <w:r>
+        <w:rPr>
+          <w:rFonts w:hint="eastAsia"/>
+        </w:rPr>
+        <w:t>仓库</w:t>
+      </w:r>
+    </w:p>
+    <w:p>
+      <w:pPr>
+        <w:pStyle w:val="2"/>
+      </w:pPr>
+      <w:r>
+        <w:rPr>
+          <w:rFonts w:hint="eastAsia"/>
+        </w:rPr>
+        <w:t>路径</w:t>
+      </w:r>
+    </w:p>
+    <w:p>
+      <w:pPr>
+        <w:pStyle w:val="2"/>
+        <w:rPr>
+          <w:rFonts w:hint="eastAsia"/>
+        </w:rPr>
+      </w:pPr>
+      <w:r>
+        <w:rPr>
+          <w:rFonts w:hint="eastAsia"/>
+        </w:rPr>
+        <w:t>承运商</w:t>
+      </w:r>
     </w:p>
     <w:p>
       <w:pPr>
@@ -1684,7 +8267,11 @@
         <w:t>权值为充分大</w:t>
       </w:r>
       <w:r>
-        <w:t>，以</w:t>
+        <w:t>，</w:t>
+      </w:r>
+      <w:r>
+        <w:lastRenderedPageBreak/>
+        <w:t>以</w:t>
       </w:r>
       <w:r>
         <w:rPr>
@@ -1756,7 +8343,6 @@
         <w:t>仓库</w:t>
       </w:r>
       <w:r>
-        <w:lastRenderedPageBreak/>
         <w:t>的货物</w:t>
       </w:r>
       <w:r>
@@ -2130,6 +8716,7 @@
         <w:rPr>
           <w:rFonts w:hint="eastAsia"/>
         </w:rPr>
+        <w:lastRenderedPageBreak/>
         <w:t>因为货物形状不一，且包含特殊要求，情况过于复杂，无法用一种单一算法概括，这里分类讨论。</w:t>
       </w:r>
     </w:p>
@@ -2142,7 +8729,6 @@
         <w:rPr>
           <w:rFonts w:hint="eastAsia"/>
         </w:rPr>
-        <w:lastRenderedPageBreak/>
         <w:t>该算法优先考虑有破损、爆炸的风险以及有各种特殊要求的货物。对于可叠放、无特殊要求、破损风险较小的普通货物（后称普通货物）则后考虑。</w:t>
       </w:r>
     </w:p>
@@ -4230,7 +10816,7 @@
 </file>
 
 <file path=customXml/itemProps1.xml><?xml version="1.0" encoding="utf-8"?>
-<ds:datastoreItem xmlns:ds="http://schemas.openxmlformats.org/officeDocument/2006/customXml" ds:itemID="{F7CAEEBB-244F-4650-B888-2B224540CAFA}">
+<ds:datastoreItem xmlns:ds="http://schemas.openxmlformats.org/officeDocument/2006/customXml" ds:itemID="{F4AA31A5-6044-4FEF-A67C-CE7682C09770}">
   <ds:schemaRefs>
     <ds:schemaRef ds:uri="http://schemas.openxmlformats.org/officeDocument/2006/bibliography"/>
   </ds:schemaRefs>

--- a/docs/概要设计说明书.docx
+++ b/docs/概要设计说明书.docx
@@ -279,6 +279,16 @@
         </w:rPr>
         <w:t>11201617</w:t>
       </w:r>
+      <w:r>
+        <w:rPr>
+          <w:rFonts w:ascii="楷体" w:eastAsia="楷体" w:hAnsi="楷体" w:hint="eastAsia"/>
+          <w:b/>
+          <w:bCs/>
+          <w:sz w:val="28"/>
+          <w:szCs w:val="32"/>
+        </w:rPr>
+        <w:t>37</w:t>
+      </w:r>
     </w:p>
     <w:p>
       <w:pPr>
@@ -320,6 +330,16 @@
           <w:szCs w:val="32"/>
         </w:rPr>
         <w:t>11201617</w:t>
+      </w:r>
+      <w:r>
+        <w:rPr>
+          <w:rFonts w:ascii="楷体" w:eastAsia="楷体" w:hAnsi="楷体" w:hint="eastAsia"/>
+          <w:b/>
+          <w:bCs/>
+          <w:sz w:val="28"/>
+          <w:szCs w:val="32"/>
+        </w:rPr>
+        <w:t>25</w:t>
       </w:r>
     </w:p>
     <w:p>
@@ -13578,9 +13598,6 @@
       <w:pPr>
         <w:pStyle w:val="a1"/>
         <w:ind w:firstLine="480"/>
-        <w:rPr>
-          <w:rFonts w:hint="eastAsia"/>
-        </w:rPr>
       </w:pPr>
       <w:r>
         <w:rPr>
@@ -13596,64 +13613,514 @@
       <w:pPr>
         <w:pStyle w:val="a1"/>
         <w:ind w:firstLine="480"/>
+      </w:pPr>
+      <w:r>
         <w:rPr>
           <w:rFonts w:hint="eastAsia"/>
         </w:rPr>
+        <w:t>当仓库权值大于1.95时将之设为无穷大，并停止路径</w:t>
+      </w:r>
+      <w:r>
+        <w:rPr>
+          <w:rFonts w:hint="eastAsia"/>
+        </w:rPr>
+        <w:t>设定</w:t>
+      </w:r>
+      <w:r>
+        <w:rPr>
+          <w:rFonts w:hint="eastAsia"/>
+        </w:rPr>
+        <w:t>，当新计算出来的仓库权值小于1.6且路径</w:t>
+      </w:r>
+      <w:r>
+        <w:rPr>
+          <w:rFonts w:hint="eastAsia"/>
+        </w:rPr>
+        <w:t>设定</w:t>
+      </w:r>
+      <w:r>
+        <w:rPr>
+          <w:rFonts w:hint="eastAsia"/>
+        </w:rPr>
+        <w:t>被停止时，重新</w:t>
+      </w:r>
+      <w:r>
+        <w:rPr>
+          <w:rFonts w:hint="eastAsia"/>
+        </w:rPr>
+        <w:t>启动</w:t>
+      </w:r>
+      <w:r>
+        <w:rPr>
+          <w:rFonts w:hint="eastAsia"/>
+        </w:rPr>
+        <w:t>该仓库</w:t>
+      </w:r>
+      <w:r>
+        <w:rPr>
+          <w:rFonts w:hint="eastAsia"/>
+        </w:rPr>
+        <w:t>的</w:t>
+      </w:r>
+      <w:r>
+        <w:rPr>
+          <w:rFonts w:hint="eastAsia"/>
+        </w:rPr>
+        <w:t>路径设计。</w:t>
+      </w:r>
+    </w:p>
+    <w:tbl>
+      <w:tblPr>
+        <w:tblStyle w:val="a5"/>
+        <w:tblW w:w="0" w:type="auto"/>
+        <w:tblLook w:val="04A0" w:firstRow="1" w:lastRow="0" w:firstColumn="1" w:lastColumn="0" w:noHBand="0" w:noVBand="1"/>
+      </w:tblPr>
+      <w:tblGrid>
+        <w:gridCol w:w="8296"/>
+      </w:tblGrid>
+      <w:tr>
+        <w:tc>
+          <w:tcPr>
+            <w:tcW w:w="8296" w:type="dxa"/>
+            <w:shd w:val="clear" w:color="auto" w:fill="F2F2F2" w:themeFill="background1" w:themeFillShade="F2"/>
+          </w:tcPr>
+          <w:p>
+            <w:pPr>
+              <w:pStyle w:val="a1"/>
+              <w:ind w:firstLineChars="0" w:firstLine="0"/>
+              <w:rPr>
+                <w:sz w:val="21"/>
+                <w:szCs w:val="21"/>
+              </w:rPr>
+            </w:pPr>
+            <w:r>
+              <w:rPr>
+                <w:sz w:val="21"/>
+                <w:szCs w:val="21"/>
+              </w:rPr>
+              <w:t>double val</w:t>
+            </w:r>
+            <w:r>
+              <w:rPr>
+                <w:rFonts w:hint="eastAsia"/>
+                <w:sz w:val="21"/>
+                <w:szCs w:val="21"/>
+              </w:rPr>
+              <w:t xml:space="preserve"> =</w:t>
+            </w:r>
+            <w:r>
+              <w:rPr>
+                <w:sz w:val="21"/>
+                <w:szCs w:val="21"/>
+              </w:rPr>
+              <w:t xml:space="preserve"> </w:t>
+            </w:r>
+            <w:r>
+              <w:rPr>
+                <w:rFonts w:hint="eastAsia"/>
+                <w:sz w:val="21"/>
+                <w:szCs w:val="21"/>
+              </w:rPr>
+              <w:t>（1</w:t>
+            </w:r>
+            <w:r>
+              <w:rPr>
+                <w:sz w:val="21"/>
+                <w:szCs w:val="21"/>
+              </w:rPr>
+              <w:t xml:space="preserve"> – </w:t>
+            </w:r>
+            <w:r>
+              <w:rPr>
+                <w:rFonts w:hint="eastAsia"/>
+                <w:sz w:val="21"/>
+                <w:szCs w:val="21"/>
+              </w:rPr>
+              <w:t>W</w:t>
+            </w:r>
+            <w:r>
+              <w:rPr>
+                <w:sz w:val="21"/>
+                <w:szCs w:val="21"/>
+              </w:rPr>
+              <w:t xml:space="preserve">arehouse_LargeInventory / </w:t>
+            </w:r>
+            <w:r>
+              <w:rPr>
+                <w:rFonts w:hint="eastAsia"/>
+                <w:sz w:val="21"/>
+                <w:szCs w:val="21"/>
+              </w:rPr>
+              <w:t>W</w:t>
+            </w:r>
+            <w:r>
+              <w:rPr>
+                <w:sz w:val="21"/>
+                <w:szCs w:val="21"/>
+              </w:rPr>
+              <w:t>arehouse_LargeCapacity</w:t>
+            </w:r>
+            <w:r>
+              <w:rPr>
+                <w:rFonts w:hint="eastAsia"/>
+                <w:sz w:val="21"/>
+                <w:szCs w:val="21"/>
+              </w:rPr>
+              <w:t xml:space="preserve">） </w:t>
+            </w:r>
+            <w:r>
+              <w:rPr>
+                <w:sz w:val="21"/>
+                <w:szCs w:val="21"/>
+              </w:rPr>
+              <w:t>+ (</w:t>
+            </w:r>
+            <w:r>
+              <w:rPr>
+                <w:sz w:val="21"/>
+                <w:szCs w:val="21"/>
+              </w:rPr>
+              <w:t xml:space="preserve">1 - </w:t>
+            </w:r>
+            <w:r>
+              <w:rPr>
+                <w:rFonts w:hint="eastAsia"/>
+                <w:sz w:val="21"/>
+                <w:szCs w:val="21"/>
+              </w:rPr>
+              <w:t>W</w:t>
+            </w:r>
+            <w:r>
+              <w:rPr>
+                <w:sz w:val="21"/>
+                <w:szCs w:val="21"/>
+              </w:rPr>
+              <w:t>arehouse_SmallInventory</w:t>
+            </w:r>
+            <w:r>
+              <w:rPr>
+                <w:sz w:val="21"/>
+                <w:szCs w:val="21"/>
+              </w:rPr>
+              <w:t xml:space="preserve"> / </w:t>
+            </w:r>
+            <w:r>
+              <w:rPr>
+                <w:rFonts w:hint="eastAsia"/>
+                <w:sz w:val="21"/>
+                <w:szCs w:val="21"/>
+              </w:rPr>
+              <w:t>W</w:t>
+            </w:r>
+            <w:r>
+              <w:rPr>
+                <w:sz w:val="21"/>
+                <w:szCs w:val="21"/>
+              </w:rPr>
+              <w:t>arehouse_SmallCapacity</w:t>
+            </w:r>
+            <w:r>
+              <w:rPr>
+                <w:sz w:val="21"/>
+                <w:szCs w:val="21"/>
+              </w:rPr>
+              <w:t>)</w:t>
+            </w:r>
+            <w:r>
+              <w:rPr>
+                <w:sz w:val="21"/>
+                <w:szCs w:val="21"/>
+              </w:rPr>
+              <w:t>; //</w:t>
+            </w:r>
+            <w:r>
+              <w:rPr>
+                <w:rFonts w:hint="eastAsia"/>
+                <w:sz w:val="21"/>
+                <w:szCs w:val="21"/>
+              </w:rPr>
+              <w:t>计算仓库权值</w:t>
+            </w:r>
+          </w:p>
+          <w:p>
+            <w:pPr>
+              <w:pStyle w:val="a1"/>
+              <w:ind w:firstLineChars="0" w:firstLine="0"/>
+              <w:rPr>
+                <w:rFonts w:hint="eastAsia"/>
+                <w:sz w:val="21"/>
+                <w:szCs w:val="21"/>
+              </w:rPr>
+            </w:pPr>
+            <w:r>
+              <w:rPr>
+                <w:rFonts w:hint="eastAsia"/>
+                <w:sz w:val="21"/>
+                <w:szCs w:val="21"/>
+              </w:rPr>
+              <w:t>int</w:t>
+            </w:r>
+            <w:r>
+              <w:rPr>
+                <w:sz w:val="21"/>
+                <w:szCs w:val="21"/>
+              </w:rPr>
+              <w:t xml:space="preserve"> Design = 1;</w:t>
+            </w:r>
+            <w:r>
+              <w:rPr>
+                <w:sz w:val="21"/>
+                <w:szCs w:val="21"/>
+              </w:rPr>
+              <w:t xml:space="preserve"> // </w:t>
+            </w:r>
+            <w:r>
+              <w:rPr>
+                <w:rFonts w:hint="eastAsia"/>
+                <w:sz w:val="21"/>
+                <w:szCs w:val="21"/>
+              </w:rPr>
+              <w:t>当前仓库是否进行路径设计</w:t>
+            </w:r>
+          </w:p>
+          <w:p>
+            <w:pPr>
+              <w:pStyle w:val="a1"/>
+              <w:ind w:firstLineChars="0" w:firstLine="0"/>
+              <w:rPr>
+                <w:sz w:val="21"/>
+                <w:szCs w:val="21"/>
+              </w:rPr>
+            </w:pPr>
+          </w:p>
+          <w:p>
+            <w:pPr>
+              <w:pStyle w:val="a1"/>
+              <w:ind w:firstLineChars="0" w:firstLine="0"/>
+              <w:rPr>
+                <w:sz w:val="21"/>
+                <w:szCs w:val="21"/>
+              </w:rPr>
+            </w:pPr>
+            <w:r>
+              <w:rPr>
+                <w:sz w:val="21"/>
+                <w:szCs w:val="21"/>
+              </w:rPr>
+              <w:t xml:space="preserve">if (val &gt; 1.95) </w:t>
+            </w:r>
+            <w:r>
+              <w:rPr>
+                <w:rFonts w:hint="eastAsia"/>
+                <w:sz w:val="21"/>
+                <w:szCs w:val="21"/>
+              </w:rPr>
+              <w:t>{</w:t>
+            </w:r>
+          </w:p>
+          <w:p>
+            <w:pPr>
+              <w:pStyle w:val="a1"/>
+              <w:ind w:firstLineChars="0" w:firstLine="420"/>
+              <w:rPr>
+                <w:sz w:val="21"/>
+                <w:szCs w:val="21"/>
+              </w:rPr>
+            </w:pPr>
+            <w:r>
+              <w:rPr>
+                <w:sz w:val="21"/>
+                <w:szCs w:val="21"/>
+              </w:rPr>
+              <w:t xml:space="preserve">val = </w:t>
+            </w:r>
+            <w:r>
+              <w:rPr>
+                <w:rFonts w:hint="eastAsia"/>
+                <w:sz w:val="21"/>
+                <w:szCs w:val="21"/>
+              </w:rPr>
+              <w:t>0x</w:t>
+            </w:r>
+            <w:r>
+              <w:rPr>
+                <w:sz w:val="21"/>
+                <w:szCs w:val="21"/>
+              </w:rPr>
+              <w:t>3f3f3f3f3f;</w:t>
+            </w:r>
+          </w:p>
+          <w:p>
+            <w:pPr>
+              <w:pStyle w:val="a1"/>
+              <w:ind w:firstLineChars="0" w:firstLine="420"/>
+              <w:rPr>
+                <w:rFonts w:hint="eastAsia"/>
+                <w:sz w:val="21"/>
+                <w:szCs w:val="21"/>
+              </w:rPr>
+            </w:pPr>
+            <w:r>
+              <w:rPr>
+                <w:rFonts w:hint="eastAsia"/>
+                <w:sz w:val="21"/>
+                <w:szCs w:val="21"/>
+              </w:rPr>
+              <w:t>D</w:t>
+            </w:r>
+            <w:r>
+              <w:rPr>
+                <w:sz w:val="21"/>
+                <w:szCs w:val="21"/>
+              </w:rPr>
+              <w:t>esign = 0;</w:t>
+            </w:r>
+          </w:p>
+          <w:p>
+            <w:pPr>
+              <w:pStyle w:val="a1"/>
+              <w:ind w:firstLineChars="0" w:firstLine="0"/>
+              <w:rPr>
+                <w:sz w:val="21"/>
+                <w:szCs w:val="21"/>
+              </w:rPr>
+            </w:pPr>
+            <w:r>
+              <w:rPr>
+                <w:rFonts w:hint="eastAsia"/>
+                <w:sz w:val="21"/>
+                <w:szCs w:val="21"/>
+              </w:rPr>
+              <w:t>}</w:t>
+            </w:r>
+          </w:p>
+          <w:p>
+            <w:pPr>
+              <w:pStyle w:val="a1"/>
+              <w:ind w:firstLineChars="0" w:firstLine="0"/>
+              <w:rPr>
+                <w:sz w:val="21"/>
+                <w:szCs w:val="21"/>
+              </w:rPr>
+            </w:pPr>
+            <w:r>
+              <w:rPr>
+                <w:rFonts w:hint="eastAsia"/>
+                <w:sz w:val="21"/>
+                <w:szCs w:val="21"/>
+              </w:rPr>
+              <w:t>e</w:t>
+            </w:r>
+            <w:r>
+              <w:rPr>
+                <w:sz w:val="21"/>
+                <w:szCs w:val="21"/>
+              </w:rPr>
+              <w:t>lse {</w:t>
+            </w:r>
+          </w:p>
+          <w:p>
+            <w:pPr>
+              <w:pStyle w:val="a1"/>
+              <w:ind w:firstLineChars="0" w:firstLine="420"/>
+              <w:rPr>
+                <w:sz w:val="21"/>
+                <w:szCs w:val="21"/>
+              </w:rPr>
+            </w:pPr>
+            <w:r>
+              <w:rPr>
+                <w:sz w:val="21"/>
+                <w:szCs w:val="21"/>
+              </w:rPr>
+              <w:t>if (val &lt; 1.6) {</w:t>
+            </w:r>
+          </w:p>
+          <w:p>
+            <w:pPr>
+              <w:pStyle w:val="a1"/>
+              <w:ind w:firstLineChars="0" w:firstLine="420"/>
+              <w:rPr>
+                <w:sz w:val="21"/>
+                <w:szCs w:val="21"/>
+              </w:rPr>
+            </w:pPr>
+            <w:r>
+              <w:rPr>
+                <w:rFonts w:hint="eastAsia"/>
+                <w:sz w:val="21"/>
+                <w:szCs w:val="21"/>
+              </w:rPr>
+              <w:t xml:space="preserve"> </w:t>
+            </w:r>
+            <w:r>
+              <w:rPr>
+                <w:sz w:val="21"/>
+                <w:szCs w:val="21"/>
+              </w:rPr>
+              <w:t xml:space="preserve">   Design = 1;</w:t>
+            </w:r>
+          </w:p>
+          <w:p>
+            <w:pPr>
+              <w:pStyle w:val="a1"/>
+              <w:ind w:firstLineChars="0" w:firstLine="420"/>
+              <w:rPr>
+                <w:rFonts w:hint="eastAsia"/>
+                <w:sz w:val="21"/>
+                <w:szCs w:val="21"/>
+              </w:rPr>
+            </w:pPr>
+            <w:r>
+              <w:rPr>
+                <w:rFonts w:hint="eastAsia"/>
+                <w:sz w:val="21"/>
+                <w:szCs w:val="21"/>
+              </w:rPr>
+              <w:t>}</w:t>
+            </w:r>
+          </w:p>
+          <w:p>
+            <w:pPr>
+              <w:pStyle w:val="a1"/>
+              <w:ind w:firstLineChars="0" w:firstLine="0"/>
+              <w:rPr>
+                <w:rFonts w:hint="eastAsia"/>
+                <w:sz w:val="21"/>
+                <w:szCs w:val="21"/>
+              </w:rPr>
+            </w:pPr>
+            <w:r>
+              <w:rPr>
+                <w:rFonts w:hint="eastAsia"/>
+                <w:sz w:val="21"/>
+                <w:szCs w:val="21"/>
+              </w:rPr>
+              <w:t>}</w:t>
+            </w:r>
+          </w:p>
+          <w:p>
+            <w:pPr>
+              <w:pStyle w:val="a1"/>
+              <w:ind w:firstLineChars="0" w:firstLine="0"/>
+              <w:rPr>
+                <w:rFonts w:hint="eastAsia"/>
+                <w:sz w:val="21"/>
+                <w:szCs w:val="21"/>
+              </w:rPr>
+            </w:pPr>
+          </w:p>
+        </w:tc>
+      </w:tr>
+    </w:tbl>
+    <w:p>
+      <w:pPr>
+        <w:pStyle w:val="a1"/>
+        <w:ind w:firstLine="480"/>
+        <w:rPr>
+          <w:rFonts w:hint="eastAsia"/>
+        </w:rPr>
       </w:pPr>
-      <w:r>
-        <w:rPr>
-          <w:rFonts w:hint="eastAsia"/>
-        </w:rPr>
-        <w:t>当仓库权值大于1.95时将之设为无穷大，并停止路径</w:t>
-      </w:r>
-      <w:r>
-        <w:rPr>
-          <w:rFonts w:hint="eastAsia"/>
-        </w:rPr>
-        <w:t>设定</w:t>
-      </w:r>
-      <w:r>
-        <w:rPr>
-          <w:rFonts w:hint="eastAsia"/>
-        </w:rPr>
-        <w:t>，当新计算出来的仓库权值小于1.6且路径</w:t>
-      </w:r>
-      <w:r>
-        <w:rPr>
-          <w:rFonts w:hint="eastAsia"/>
-        </w:rPr>
-        <w:t>设定</w:t>
-      </w:r>
-      <w:r>
-        <w:rPr>
-          <w:rFonts w:hint="eastAsia"/>
-        </w:rPr>
-        <w:t>被停止时，重新</w:t>
-      </w:r>
-      <w:r>
-        <w:rPr>
-          <w:rFonts w:hint="eastAsia"/>
-        </w:rPr>
-        <w:t>启动</w:t>
-      </w:r>
-      <w:r>
-        <w:rPr>
-          <w:rFonts w:hint="eastAsia"/>
-        </w:rPr>
-        <w:t>该仓库</w:t>
-      </w:r>
-      <w:r>
-        <w:rPr>
-          <w:rFonts w:hint="eastAsia"/>
-        </w:rPr>
-        <w:t>的</w:t>
-      </w:r>
-      <w:r>
-        <w:rPr>
-          <w:rFonts w:hint="eastAsia"/>
-        </w:rPr>
-        <w:t>路径设计。</w:t>
-      </w:r>
     </w:p>
     <w:p>
       <w:pPr>
@@ -13672,6 +14139,9 @@
       <w:pPr>
         <w:pStyle w:val="a1"/>
         <w:ind w:firstLine="480"/>
+        <w:rPr>
+          <w:rFonts w:hint="eastAsia"/>
+        </w:rPr>
       </w:pPr>
       <w:r>
         <w:rPr>
@@ -13706,7 +14176,11 @@
         <w:t>将</w:t>
       </w:r>
       <w:r>
-        <w:t>货物分为小体积货物和大体积货物两类</w:t>
+        <w:t>货物分为小</w:t>
+      </w:r>
+      <w:r>
+        <w:lastRenderedPageBreak/>
+        <w:t>体积货物和大体积货物两类</w:t>
       </w:r>
       <w:r>
         <w:rPr>
@@ -13958,11 +14432,7 @@
         <w:t>如果</w:t>
       </w:r>
       <w:r>
-        <w:t>以这个点为左上顶点</w:t>
-      </w:r>
-      <w:r>
-        <w:lastRenderedPageBreak/>
-        <w:t>可以放下</w:t>
+        <w:t>以这个点为左上顶点可以放下</w:t>
       </w:r>
       <w:r>
         <w:rPr>
@@ -14162,6 +14632,7 @@
         <w:rPr>
           <w:rFonts w:hint="eastAsia"/>
         </w:rPr>
+        <w:lastRenderedPageBreak/>
         <w:t>算法思想：</w:t>
       </w:r>
       <w:r>
@@ -14299,7 +14770,6 @@
         <w:rPr>
           <w:rFonts w:hint="eastAsia"/>
         </w:rPr>
-        <w:lastRenderedPageBreak/>
         <w:t>路径权值 =</w:t>
       </w:r>
       <w:r>
@@ -14399,40 +14869,22 @@
         <w:rPr>
           <w:rFonts w:hint="eastAsia"/>
         </w:rPr>
-        <w:t>(</w:t>
-      </w:r>
-      <w:r>
-        <w:rPr>
-          <w:rFonts w:hint="eastAsia"/>
-        </w:rPr>
+        <w:t>(C</w:t>
+      </w:r>
+      <w:r>
+        <w:rPr>
+          <w:vertAlign w:val="subscript"/>
+        </w:rPr>
+        <w:t xml:space="preserve">1 </w:t>
+      </w:r>
+      <w:r>
         <w:t>C</w:t>
       </w:r>
       <w:r>
         <w:rPr>
           <w:vertAlign w:val="subscript"/>
         </w:rPr>
-        <w:t>1</w:t>
-      </w:r>
-      <w:r>
-        <w:rPr>
-          <w:vertAlign w:val="subscript"/>
-        </w:rPr>
-        <w:t xml:space="preserve"> </w:t>
-      </w:r>
-      <w:r>
-        <w:t>C</w:t>
-      </w:r>
-      <w:r>
-        <w:rPr>
-          <w:vertAlign w:val="subscript"/>
-        </w:rPr>
-        <w:t>2</w:t>
-      </w:r>
-      <w:r>
-        <w:rPr>
-          <w:vertAlign w:val="subscript"/>
-        </w:rPr>
-        <w:t xml:space="preserve"> </w:t>
+        <w:t xml:space="preserve">2 </w:t>
       </w:r>
       <w:r>
         <w:t>C</w:t>
@@ -14496,27 +14948,507 @@
       <w:pPr>
         <w:pStyle w:val="a1"/>
         <w:ind w:firstLine="480"/>
+      </w:pPr>
+      <w:r>
         <w:rPr>
           <w:rFonts w:hint="eastAsia"/>
         </w:rPr>
+        <w:t>调用D</w:t>
+      </w:r>
+      <w:r>
+        <w:t>ijkstra</w:t>
+      </w:r>
+      <w:r>
+        <w:rPr>
+          <w:rFonts w:hint="eastAsia"/>
+        </w:rPr>
+        <w:t>算法更新所有点之间的最短路径。</w:t>
+      </w:r>
+    </w:p>
+    <w:tbl>
+      <w:tblPr>
+        <w:tblStyle w:val="a5"/>
+        <w:tblW w:w="0" w:type="auto"/>
+        <w:tblLook w:val="04A0" w:firstRow="1" w:lastRow="0" w:firstColumn="1" w:lastColumn="0" w:noHBand="0" w:noVBand="1"/>
+      </w:tblPr>
+      <w:tblGrid>
+        <w:gridCol w:w="8296"/>
+      </w:tblGrid>
+      <w:tr>
+        <w:tc>
+          <w:tcPr>
+            <w:tcW w:w="8296" w:type="dxa"/>
+            <w:shd w:val="clear" w:color="auto" w:fill="F2F2F2" w:themeFill="background1" w:themeFillShade="F2"/>
+          </w:tcPr>
+          <w:p>
+            <w:pPr>
+              <w:pStyle w:val="a1"/>
+              <w:ind w:firstLine="420"/>
+              <w:rPr>
+                <w:sz w:val="21"/>
+                <w:szCs w:val="21"/>
+              </w:rPr>
+            </w:pPr>
+            <w:r>
+              <w:rPr>
+                <w:rFonts w:hint="eastAsia"/>
+                <w:sz w:val="21"/>
+                <w:szCs w:val="21"/>
+              </w:rPr>
+              <w:t>/</w:t>
+            </w:r>
+            <w:r>
+              <w:rPr>
+                <w:sz w:val="21"/>
+                <w:szCs w:val="21"/>
+              </w:rPr>
+              <w:t xml:space="preserve">/  </w:t>
+            </w:r>
+            <w:bookmarkStart w:id="26" w:name="_GoBack"/>
+            <w:bookmarkEnd w:id="26"/>
+            <w:r>
+              <w:rPr>
+                <w:sz w:val="21"/>
+                <w:szCs w:val="21"/>
+              </w:rPr>
+              <w:t>Dijkstra</w:t>
+            </w:r>
+            <w:r>
+              <w:rPr>
+                <w:rFonts w:hint="eastAsia"/>
+                <w:sz w:val="21"/>
+                <w:szCs w:val="21"/>
+              </w:rPr>
+              <w:t>算法</w:t>
+            </w:r>
+          </w:p>
+          <w:p>
+            <w:pPr>
+              <w:pStyle w:val="a1"/>
+              <w:ind w:firstLine="420"/>
+              <w:rPr>
+                <w:sz w:val="21"/>
+                <w:szCs w:val="21"/>
+              </w:rPr>
+            </w:pPr>
+            <w:r>
+              <w:rPr>
+                <w:sz w:val="21"/>
+                <w:szCs w:val="21"/>
+              </w:rPr>
+              <w:t>//  初始化,设从0开始</w:t>
+            </w:r>
+          </w:p>
+          <w:p>
+            <w:pPr>
+              <w:pStyle w:val="a1"/>
+              <w:ind w:firstLine="420"/>
+              <w:rPr>
+                <w:sz w:val="21"/>
+                <w:szCs w:val="21"/>
+              </w:rPr>
+            </w:pPr>
+            <w:r>
+              <w:rPr>
+                <w:sz w:val="21"/>
+                <w:szCs w:val="21"/>
+              </w:rPr>
+              <w:t>for i=[0,n)</w:t>
+            </w:r>
+          </w:p>
+          <w:p>
+            <w:pPr>
+              <w:pStyle w:val="a1"/>
+              <w:ind w:firstLine="420"/>
+              <w:rPr>
+                <w:sz w:val="21"/>
+                <w:szCs w:val="21"/>
+              </w:rPr>
+            </w:pPr>
+            <w:r>
+              <w:rPr>
+                <w:rFonts w:hint="eastAsia"/>
+                <w:sz w:val="21"/>
+                <w:szCs w:val="21"/>
+              </w:rPr>
+              <w:t>    </w:t>
+            </w:r>
+            <w:r>
+              <w:rPr>
+                <w:sz w:val="21"/>
+                <w:szCs w:val="21"/>
+              </w:rPr>
+              <w:t>dist[i] = map[0][i]</w:t>
+            </w:r>
+          </w:p>
+          <w:p>
+            <w:pPr>
+              <w:pStyle w:val="a1"/>
+              <w:ind w:firstLine="420"/>
+              <w:rPr>
+                <w:sz w:val="21"/>
+                <w:szCs w:val="21"/>
+              </w:rPr>
+            </w:pPr>
+            <w:r>
+              <w:rPr>
+                <w:sz w:val="21"/>
+                <w:szCs w:val="21"/>
+              </w:rPr>
+              <w:t>visit[0] = true;</w:t>
+            </w:r>
+          </w:p>
+          <w:p>
+            <w:pPr>
+              <w:pStyle w:val="a1"/>
+              <w:ind w:firstLine="420"/>
+              <w:rPr>
+                <w:sz w:val="21"/>
+                <w:szCs w:val="21"/>
+              </w:rPr>
+            </w:pPr>
+            <w:r>
+              <w:rPr>
+                <w:rFonts w:hint="eastAsia"/>
+                <w:sz w:val="21"/>
+                <w:szCs w:val="21"/>
+              </w:rPr>
+              <w:t> </w:t>
+            </w:r>
+          </w:p>
+          <w:p>
+            <w:pPr>
+              <w:pStyle w:val="a1"/>
+              <w:ind w:firstLine="420"/>
+              <w:rPr>
+                <w:sz w:val="21"/>
+                <w:szCs w:val="21"/>
+              </w:rPr>
+            </w:pPr>
+            <w:r>
+              <w:rPr>
+                <w:sz w:val="21"/>
+                <w:szCs w:val="21"/>
+              </w:rPr>
+              <w:t>for i=[1,n)</w:t>
+            </w:r>
+          </w:p>
+          <w:p>
+            <w:pPr>
+              <w:pStyle w:val="a1"/>
+              <w:ind w:firstLine="420"/>
+              <w:rPr>
+                <w:sz w:val="21"/>
+                <w:szCs w:val="21"/>
+              </w:rPr>
+            </w:pPr>
+            <w:r>
+              <w:rPr>
+                <w:rFonts w:hint="eastAsia"/>
+                <w:sz w:val="21"/>
+                <w:szCs w:val="21"/>
+              </w:rPr>
+              <w:t>    </w:t>
+            </w:r>
+            <w:r>
+              <w:rPr>
+                <w:sz w:val="21"/>
+                <w:szCs w:val="21"/>
+              </w:rPr>
+              <w:t>//  寻找最短路径(s,t)，同时把t加入S集合</w:t>
+            </w:r>
+          </w:p>
+          <w:p>
+            <w:pPr>
+              <w:pStyle w:val="a1"/>
+              <w:ind w:firstLine="420"/>
+              <w:rPr>
+                <w:sz w:val="21"/>
+                <w:szCs w:val="21"/>
+              </w:rPr>
+            </w:pPr>
+            <w:r>
+              <w:rPr>
+                <w:rFonts w:hint="eastAsia"/>
+                <w:sz w:val="21"/>
+                <w:szCs w:val="21"/>
+              </w:rPr>
+              <w:t>    </w:t>
+            </w:r>
+            <w:r>
+              <w:rPr>
+                <w:sz w:val="21"/>
+                <w:szCs w:val="21"/>
+              </w:rPr>
+              <w:t>min = MAX_VALUE</w:t>
+            </w:r>
+          </w:p>
+          <w:p>
+            <w:pPr>
+              <w:pStyle w:val="a1"/>
+              <w:ind w:firstLine="420"/>
+              <w:rPr>
+                <w:sz w:val="21"/>
+                <w:szCs w:val="21"/>
+              </w:rPr>
+            </w:pPr>
+            <w:r>
+              <w:rPr>
+                <w:rFonts w:hint="eastAsia"/>
+                <w:sz w:val="21"/>
+                <w:szCs w:val="21"/>
+              </w:rPr>
+              <w:t>    </w:t>
+            </w:r>
+            <w:r>
+              <w:rPr>
+                <w:sz w:val="21"/>
+                <w:szCs w:val="21"/>
+              </w:rPr>
+              <w:t>for j=[0,n)</w:t>
+            </w:r>
+          </w:p>
+          <w:p>
+            <w:pPr>
+              <w:pStyle w:val="a1"/>
+              <w:ind w:firstLine="420"/>
+              <w:rPr>
+                <w:sz w:val="21"/>
+                <w:szCs w:val="21"/>
+              </w:rPr>
+            </w:pPr>
+            <w:r>
+              <w:rPr>
+                <w:rFonts w:hint="eastAsia"/>
+                <w:sz w:val="21"/>
+                <w:szCs w:val="21"/>
+              </w:rPr>
+              <w:t>        </w:t>
+            </w:r>
+            <w:r>
+              <w:rPr>
+                <w:sz w:val="21"/>
+                <w:szCs w:val="21"/>
+              </w:rPr>
+              <w:t>if !visit[j] &amp;&amp; dist[j]&lt;min</w:t>
+            </w:r>
+          </w:p>
+          <w:p>
+            <w:pPr>
+              <w:pStyle w:val="a1"/>
+              <w:ind w:firstLine="420"/>
+              <w:rPr>
+                <w:sz w:val="21"/>
+                <w:szCs w:val="21"/>
+              </w:rPr>
+            </w:pPr>
+            <w:r>
+              <w:rPr>
+                <w:rFonts w:hint="eastAsia"/>
+                <w:sz w:val="21"/>
+                <w:szCs w:val="21"/>
+              </w:rPr>
+              <w:t>            </w:t>
+            </w:r>
+            <w:r>
+              <w:rPr>
+                <w:sz w:val="21"/>
+                <w:szCs w:val="21"/>
+              </w:rPr>
+              <w:t>min = dist[j]//记录最小值和最小值的下标</w:t>
+            </w:r>
+          </w:p>
+          <w:p>
+            <w:pPr>
+              <w:pStyle w:val="a1"/>
+              <w:ind w:firstLine="420"/>
+              <w:rPr>
+                <w:sz w:val="21"/>
+                <w:szCs w:val="21"/>
+              </w:rPr>
+            </w:pPr>
+            <w:r>
+              <w:rPr>
+                <w:sz w:val="21"/>
+                <w:szCs w:val="21"/>
+              </w:rPr>
+              <w:tab/>
+              <w:t xml:space="preserve">    min_j = j       </w:t>
+            </w:r>
+          </w:p>
+          <w:p>
+            <w:pPr>
+              <w:pStyle w:val="a1"/>
+              <w:ind w:firstLine="420"/>
+              <w:rPr>
+                <w:sz w:val="21"/>
+                <w:szCs w:val="21"/>
+              </w:rPr>
+            </w:pPr>
+            <w:r>
+              <w:rPr>
+                <w:rFonts w:hint="eastAsia"/>
+                <w:sz w:val="21"/>
+                <w:szCs w:val="21"/>
+              </w:rPr>
+              <w:t> </w:t>
+            </w:r>
+          </w:p>
+          <w:p>
+            <w:pPr>
+              <w:pStyle w:val="a1"/>
+              <w:ind w:firstLine="420"/>
+              <w:rPr>
+                <w:sz w:val="21"/>
+                <w:szCs w:val="21"/>
+              </w:rPr>
+            </w:pPr>
+            <w:r>
+              <w:rPr>
+                <w:rFonts w:hint="eastAsia"/>
+                <w:sz w:val="21"/>
+                <w:szCs w:val="21"/>
+              </w:rPr>
+              <w:t>    </w:t>
+            </w:r>
+            <w:r>
+              <w:rPr>
+                <w:sz w:val="21"/>
+                <w:szCs w:val="21"/>
+              </w:rPr>
+              <w:t>visit[j] = true</w:t>
+            </w:r>
+          </w:p>
+          <w:p>
+            <w:pPr>
+              <w:pStyle w:val="a1"/>
+              <w:ind w:firstLine="420"/>
+              <w:rPr>
+                <w:sz w:val="21"/>
+                <w:szCs w:val="21"/>
+              </w:rPr>
+            </w:pPr>
+            <w:r>
+              <w:rPr>
+                <w:rFonts w:hint="eastAsia"/>
+                <w:sz w:val="21"/>
+                <w:szCs w:val="21"/>
+              </w:rPr>
+              <w:t> </w:t>
+            </w:r>
+          </w:p>
+          <w:p>
+            <w:pPr>
+              <w:pStyle w:val="a1"/>
+              <w:ind w:firstLine="420"/>
+              <w:rPr>
+                <w:sz w:val="21"/>
+                <w:szCs w:val="21"/>
+              </w:rPr>
+            </w:pPr>
+            <w:r>
+              <w:rPr>
+                <w:rFonts w:hint="eastAsia"/>
+                <w:sz w:val="21"/>
+                <w:szCs w:val="21"/>
+              </w:rPr>
+              <w:t>    </w:t>
+            </w:r>
+            <w:r>
+              <w:rPr>
+                <w:sz w:val="21"/>
+                <w:szCs w:val="21"/>
+              </w:rPr>
+              <w:t>//  松弛边(t,v)，其中v为顶点</w:t>
+            </w:r>
+          </w:p>
+          <w:p>
+            <w:pPr>
+              <w:pStyle w:val="a1"/>
+              <w:ind w:firstLine="420"/>
+              <w:rPr>
+                <w:sz w:val="21"/>
+                <w:szCs w:val="21"/>
+              </w:rPr>
+            </w:pPr>
+            <w:r>
+              <w:rPr>
+                <w:rFonts w:hint="eastAsia"/>
+                <w:sz w:val="21"/>
+                <w:szCs w:val="21"/>
+              </w:rPr>
+              <w:t>    </w:t>
+            </w:r>
+            <w:r>
+              <w:rPr>
+                <w:sz w:val="21"/>
+                <w:szCs w:val="21"/>
+              </w:rPr>
+              <w:t>for k=[0,n)</w:t>
+            </w:r>
+          </w:p>
+          <w:p>
+            <w:pPr>
+              <w:pStyle w:val="a1"/>
+              <w:ind w:firstLine="420"/>
+              <w:rPr>
+                <w:sz w:val="21"/>
+                <w:szCs w:val="21"/>
+              </w:rPr>
+            </w:pPr>
+            <w:r>
+              <w:rPr>
+                <w:rFonts w:hint="eastAsia"/>
+                <w:sz w:val="21"/>
+                <w:szCs w:val="21"/>
+              </w:rPr>
+              <w:t>        </w:t>
+            </w:r>
+            <w:r>
+              <w:rPr>
+                <w:sz w:val="21"/>
+                <w:szCs w:val="21"/>
+              </w:rPr>
+              <w:t>if !visit[k] &amp;&amp; dist[k]&gt;dist[j]+tab[j][k]</w:t>
+            </w:r>
+          </w:p>
+          <w:p>
+            <w:pPr>
+              <w:pStyle w:val="a1"/>
+              <w:ind w:firstLine="420"/>
+              <w:rPr>
+                <w:rFonts w:hint="eastAsia"/>
+                <w:sz w:val="21"/>
+                <w:szCs w:val="21"/>
+              </w:rPr>
+            </w:pPr>
+            <w:r>
+              <w:rPr>
+                <w:rFonts w:hint="eastAsia"/>
+                <w:sz w:val="21"/>
+                <w:szCs w:val="21"/>
+              </w:rPr>
+              <w:t>            </w:t>
+            </w:r>
+            <w:r>
+              <w:rPr>
+                <w:sz w:val="21"/>
+                <w:szCs w:val="21"/>
+              </w:rPr>
+              <w:t>dist[k] = dist[j]+tab[j][k]</w:t>
+            </w:r>
+          </w:p>
+        </w:tc>
+      </w:tr>
+    </w:tbl>
+    <w:p>
+      <w:pPr>
+        <w:pStyle w:val="a1"/>
+        <w:ind w:firstLine="480"/>
+        <w:rPr>
+          <w:rFonts w:hint="eastAsia"/>
+        </w:rPr>
       </w:pPr>
-      <w:r>
-        <w:rPr>
-          <w:rFonts w:hint="eastAsia"/>
-        </w:rPr>
-        <w:t>调用D</w:t>
-      </w:r>
-      <w:r>
-        <w:t>ijkstra</w:t>
-      </w:r>
-      <w:r>
-        <w:rPr>
-          <w:rFonts w:hint="eastAsia"/>
-        </w:rPr>
-        <w:t>算法更新所有点之间的最短路径。</w:t>
-      </w:r>
-      <w:bookmarkStart w:id="26" w:name="_GoBack"/>
-      <w:bookmarkEnd w:id="26"/>
     </w:p>
     <w:sectPr>
       <w:headerReference w:type="default" r:id="rId9"/>
@@ -16346,7 +17278,7 @@
 </file>
 
 <file path=customXml/itemProps1.xml><?xml version="1.0" encoding="utf-8"?>
-<ds:datastoreItem xmlns:ds="http://schemas.openxmlformats.org/officeDocument/2006/customXml" ds:itemID="{2D46391E-A50F-49AB-8D0C-CE7DFAFFE537}">
+<ds:datastoreItem xmlns:ds="http://schemas.openxmlformats.org/officeDocument/2006/customXml" ds:itemID="{BA8BAC6E-DE27-413E-A0E9-B7532C09E509}">
   <ds:schemaRefs>
     <ds:schemaRef ds:uri="http://schemas.openxmlformats.org/officeDocument/2006/bibliography"/>
   </ds:schemaRefs>
